--- a/Interview Q.docx
+++ b/Interview Q.docx
@@ -25,39 +25,336 @@
           <w:sz w:val="40"/>
           <w:szCs w:val="40"/>
         </w:rPr>
-        <w:t>Exception Hendling</w:t>
-      </w:r>
-    </w:p>
-    <w:p>
-      <w:pPr>
-        <w:autoSpaceDE w:val="0"/>
-        <w:autoSpaceDN w:val="0"/>
-        <w:adjustRightInd w:val="0"/>
-        <w:spacing w:after="0" w:line="240" w:lineRule="auto"/>
-        <w:rPr>
-          <w:rFonts w:cstheme="minorHAnsi"/>
-          <w:sz w:val="28"/>
-          <w:szCs w:val="28"/>
-        </w:rPr>
-      </w:pPr>
-    </w:p>
-    <w:p>
-      <w:pPr>
-        <w:pStyle w:val="ListParagraph"/>
-        <w:numPr>
-          <w:ilvl w:val="0"/>
-          <w:numId w:val="5"/>
-        </w:numPr>
-        <w:autoSpaceDE w:val="0"/>
-        <w:autoSpaceDN w:val="0"/>
-        <w:adjustRightInd w:val="0"/>
-        <w:spacing w:after="0" w:line="240" w:lineRule="auto"/>
-        <w:rPr>
-          <w:rFonts w:cstheme="minorHAnsi"/>
-          <w:sz w:val="28"/>
-          <w:szCs w:val="28"/>
-        </w:rPr>
-      </w:pPr>
+        <w:t>String</w:t>
+      </w:r>
+    </w:p>
+    <w:p>
+      <w:pPr>
+        <w:pStyle w:val="ListParagraph"/>
+        <w:numPr>
+          <w:ilvl w:val="0"/>
+          <w:numId w:val="18"/>
+        </w:numPr>
+        <w:autoSpaceDE w:val="0"/>
+        <w:autoSpaceDN w:val="0"/>
+        <w:adjustRightInd w:val="0"/>
+        <w:spacing w:after="0" w:line="240" w:lineRule="auto"/>
+        <w:rPr>
+          <w:rFonts w:cstheme="minorHAnsi"/>
+          <w:sz w:val="28"/>
+          <w:szCs w:val="28"/>
+        </w:rPr>
+      </w:pPr>
+      <w:r>
+        <w:rPr>
+          <w:rFonts w:cstheme="minorHAnsi"/>
+          <w:sz w:val="28"/>
+          <w:szCs w:val="28"/>
+        </w:rPr>
+        <w:t>What is the meaning of Immutable in the context of String class in</w:t>
+      </w:r>
+      <w:r>
+        <w:rPr>
+          <w:rFonts w:cstheme="minorHAnsi"/>
+          <w:sz w:val="28"/>
+          <w:szCs w:val="28"/>
+        </w:rPr>
+        <w:t xml:space="preserve"> </w:t>
+      </w:r>
+      <w:r>
+        <w:rPr>
+          <w:rFonts w:cstheme="minorHAnsi"/>
+          <w:sz w:val="28"/>
+          <w:szCs w:val="28"/>
+        </w:rPr>
+        <w:t>Java?</w:t>
+      </w:r>
+    </w:p>
+    <w:p>
+      <w:pPr>
+        <w:pStyle w:val="ListParagraph"/>
+        <w:numPr>
+          <w:ilvl w:val="0"/>
+          <w:numId w:val="18"/>
+        </w:numPr>
+        <w:autoSpaceDE w:val="0"/>
+        <w:autoSpaceDN w:val="0"/>
+        <w:adjustRightInd w:val="0"/>
+        <w:spacing w:after="0" w:line="240" w:lineRule="auto"/>
+        <w:rPr>
+          <w:rFonts w:cstheme="minorHAnsi"/>
+          <w:sz w:val="28"/>
+          <w:szCs w:val="28"/>
+        </w:rPr>
+      </w:pPr>
+      <w:r>
+        <w:rPr>
+          <w:rFonts w:cstheme="minorHAnsi"/>
+          <w:sz w:val="28"/>
+          <w:szCs w:val="28"/>
+        </w:rPr>
+        <w:t>Why a String object is considered immutable in java?</w:t>
+      </w:r>
+    </w:p>
+    <w:p>
+      <w:pPr>
+        <w:pStyle w:val="ListParagraph"/>
+        <w:numPr>
+          <w:ilvl w:val="0"/>
+          <w:numId w:val="18"/>
+        </w:numPr>
+        <w:autoSpaceDE w:val="0"/>
+        <w:autoSpaceDN w:val="0"/>
+        <w:adjustRightInd w:val="0"/>
+        <w:spacing w:after="0" w:line="240" w:lineRule="auto"/>
+        <w:rPr>
+          <w:rFonts w:cstheme="minorHAnsi"/>
+          <w:sz w:val="28"/>
+          <w:szCs w:val="28"/>
+        </w:rPr>
+      </w:pPr>
+      <w:r>
+        <w:rPr>
+          <w:rFonts w:cstheme="minorHAnsi"/>
+          <w:sz w:val="28"/>
+          <w:szCs w:val="28"/>
+        </w:rPr>
+        <w:t>How many objects does following code create?</w:t>
+      </w:r>
+    </w:p>
+    <w:p>
+      <w:pPr>
+        <w:pStyle w:val="ListParagraph"/>
+        <w:numPr>
+          <w:ilvl w:val="0"/>
+          <w:numId w:val="18"/>
+        </w:numPr>
+        <w:autoSpaceDE w:val="0"/>
+        <w:autoSpaceDN w:val="0"/>
+        <w:adjustRightInd w:val="0"/>
+        <w:spacing w:after="0" w:line="240" w:lineRule="auto"/>
+        <w:rPr>
+          <w:rFonts w:cstheme="minorHAnsi"/>
+          <w:sz w:val="28"/>
+          <w:szCs w:val="28"/>
+        </w:rPr>
+      </w:pPr>
+      <w:r>
+        <w:rPr>
+          <w:rFonts w:cstheme="minorHAnsi"/>
+          <w:sz w:val="28"/>
+          <w:szCs w:val="28"/>
+        </w:rPr>
+        <w:t>How many ways are there in Java to create a String object?</w:t>
+      </w:r>
+    </w:p>
+    <w:p>
+      <w:pPr>
+        <w:pStyle w:val="ListParagraph"/>
+        <w:numPr>
+          <w:ilvl w:val="0"/>
+          <w:numId w:val="18"/>
+        </w:numPr>
+        <w:autoSpaceDE w:val="0"/>
+        <w:autoSpaceDN w:val="0"/>
+        <w:adjustRightInd w:val="0"/>
+        <w:spacing w:after="0" w:line="240" w:lineRule="auto"/>
+        <w:rPr>
+          <w:rFonts w:cstheme="minorHAnsi"/>
+          <w:sz w:val="28"/>
+          <w:szCs w:val="28"/>
+        </w:rPr>
+      </w:pPr>
+      <w:r>
+        <w:rPr>
+          <w:rFonts w:cstheme="minorHAnsi"/>
+          <w:sz w:val="28"/>
+          <w:szCs w:val="28"/>
+        </w:rPr>
+        <w:t>How many objects does following code create?</w:t>
+      </w:r>
+    </w:p>
+    <w:p>
+      <w:pPr>
+        <w:pStyle w:val="ListParagraph"/>
+        <w:numPr>
+          <w:ilvl w:val="0"/>
+          <w:numId w:val="18"/>
+        </w:numPr>
+        <w:autoSpaceDE w:val="0"/>
+        <w:autoSpaceDN w:val="0"/>
+        <w:adjustRightInd w:val="0"/>
+        <w:spacing w:after="0" w:line="240" w:lineRule="auto"/>
+        <w:rPr>
+          <w:rFonts w:cstheme="minorHAnsi"/>
+          <w:sz w:val="28"/>
+          <w:szCs w:val="28"/>
+        </w:rPr>
+      </w:pPr>
+      <w:r>
+        <w:rPr>
+          <w:rFonts w:cstheme="minorHAnsi"/>
+          <w:sz w:val="28"/>
+          <w:szCs w:val="28"/>
+        </w:rPr>
+        <w:t>What is String interning?</w:t>
+      </w:r>
+    </w:p>
+    <w:p>
+      <w:pPr>
+        <w:pStyle w:val="ListParagraph"/>
+        <w:numPr>
+          <w:ilvl w:val="0"/>
+          <w:numId w:val="18"/>
+        </w:numPr>
+        <w:autoSpaceDE w:val="0"/>
+        <w:autoSpaceDN w:val="0"/>
+        <w:adjustRightInd w:val="0"/>
+        <w:spacing w:after="0" w:line="240" w:lineRule="auto"/>
+        <w:rPr>
+          <w:rFonts w:cstheme="minorHAnsi"/>
+          <w:sz w:val="28"/>
+          <w:szCs w:val="28"/>
+        </w:rPr>
+      </w:pPr>
+      <w:r>
+        <w:rPr>
+          <w:rFonts w:cstheme="minorHAnsi"/>
+          <w:sz w:val="28"/>
+          <w:szCs w:val="28"/>
+        </w:rPr>
+        <w:t>Why Java uses String literal concept?</w:t>
+      </w:r>
+    </w:p>
+    <w:p>
+      <w:pPr>
+        <w:pStyle w:val="ListParagraph"/>
+        <w:numPr>
+          <w:ilvl w:val="0"/>
+          <w:numId w:val="18"/>
+        </w:numPr>
+        <w:autoSpaceDE w:val="0"/>
+        <w:autoSpaceDN w:val="0"/>
+        <w:adjustRightInd w:val="0"/>
+        <w:spacing w:after="0" w:line="240" w:lineRule="auto"/>
+        <w:rPr>
+          <w:rFonts w:cstheme="minorHAnsi"/>
+          <w:sz w:val="28"/>
+          <w:szCs w:val="28"/>
+        </w:rPr>
+      </w:pPr>
+      <w:r>
+        <w:rPr>
+          <w:rFonts w:cstheme="minorHAnsi"/>
+          <w:sz w:val="28"/>
+          <w:szCs w:val="28"/>
+        </w:rPr>
+        <w:t>What is the basic difference between a String and StringBuffer</w:t>
+      </w:r>
+      <w:r>
+        <w:rPr>
+          <w:rFonts w:cstheme="minorHAnsi"/>
+          <w:sz w:val="28"/>
+          <w:szCs w:val="28"/>
+        </w:rPr>
+        <w:t xml:space="preserve"> </w:t>
+      </w:r>
+      <w:r>
+        <w:rPr>
+          <w:rFonts w:cstheme="minorHAnsi"/>
+          <w:sz w:val="28"/>
+          <w:szCs w:val="28"/>
+        </w:rPr>
+        <w:t>object?</w:t>
+      </w:r>
+    </w:p>
+    <w:p>
+      <w:pPr>
+        <w:pStyle w:val="ListParagraph"/>
+        <w:numPr>
+          <w:ilvl w:val="0"/>
+          <w:numId w:val="18"/>
+        </w:numPr>
+        <w:autoSpaceDE w:val="0"/>
+        <w:autoSpaceDN w:val="0"/>
+        <w:adjustRightInd w:val="0"/>
+        <w:spacing w:after="0" w:line="240" w:lineRule="auto"/>
+        <w:rPr>
+          <w:rFonts w:cstheme="minorHAnsi"/>
+          <w:sz w:val="28"/>
+          <w:szCs w:val="28"/>
+        </w:rPr>
+      </w:pPr>
+      <w:bookmarkStart w:id="0" w:name="_GoBack"/>
+      <w:bookmarkEnd w:id="0"/>
+      <w:r>
+        <w:rPr>
+          <w:rFonts w:cstheme="minorHAnsi"/>
+          <w:sz w:val="28"/>
+          <w:szCs w:val="28"/>
+        </w:rPr>
+        <w:t>How will you create an immutable class in Java?</w:t>
+      </w:r>
+    </w:p>
+    <w:p>
+      <w:pPr>
+        <w:pStyle w:val="ListParagraph"/>
+        <w:numPr>
+          <w:ilvl w:val="0"/>
+          <w:numId w:val="18"/>
+        </w:numPr>
+        <w:autoSpaceDE w:val="0"/>
+        <w:autoSpaceDN w:val="0"/>
+        <w:adjustRightInd w:val="0"/>
+        <w:spacing w:after="0" w:line="240" w:lineRule="auto"/>
+        <w:rPr>
+          <w:rFonts w:cstheme="minorHAnsi"/>
+          <w:sz w:val="28"/>
+          <w:szCs w:val="28"/>
+        </w:rPr>
+      </w:pPr>
+      <w:r>
+        <w:rPr>
+          <w:rFonts w:cstheme="minorHAnsi"/>
+          <w:sz w:val="28"/>
+          <w:szCs w:val="28"/>
+        </w:rPr>
+        <w:t xml:space="preserve"> </w:t>
+      </w:r>
+      <w:r>
+        <w:rPr>
+          <w:rFonts w:cstheme="minorHAnsi"/>
+          <w:sz w:val="28"/>
+          <w:szCs w:val="28"/>
+        </w:rPr>
+        <w:t>What is the use of toString() method in java ?</w:t>
+      </w:r>
+    </w:p>
+    <w:p>
+      <w:pPr>
+        <w:pStyle w:val="ListParagraph"/>
+        <w:numPr>
+          <w:ilvl w:val="0"/>
+          <w:numId w:val="18"/>
+        </w:numPr>
+        <w:autoSpaceDE w:val="0"/>
+        <w:autoSpaceDN w:val="0"/>
+        <w:adjustRightInd w:val="0"/>
+        <w:spacing w:after="0" w:line="240" w:lineRule="auto"/>
+        <w:rPr>
+          <w:rFonts w:cstheme="minorHAnsi"/>
+          <w:sz w:val="28"/>
+          <w:szCs w:val="28"/>
+        </w:rPr>
+      </w:pPr>
+      <w:r>
+        <w:rPr>
+          <w:rFonts w:cstheme="minorHAnsi"/>
+          <w:sz w:val="28"/>
+          <w:szCs w:val="28"/>
+        </w:rPr>
+        <w:t xml:space="preserve"> </w:t>
+      </w:r>
       <w:r>
         <w:rPr>
           <w:rFonts w:cstheme="minorHAnsi"/>
@@ -66,6 +363,46 @@
         </w:rPr>
         <w:t>Arrange the three classes String, StringBuffer and StringBuilder in</w:t>
       </w:r>
+    </w:p>
+    <w:p>
+      <w:pPr>
+        <w:pStyle w:val="ListParagraph"/>
+        <w:autoSpaceDE w:val="0"/>
+        <w:autoSpaceDN w:val="0"/>
+        <w:adjustRightInd w:val="0"/>
+        <w:spacing w:after="0" w:line="240" w:lineRule="auto"/>
+        <w:rPr>
+          <w:rFonts w:cstheme="minorHAnsi"/>
+          <w:sz w:val="28"/>
+          <w:szCs w:val="28"/>
+        </w:rPr>
+      </w:pPr>
+      <w:r>
+        <w:rPr>
+          <w:rFonts w:cstheme="minorHAnsi"/>
+          <w:sz w:val="28"/>
+          <w:szCs w:val="28"/>
+        </w:rPr>
+        <w:t>the order of efficiency for String processing operations?</w:t>
+      </w:r>
+    </w:p>
+    <w:p>
+      <w:pPr>
+        <w:pStyle w:val="ListParagraph"/>
+        <w:numPr>
+          <w:ilvl w:val="0"/>
+          <w:numId w:val="18"/>
+        </w:numPr>
+        <w:autoSpaceDE w:val="0"/>
+        <w:autoSpaceDN w:val="0"/>
+        <w:adjustRightInd w:val="0"/>
+        <w:spacing w:after="0" w:line="240" w:lineRule="auto"/>
+        <w:rPr>
+          <w:rFonts w:cstheme="minorHAnsi"/>
+          <w:sz w:val="28"/>
+          <w:szCs w:val="28"/>
+        </w:rPr>
+      </w:pPr>
       <w:r>
         <w:rPr>
           <w:rFonts w:cstheme="minorHAnsi"/>
@@ -80,1671 +417,2410 @@
           <w:sz w:val="28"/>
           <w:szCs w:val="28"/>
         </w:rPr>
-        <w:t>the order of efficiency for String processing operations?</w:t>
-      </w:r>
-    </w:p>
-    <w:p>
-      <w:pPr>
-        <w:pStyle w:val="ListParagraph"/>
-        <w:numPr>
-          <w:ilvl w:val="0"/>
-          <w:numId w:val="5"/>
-        </w:numPr>
-        <w:rPr>
-          <w:rFonts w:cstheme="minorHAnsi"/>
-          <w:sz w:val="28"/>
-          <w:szCs w:val="28"/>
-          <w:lang w:val="en-IN"/>
-        </w:rPr>
-      </w:pPr>
-      <w:r>
-        <w:rPr>
-          <w:rFonts w:cstheme="minorHAnsi"/>
-          <w:sz w:val="28"/>
-          <w:szCs w:val="28"/>
-        </w:rPr>
-        <w:t>What is the base class for Error and Exception classes in Java?</w:t>
-      </w:r>
-    </w:p>
-    <w:p>
-      <w:pPr>
-        <w:pStyle w:val="ListParagraph"/>
-        <w:numPr>
-          <w:ilvl w:val="0"/>
-          <w:numId w:val="5"/>
-        </w:numPr>
-        <w:rPr>
-          <w:rFonts w:cstheme="minorHAnsi"/>
-          <w:sz w:val="28"/>
-          <w:szCs w:val="28"/>
-          <w:lang w:val="en-IN"/>
-        </w:rPr>
-      </w:pPr>
-      <w:r>
-        <w:rPr>
-          <w:rFonts w:cstheme="minorHAnsi"/>
-          <w:sz w:val="28"/>
-          <w:szCs w:val="28"/>
-        </w:rPr>
-        <w:t>What is Exception Handling in Java?</w:t>
-      </w:r>
-    </w:p>
-    <w:p>
-      <w:pPr>
-        <w:pStyle w:val="ListParagraph"/>
-        <w:numPr>
-          <w:ilvl w:val="0"/>
-          <w:numId w:val="5"/>
-        </w:numPr>
-        <w:rPr>
-          <w:rFonts w:cstheme="minorHAnsi"/>
-          <w:sz w:val="28"/>
-          <w:szCs w:val="28"/>
-          <w:lang w:val="en-IN"/>
-        </w:rPr>
-      </w:pPr>
-      <w:r>
-        <w:rPr>
-          <w:rFonts w:cstheme="minorHAnsi"/>
-          <w:sz w:val="28"/>
-          <w:szCs w:val="28"/>
-        </w:rPr>
-        <w:t>Can we re-throw an Exception in Java?</w:t>
-      </w:r>
-    </w:p>
-    <w:p>
-      <w:pPr>
-        <w:pStyle w:val="ListParagraph"/>
-        <w:numPr>
-          <w:ilvl w:val="0"/>
-          <w:numId w:val="5"/>
-        </w:numPr>
-        <w:rPr>
-          <w:rFonts w:cstheme="minorHAnsi"/>
-          <w:sz w:val="28"/>
-          <w:szCs w:val="28"/>
-          <w:lang w:val="en-IN"/>
-        </w:rPr>
-      </w:pPr>
-      <w:r>
-        <w:rPr>
-          <w:rFonts w:cstheme="minorHAnsi"/>
-          <w:sz w:val="28"/>
-          <w:szCs w:val="28"/>
-        </w:rPr>
-        <w:t>What is the concept of Exception Propagation?</w:t>
-      </w:r>
-    </w:p>
-    <w:p>
-      <w:pPr>
-        <w:pStyle w:val="ListParagraph"/>
-        <w:numPr>
-          <w:ilvl w:val="0"/>
-          <w:numId w:val="5"/>
-        </w:numPr>
-        <w:autoSpaceDE w:val="0"/>
-        <w:autoSpaceDN w:val="0"/>
-        <w:adjustRightInd w:val="0"/>
-        <w:spacing w:after="0" w:line="240" w:lineRule="auto"/>
-        <w:rPr>
-          <w:rFonts w:cstheme="minorHAnsi"/>
-          <w:sz w:val="28"/>
-          <w:szCs w:val="28"/>
-        </w:rPr>
-      </w:pPr>
-      <w:r>
-        <w:rPr>
-          <w:rFonts w:cstheme="minorHAnsi"/>
-          <w:sz w:val="28"/>
-          <w:szCs w:val="28"/>
-        </w:rPr>
-        <w:t>When we override a method in a Child class, can we throw an</w:t>
-      </w:r>
-    </w:p>
-    <w:p>
-      <w:pPr>
-        <w:pStyle w:val="ListParagraph"/>
-        <w:numPr>
-          <w:ilvl w:val="0"/>
-          <w:numId w:val="5"/>
-        </w:numPr>
-        <w:autoSpaceDE w:val="0"/>
-        <w:autoSpaceDN w:val="0"/>
-        <w:adjustRightInd w:val="0"/>
-        <w:spacing w:after="0" w:line="240" w:lineRule="auto"/>
-        <w:rPr>
-          <w:rFonts w:cstheme="minorHAnsi"/>
-          <w:sz w:val="28"/>
-          <w:szCs w:val="28"/>
-        </w:rPr>
-      </w:pPr>
-      <w:r>
-        <w:rPr>
-          <w:rFonts w:cstheme="minorHAnsi"/>
-          <w:sz w:val="28"/>
-          <w:szCs w:val="28"/>
-        </w:rPr>
-        <w:t>additional Exception that is not thrown by the Parent class method?</w:t>
-      </w:r>
-    </w:p>
-    <w:p>
-      <w:pPr>
-        <w:pStyle w:val="ListParagraph"/>
-        <w:numPr>
-          <w:ilvl w:val="0"/>
-          <w:numId w:val="5"/>
-        </w:numPr>
-        <w:rPr>
-          <w:rFonts w:cstheme="minorHAnsi"/>
-          <w:sz w:val="28"/>
-          <w:szCs w:val="28"/>
-        </w:rPr>
-      </w:pPr>
-      <w:r>
-        <w:rPr>
-          <w:rFonts w:cstheme="minorHAnsi"/>
-          <w:sz w:val="28"/>
-          <w:szCs w:val="28"/>
-        </w:rPr>
-        <w:t>When is UnsupportedOperationException thrown in Java?</w:t>
-      </w:r>
-    </w:p>
-    <w:p>
-      <w:pPr>
-        <w:pStyle w:val="ListParagraph"/>
-        <w:numPr>
-          <w:ilvl w:val="0"/>
-          <w:numId w:val="5"/>
-        </w:numPr>
-        <w:autoSpaceDE w:val="0"/>
-        <w:autoSpaceDN w:val="0"/>
-        <w:adjustRightInd w:val="0"/>
-        <w:spacing w:after="0" w:line="240" w:lineRule="auto"/>
-        <w:rPr>
-          <w:rFonts w:cstheme="minorHAnsi"/>
-          <w:sz w:val="28"/>
-          <w:szCs w:val="28"/>
-        </w:rPr>
-      </w:pPr>
-      <w:r>
-        <w:rPr>
-          <w:rFonts w:cstheme="minorHAnsi"/>
-          <w:sz w:val="28"/>
-          <w:szCs w:val="28"/>
-        </w:rPr>
-        <w:t>Why do we sometime get ConcurrentModificationException during</w:t>
-      </w:r>
-    </w:p>
-    <w:p>
-      <w:pPr>
-        <w:pStyle w:val="ListParagraph"/>
-        <w:numPr>
-          <w:ilvl w:val="0"/>
-          <w:numId w:val="5"/>
-        </w:numPr>
-        <w:rPr>
-          <w:rFonts w:cstheme="minorHAnsi"/>
-          <w:sz w:val="28"/>
-          <w:szCs w:val="28"/>
-        </w:rPr>
-      </w:pPr>
-      <w:r>
-        <w:rPr>
-          <w:rFonts w:cstheme="minorHAnsi"/>
-          <w:sz w:val="28"/>
-          <w:szCs w:val="28"/>
-        </w:rPr>
-        <w:t>iteration?</w:t>
-      </w:r>
-    </w:p>
-    <w:p>
-      <w:pPr>
-        <w:pStyle w:val="ListParagraph"/>
-        <w:numPr>
-          <w:ilvl w:val="0"/>
-          <w:numId w:val="5"/>
-        </w:numPr>
-        <w:rPr>
-          <w:rFonts w:cstheme="minorHAnsi"/>
-          <w:sz w:val="28"/>
-          <w:szCs w:val="28"/>
-        </w:rPr>
-      </w:pPr>
-      <w:r>
-        <w:rPr>
-          <w:rFonts w:cstheme="minorHAnsi"/>
-          <w:sz w:val="28"/>
-          <w:szCs w:val="28"/>
-        </w:rPr>
-        <w:t>How will you handle InterruptedException in Java?</w:t>
-      </w:r>
-    </w:p>
-    <w:p>
-      <w:pPr>
-        <w:pStyle w:val="ListParagraph"/>
-        <w:numPr>
-          <w:ilvl w:val="0"/>
-          <w:numId w:val="5"/>
-        </w:numPr>
-        <w:autoSpaceDE w:val="0"/>
-        <w:autoSpaceDN w:val="0"/>
-        <w:adjustRightInd w:val="0"/>
-        <w:spacing w:after="0" w:line="240" w:lineRule="auto"/>
-        <w:rPr>
-          <w:rFonts w:cstheme="minorHAnsi"/>
-          <w:sz w:val="28"/>
-          <w:szCs w:val="28"/>
-        </w:rPr>
-      </w:pPr>
-      <w:r>
-        <w:rPr>
-          <w:rFonts w:cstheme="minorHAnsi"/>
-          <w:sz w:val="28"/>
-          <w:szCs w:val="28"/>
-        </w:rPr>
-        <w:t>Let say there is a method that throws NullPointerException in the</w:t>
-      </w:r>
-    </w:p>
-    <w:p>
-      <w:pPr>
-        <w:pStyle w:val="ListParagraph"/>
-        <w:numPr>
-          <w:ilvl w:val="0"/>
-          <w:numId w:val="5"/>
-        </w:numPr>
-        <w:autoSpaceDE w:val="0"/>
-        <w:autoSpaceDN w:val="0"/>
-        <w:adjustRightInd w:val="0"/>
-        <w:spacing w:after="0" w:line="240" w:lineRule="auto"/>
-        <w:rPr>
-          <w:rFonts w:cstheme="minorHAnsi"/>
-          <w:sz w:val="28"/>
-          <w:szCs w:val="28"/>
-        </w:rPr>
-      </w:pPr>
-      <w:r>
-        <w:rPr>
-          <w:rFonts w:cstheme="minorHAnsi"/>
-          <w:sz w:val="28"/>
-          <w:szCs w:val="28"/>
-        </w:rPr>
-        <w:t>superclass. Can we override it with a method that throws</w:t>
-      </w:r>
-    </w:p>
-    <w:p>
-      <w:pPr>
-        <w:pStyle w:val="ListParagraph"/>
-        <w:numPr>
-          <w:ilvl w:val="0"/>
-          <w:numId w:val="5"/>
-        </w:numPr>
-        <w:rPr>
-          <w:rFonts w:cstheme="minorHAnsi"/>
-          <w:sz w:val="28"/>
-          <w:szCs w:val="28"/>
-        </w:rPr>
-      </w:pPr>
-      <w:r>
-        <w:rPr>
-          <w:rFonts w:cstheme="minorHAnsi"/>
-          <w:sz w:val="28"/>
-          <w:szCs w:val="28"/>
-        </w:rPr>
-        <w:t>RuntimeException?</w:t>
-      </w:r>
-    </w:p>
-    <w:p>
-      <w:pPr>
-        <w:pStyle w:val="ListParagraph"/>
-        <w:numPr>
-          <w:ilvl w:val="0"/>
-          <w:numId w:val="5"/>
-        </w:numPr>
-        <w:rPr>
-          <w:rFonts w:cstheme="minorHAnsi"/>
-          <w:sz w:val="28"/>
-          <w:szCs w:val="28"/>
-        </w:rPr>
-      </w:pPr>
-      <w:r>
-        <w:rPr>
-          <w:rFonts w:cstheme="minorHAnsi"/>
-          <w:sz w:val="28"/>
-          <w:szCs w:val="28"/>
-        </w:rPr>
-        <w:t>Can you catch an exception thrown by another thread in Java?</w:t>
-      </w:r>
-    </w:p>
-    <w:p>
-      <w:pPr>
-        <w:pStyle w:val="ListParagraph"/>
-        <w:numPr>
-          <w:ilvl w:val="0"/>
-          <w:numId w:val="5"/>
-        </w:numPr>
-        <w:autoSpaceDE w:val="0"/>
-        <w:autoSpaceDN w:val="0"/>
-        <w:adjustRightInd w:val="0"/>
-        <w:spacing w:after="0" w:line="240" w:lineRule="auto"/>
-        <w:rPr>
-          <w:rFonts w:cstheme="minorHAnsi"/>
-          <w:sz w:val="28"/>
-          <w:szCs w:val="28"/>
-        </w:rPr>
-      </w:pPr>
-      <w:r>
-        <w:rPr>
-          <w:rFonts w:cstheme="minorHAnsi"/>
-          <w:sz w:val="28"/>
-          <w:szCs w:val="28"/>
-        </w:rPr>
-        <w:t>When do you use Exception or Error in Java? What is the difference</w:t>
-      </w:r>
-    </w:p>
-    <w:p>
-      <w:pPr>
-        <w:pStyle w:val="ListParagraph"/>
-        <w:numPr>
-          <w:ilvl w:val="0"/>
-          <w:numId w:val="5"/>
-        </w:numPr>
-        <w:rPr>
-          <w:rFonts w:cstheme="minorHAnsi"/>
-          <w:sz w:val="28"/>
-          <w:szCs w:val="28"/>
-        </w:rPr>
-      </w:pPr>
-      <w:r>
-        <w:rPr>
-          <w:rFonts w:cstheme="minorHAnsi"/>
-          <w:sz w:val="28"/>
-          <w:szCs w:val="28"/>
-        </w:rPr>
-        <w:t>between these two?</w:t>
-      </w:r>
-    </w:p>
-    <w:p>
-      <w:pPr>
-        <w:pStyle w:val="ListParagraph"/>
-        <w:numPr>
-          <w:ilvl w:val="0"/>
-          <w:numId w:val="5"/>
-        </w:numPr>
-        <w:autoSpaceDE w:val="0"/>
-        <w:autoSpaceDN w:val="0"/>
-        <w:adjustRightInd w:val="0"/>
-        <w:spacing w:after="0" w:line="240" w:lineRule="auto"/>
-        <w:rPr>
-          <w:rFonts w:cstheme="minorHAnsi"/>
-          <w:sz w:val="28"/>
-          <w:szCs w:val="28"/>
-        </w:rPr>
-      </w:pPr>
-      <w:r>
-        <w:rPr>
-          <w:rFonts w:cstheme="minorHAnsi"/>
-          <w:sz w:val="28"/>
-          <w:szCs w:val="28"/>
-        </w:rPr>
-        <w:t>What happens to the Exception object after the exception handling is</w:t>
-      </w:r>
-    </w:p>
-    <w:p>
-      <w:pPr>
-        <w:pStyle w:val="ListParagraph"/>
-        <w:numPr>
-          <w:ilvl w:val="0"/>
-          <w:numId w:val="5"/>
-        </w:numPr>
-        <w:rPr>
-          <w:rFonts w:cstheme="minorHAnsi"/>
-          <w:sz w:val="28"/>
-          <w:szCs w:val="28"/>
-        </w:rPr>
-      </w:pPr>
-      <w:r>
-        <w:rPr>
-          <w:rFonts w:cstheme="minorHAnsi"/>
-          <w:sz w:val="28"/>
-          <w:szCs w:val="28"/>
-        </w:rPr>
-        <w:t>done?</w:t>
-      </w:r>
-    </w:p>
-    <w:p>
-      <w:pPr>
-        <w:pStyle w:val="ListParagraph"/>
-        <w:numPr>
-          <w:ilvl w:val="0"/>
-          <w:numId w:val="5"/>
-        </w:numPr>
-        <w:rPr>
-          <w:rFonts w:cstheme="minorHAnsi"/>
-          <w:sz w:val="28"/>
-          <w:szCs w:val="28"/>
-        </w:rPr>
-      </w:pPr>
-      <w:r>
-        <w:rPr>
-          <w:rFonts w:cstheme="minorHAnsi"/>
-          <w:sz w:val="28"/>
-          <w:szCs w:val="28"/>
-        </w:rPr>
-        <w:t>How will you handle runtime exceptions in JSP?</w:t>
-      </w:r>
-    </w:p>
-    <w:p>
-      <w:pPr>
-        <w:pStyle w:val="ListParagraph"/>
-        <w:numPr>
-          <w:ilvl w:val="0"/>
-          <w:numId w:val="5"/>
-        </w:numPr>
-        <w:rPr>
-          <w:rFonts w:cstheme="minorHAnsi"/>
-          <w:sz w:val="28"/>
-          <w:szCs w:val="28"/>
-        </w:rPr>
-      </w:pPr>
-      <w:r>
-        <w:rPr>
-          <w:rFonts w:cstheme="minorHAnsi"/>
-          <w:sz w:val="28"/>
-          <w:szCs w:val="28"/>
-        </w:rPr>
-        <w:t>How will you handle exceptions in Spring MVC Framework?</w:t>
-      </w:r>
-    </w:p>
-    <w:p>
-      <w:pPr>
-        <w:pStyle w:val="ListParagraph"/>
-        <w:numPr>
-          <w:ilvl w:val="0"/>
-          <w:numId w:val="5"/>
-        </w:numPr>
-        <w:rPr>
-          <w:rFonts w:cstheme="minorHAnsi"/>
-          <w:sz w:val="28"/>
-          <w:szCs w:val="28"/>
-        </w:rPr>
-      </w:pPr>
-      <w:r>
-        <w:rPr>
-          <w:rFonts w:cstheme="minorHAnsi"/>
-          <w:sz w:val="28"/>
-          <w:szCs w:val="28"/>
-          <w:lang w:val="en-IN"/>
-        </w:rPr>
-        <w:t xml:space="preserve"> What is an exception in Java?</w:t>
-      </w:r>
-    </w:p>
-    <w:p>
-      <w:pPr>
-        <w:pStyle w:val="ListParagraph"/>
-        <w:numPr>
-          <w:ilvl w:val="0"/>
-          <w:numId w:val="5"/>
-        </w:numPr>
-        <w:rPr>
-          <w:rFonts w:cstheme="minorHAnsi"/>
-          <w:sz w:val="28"/>
-          <w:szCs w:val="28"/>
-        </w:rPr>
-      </w:pPr>
-      <w:r>
-        <w:rPr>
-          <w:rFonts w:cstheme="minorHAnsi"/>
-          <w:sz w:val="28"/>
-          <w:szCs w:val="28"/>
-          <w:lang w:val="en-IN"/>
-        </w:rPr>
-        <w:t>What is the difference between checked and unchecked exceptions in Java?</w:t>
-      </w:r>
-    </w:p>
-    <w:p>
-      <w:pPr>
-        <w:pStyle w:val="ListParagraph"/>
-        <w:numPr>
-          <w:ilvl w:val="0"/>
-          <w:numId w:val="5"/>
-        </w:numPr>
-        <w:rPr>
-          <w:rFonts w:cstheme="minorHAnsi"/>
-          <w:sz w:val="28"/>
-          <w:szCs w:val="28"/>
-        </w:rPr>
-      </w:pPr>
-      <w:r>
-        <w:rPr>
-          <w:rFonts w:cstheme="minorHAnsi"/>
-          <w:sz w:val="28"/>
-          <w:szCs w:val="28"/>
-          <w:lang w:val="en-IN"/>
-        </w:rPr>
-        <w:t>What is the purpose of the `try-catch` block?</w:t>
-      </w:r>
-    </w:p>
-    <w:p>
-      <w:pPr>
-        <w:pStyle w:val="ListParagraph"/>
-        <w:numPr>
-          <w:ilvl w:val="0"/>
-          <w:numId w:val="5"/>
-        </w:numPr>
-        <w:rPr>
-          <w:rFonts w:cstheme="minorHAnsi"/>
-          <w:sz w:val="28"/>
-          <w:szCs w:val="28"/>
-        </w:rPr>
-      </w:pPr>
-      <w:r>
-        <w:rPr>
-          <w:rFonts w:cstheme="minorHAnsi"/>
-          <w:sz w:val="28"/>
-          <w:szCs w:val="28"/>
-          <w:lang w:val="en-IN"/>
-        </w:rPr>
-        <w:t>Explain the `finally` block in Java.</w:t>
-      </w:r>
-    </w:p>
-    <w:p>
-      <w:pPr>
-        <w:pStyle w:val="ListParagraph"/>
-        <w:numPr>
-          <w:ilvl w:val="0"/>
-          <w:numId w:val="5"/>
-        </w:numPr>
-        <w:rPr>
-          <w:rFonts w:cstheme="minorHAnsi"/>
-          <w:sz w:val="28"/>
-          <w:szCs w:val="28"/>
-        </w:rPr>
-      </w:pPr>
-      <w:r>
-        <w:rPr>
-          <w:rFonts w:cstheme="minorHAnsi"/>
-          <w:sz w:val="28"/>
-          <w:szCs w:val="28"/>
-          <w:lang w:val="en-IN"/>
-        </w:rPr>
-        <w:t>How is an exception propagated through the call stack in Java?</w:t>
-      </w:r>
-    </w:p>
-    <w:p>
-      <w:pPr>
-        <w:pStyle w:val="ListParagraph"/>
-        <w:numPr>
-          <w:ilvl w:val="0"/>
-          <w:numId w:val="5"/>
-        </w:numPr>
-        <w:rPr>
-          <w:rFonts w:cstheme="minorHAnsi"/>
-          <w:sz w:val="28"/>
-          <w:szCs w:val="28"/>
-        </w:rPr>
-      </w:pPr>
-      <w:r>
-        <w:rPr>
-          <w:rFonts w:cstheme="minorHAnsi"/>
-          <w:sz w:val="28"/>
-          <w:szCs w:val="28"/>
-          <w:lang w:val="en-IN"/>
-        </w:rPr>
-        <w:t>Can you give an example of a custom exception class in Java?</w:t>
-      </w:r>
-    </w:p>
-    <w:p>
-      <w:pPr>
-        <w:pStyle w:val="ListParagraph"/>
-        <w:numPr>
-          <w:ilvl w:val="0"/>
-          <w:numId w:val="5"/>
-        </w:numPr>
-        <w:rPr>
-          <w:rFonts w:cstheme="minorHAnsi"/>
-          <w:sz w:val="28"/>
-          <w:szCs w:val="28"/>
-        </w:rPr>
-      </w:pPr>
-      <w:r>
-        <w:rPr>
-          <w:rFonts w:cstheme="minorHAnsi"/>
-          <w:sz w:val="28"/>
-          <w:szCs w:val="28"/>
-          <w:lang w:val="en-IN"/>
-        </w:rPr>
-        <w:t>What is the difference between `throw` and `throws` in Java?</w:t>
-      </w:r>
-    </w:p>
-    <w:p>
-      <w:pPr>
-        <w:pStyle w:val="ListParagraph"/>
-        <w:numPr>
-          <w:ilvl w:val="0"/>
-          <w:numId w:val="5"/>
-        </w:numPr>
-        <w:rPr>
-          <w:rFonts w:cstheme="minorHAnsi"/>
-          <w:sz w:val="28"/>
-          <w:szCs w:val="28"/>
-        </w:rPr>
-      </w:pPr>
-      <w:r>
-        <w:rPr>
-          <w:rFonts w:cstheme="minorHAnsi"/>
-          <w:sz w:val="28"/>
-          <w:szCs w:val="28"/>
-          <w:lang w:val="en-IN"/>
-        </w:rPr>
-        <w:t>throw` is used to explicitly throw an exception within a method, whereas `throws` is used in a method declaration to specify the exceptions that might be thrown by that method.</w:t>
-      </w:r>
-    </w:p>
-    <w:p>
-      <w:pPr>
-        <w:pStyle w:val="ListParagraph"/>
-        <w:rPr>
-          <w:rFonts w:cstheme="minorHAnsi"/>
-          <w:sz w:val="28"/>
-          <w:szCs w:val="28"/>
-          <w:lang w:val="en-IN"/>
-        </w:rPr>
-      </w:pPr>
-    </w:p>
-    <w:p>
-      <w:pPr>
-        <w:pStyle w:val="ListParagraph"/>
-        <w:numPr>
-          <w:ilvl w:val="0"/>
-          <w:numId w:val="5"/>
-        </w:numPr>
-        <w:rPr>
-          <w:rFonts w:cstheme="minorHAnsi"/>
-          <w:sz w:val="28"/>
-          <w:szCs w:val="28"/>
-          <w:lang w:val="en-IN"/>
-        </w:rPr>
-      </w:pPr>
-      <w:r>
-        <w:rPr>
-          <w:rFonts w:cstheme="minorHAnsi"/>
-          <w:sz w:val="28"/>
-          <w:szCs w:val="28"/>
-          <w:lang w:val="en-IN"/>
+        <w:t>What is a StringJoiner in Java 8?</w:t>
+      </w:r>
+    </w:p>
+    <w:p>
+      <w:pPr>
+        <w:pStyle w:val="ListParagraph"/>
+        <w:numPr>
+          <w:ilvl w:val="0"/>
+          <w:numId w:val="18"/>
+        </w:numPr>
+        <w:autoSpaceDE w:val="0"/>
+        <w:autoSpaceDN w:val="0"/>
+        <w:adjustRightInd w:val="0"/>
+        <w:spacing w:after="0" w:line="240" w:lineRule="auto"/>
+        <w:rPr>
+          <w:rFonts w:cstheme="minorHAnsi"/>
+          <w:sz w:val="28"/>
+          <w:szCs w:val="28"/>
+        </w:rPr>
+      </w:pPr>
+      <w:r>
+        <w:rPr>
+          <w:rFonts w:cstheme="minorHAnsi"/>
+          <w:sz w:val="28"/>
+          <w:szCs w:val="28"/>
+        </w:rPr>
+        <w:t xml:space="preserve"> </w:t>
+      </w:r>
+      <w:r>
+        <w:rPr>
+          <w:rFonts w:cstheme="minorHAnsi"/>
+          <w:sz w:val="28"/>
+          <w:szCs w:val="28"/>
+        </w:rPr>
+        <w:t>How can you convert an Array of bytes to String?</w:t>
+      </w:r>
+    </w:p>
+    <w:p>
+      <w:pPr>
+        <w:pStyle w:val="ListParagraph"/>
+        <w:numPr>
+          <w:ilvl w:val="0"/>
+          <w:numId w:val="18"/>
+        </w:numPr>
+        <w:autoSpaceDE w:val="0"/>
+        <w:autoSpaceDN w:val="0"/>
+        <w:adjustRightInd w:val="0"/>
+        <w:spacing w:after="0" w:line="240" w:lineRule="auto"/>
+        <w:rPr>
+          <w:rFonts w:cstheme="minorHAnsi"/>
+          <w:sz w:val="28"/>
+          <w:szCs w:val="28"/>
+        </w:rPr>
+      </w:pPr>
+      <w:r>
+        <w:rPr>
+          <w:rFonts w:cstheme="minorHAnsi"/>
+          <w:sz w:val="28"/>
+          <w:szCs w:val="28"/>
+        </w:rPr>
+        <w:t xml:space="preserve"> </w:t>
+      </w:r>
+      <w:r>
+        <w:rPr>
+          <w:rFonts w:cstheme="minorHAnsi"/>
+          <w:sz w:val="28"/>
+          <w:szCs w:val="28"/>
+        </w:rPr>
+        <w:t>What is the difference between StringBuffer and StringBuilder?</w:t>
+      </w:r>
+    </w:p>
+    <w:p>
+      <w:pPr>
+        <w:pStyle w:val="ListParagraph"/>
+        <w:numPr>
+          <w:ilvl w:val="0"/>
+          <w:numId w:val="18"/>
+        </w:numPr>
+        <w:autoSpaceDE w:val="0"/>
+        <w:autoSpaceDN w:val="0"/>
+        <w:adjustRightInd w:val="0"/>
+        <w:spacing w:after="0" w:line="240" w:lineRule="auto"/>
+        <w:rPr>
+          <w:rFonts w:cstheme="minorHAnsi"/>
+          <w:sz w:val="28"/>
+          <w:szCs w:val="28"/>
+        </w:rPr>
+      </w:pPr>
+      <w:r>
+        <w:rPr>
+          <w:rFonts w:cstheme="minorHAnsi"/>
+          <w:sz w:val="28"/>
+          <w:szCs w:val="28"/>
+        </w:rPr>
+        <w:t xml:space="preserve"> </w:t>
+      </w:r>
+      <w:r>
+        <w:rPr>
+          <w:rFonts w:cstheme="minorHAnsi"/>
+          <w:sz w:val="28"/>
+          <w:szCs w:val="28"/>
+        </w:rPr>
+        <w:t>Which</w:t>
+      </w:r>
+      <w:r>
+        <w:rPr>
+          <w:rFonts w:cstheme="minorHAnsi"/>
+          <w:sz w:val="28"/>
+          <w:szCs w:val="28"/>
+        </w:rPr>
+        <w:t xml:space="preserve"> Can we use String in the switch case statement in Java?</w:t>
+      </w:r>
+    </w:p>
+    <w:p>
+      <w:pPr>
+        <w:pStyle w:val="ListParagraph"/>
+        <w:numPr>
+          <w:ilvl w:val="0"/>
+          <w:numId w:val="18"/>
+        </w:numPr>
+        <w:autoSpaceDE w:val="0"/>
+        <w:autoSpaceDN w:val="0"/>
+        <w:adjustRightInd w:val="0"/>
+        <w:spacing w:after="0" w:line="240" w:lineRule="auto"/>
+        <w:rPr>
+          <w:rFonts w:cstheme="minorHAnsi"/>
+          <w:sz w:val="28"/>
+          <w:szCs w:val="28"/>
+        </w:rPr>
+      </w:pPr>
+      <w:r>
+        <w:rPr>
+          <w:rFonts w:cstheme="minorHAnsi"/>
+          <w:sz w:val="28"/>
+          <w:szCs w:val="28"/>
+        </w:rPr>
+        <w:t xml:space="preserve"> </w:t>
+      </w:r>
+      <w:r>
+        <w:rPr>
+          <w:rFonts w:cstheme="minorHAnsi"/>
+          <w:sz w:val="28"/>
+          <w:szCs w:val="28"/>
+        </w:rPr>
+        <w:t>You have a character array and a String. Which one is more secure</w:t>
+      </w:r>
+    </w:p>
+    <w:p>
+      <w:pPr>
+        <w:pStyle w:val="ListParagraph"/>
+        <w:numPr>
+          <w:ilvl w:val="0"/>
+          <w:numId w:val="18"/>
+        </w:numPr>
+        <w:autoSpaceDE w:val="0"/>
+        <w:autoSpaceDN w:val="0"/>
+        <w:adjustRightInd w:val="0"/>
+        <w:spacing w:after="0" w:line="240" w:lineRule="auto"/>
+        <w:rPr>
+          <w:rFonts w:cstheme="minorHAnsi"/>
+          <w:sz w:val="28"/>
+          <w:szCs w:val="28"/>
+        </w:rPr>
+      </w:pPr>
+      <w:r>
+        <w:rPr>
+          <w:rFonts w:cstheme="minorHAnsi"/>
+          <w:sz w:val="28"/>
+          <w:szCs w:val="28"/>
+        </w:rPr>
+        <w:t xml:space="preserve"> </w:t>
+      </w:r>
+      <w:r>
+        <w:rPr>
+          <w:rFonts w:cstheme="minorHAnsi"/>
+          <w:sz w:val="28"/>
+          <w:szCs w:val="28"/>
+        </w:rPr>
+        <w:t>T</w:t>
+      </w:r>
+      <w:r>
+        <w:rPr>
+          <w:rFonts w:cstheme="minorHAnsi"/>
+          <w:sz w:val="28"/>
+          <w:szCs w:val="28"/>
+        </w:rPr>
+        <w:t>o store sensitive data (like password, date of birth, etc.)?</w:t>
+      </w:r>
+    </w:p>
+    <w:p>
+      <w:pPr>
+        <w:pStyle w:val="ListParagraph"/>
+        <w:numPr>
+          <w:ilvl w:val="0"/>
+          <w:numId w:val="18"/>
+        </w:numPr>
+        <w:autoSpaceDE w:val="0"/>
+        <w:autoSpaceDN w:val="0"/>
+        <w:adjustRightInd w:val="0"/>
+        <w:spacing w:after="0" w:line="240" w:lineRule="auto"/>
+        <w:rPr>
+          <w:rFonts w:cstheme="minorHAnsi"/>
+          <w:sz w:val="28"/>
+          <w:szCs w:val="28"/>
+        </w:rPr>
+      </w:pPr>
+      <w:r>
+        <w:rPr>
+          <w:rFonts w:cstheme="minorHAnsi"/>
+          <w:sz w:val="28"/>
+          <w:szCs w:val="28"/>
+        </w:rPr>
+        <w:t xml:space="preserve"> </w:t>
+      </w:r>
+      <w:r>
+        <w:rPr>
+          <w:rFonts w:cstheme="minorHAnsi"/>
+          <w:sz w:val="28"/>
+          <w:szCs w:val="28"/>
+        </w:rPr>
+        <w:t>How can you check if a String is a number by using regular</w:t>
+      </w:r>
+      <w:r>
+        <w:rPr>
+          <w:rFonts w:cstheme="minorHAnsi"/>
+          <w:sz w:val="28"/>
+          <w:szCs w:val="28"/>
+        </w:rPr>
+        <w:t xml:space="preserve"> </w:t>
+      </w:r>
+      <w:r>
+        <w:rPr>
+          <w:rFonts w:cstheme="minorHAnsi"/>
+          <w:sz w:val="28"/>
+          <w:szCs w:val="28"/>
+        </w:rPr>
+        <w:t>expression?</w:t>
+      </w:r>
+    </w:p>
+    <w:p>
+      <w:pPr>
+        <w:pStyle w:val="ListParagraph"/>
+        <w:numPr>
+          <w:ilvl w:val="0"/>
+          <w:numId w:val="18"/>
+        </w:numPr>
+        <w:autoSpaceDE w:val="0"/>
+        <w:autoSpaceDN w:val="0"/>
+        <w:adjustRightInd w:val="0"/>
+        <w:spacing w:after="0" w:line="240" w:lineRule="auto"/>
+        <w:rPr>
+          <w:rFonts w:cstheme="minorHAnsi"/>
+          <w:sz w:val="28"/>
+          <w:szCs w:val="28"/>
+        </w:rPr>
+      </w:pPr>
+      <w:r>
+        <w:rPr>
+          <w:rFonts w:cstheme="minorHAnsi"/>
+          <w:sz w:val="28"/>
+          <w:szCs w:val="28"/>
+        </w:rPr>
+        <w:t xml:space="preserve"> </w:t>
+      </w:r>
+      <w:r>
+        <w:rPr>
+          <w:rFonts w:cstheme="minorHAnsi"/>
+          <w:sz w:val="28"/>
+          <w:szCs w:val="28"/>
+        </w:rPr>
+        <w:t>What is the difference between the expressions String s ="Temporary" and String s = new String("Temporary ")? Which one is</w:t>
+      </w:r>
+      <w:r>
+        <w:rPr>
+          <w:rFonts w:cstheme="minorHAnsi"/>
+          <w:sz w:val="28"/>
+          <w:szCs w:val="28"/>
+        </w:rPr>
+        <w:t xml:space="preserve"> </w:t>
+      </w:r>
+      <w:r>
+        <w:rPr>
+          <w:rFonts w:cstheme="minorHAnsi"/>
+          <w:sz w:val="28"/>
+          <w:szCs w:val="28"/>
+        </w:rPr>
+        <w:t>better and more efficient?</w:t>
+      </w:r>
+    </w:p>
+    <w:p>
+      <w:pPr>
+        <w:pStyle w:val="ListParagraph"/>
+        <w:numPr>
+          <w:ilvl w:val="0"/>
+          <w:numId w:val="18"/>
+        </w:numPr>
+        <w:autoSpaceDE w:val="0"/>
+        <w:autoSpaceDN w:val="0"/>
+        <w:adjustRightInd w:val="0"/>
+        <w:spacing w:after="0" w:line="240" w:lineRule="auto"/>
+        <w:rPr>
+          <w:rFonts w:cstheme="minorHAnsi"/>
+          <w:sz w:val="28"/>
+          <w:szCs w:val="28"/>
+        </w:rPr>
+      </w:pPr>
+      <w:r>
+        <w:rPr>
+          <w:rFonts w:cstheme="minorHAnsi"/>
+          <w:sz w:val="28"/>
+          <w:szCs w:val="28"/>
+        </w:rPr>
+        <w:t xml:space="preserve"> </w:t>
+      </w:r>
+      <w:r>
+        <w:rPr>
+          <w:rFonts w:cstheme="minorHAnsi"/>
+          <w:sz w:val="28"/>
+          <w:szCs w:val="28"/>
+        </w:rPr>
+        <w:t>Why String class is Immutable or Final in Java?</w:t>
+      </w:r>
+    </w:p>
+    <w:p>
+      <w:pPr>
+        <w:pStyle w:val="ListParagraph"/>
+        <w:numPr>
+          <w:ilvl w:val="0"/>
+          <w:numId w:val="18"/>
+        </w:numPr>
+        <w:autoSpaceDE w:val="0"/>
+        <w:autoSpaceDN w:val="0"/>
+        <w:adjustRightInd w:val="0"/>
+        <w:spacing w:after="0" w:line="240" w:lineRule="auto"/>
+        <w:rPr>
+          <w:rFonts w:cstheme="minorHAnsi"/>
+          <w:sz w:val="28"/>
+          <w:szCs w:val="28"/>
+        </w:rPr>
+      </w:pPr>
+      <w:r>
+        <w:rPr>
+          <w:rFonts w:cstheme="minorHAnsi"/>
+          <w:sz w:val="28"/>
+          <w:szCs w:val="28"/>
+        </w:rPr>
+        <w:t xml:space="preserve"> </w:t>
+      </w:r>
+      <w:r>
+        <w:rPr>
+          <w:rFonts w:cstheme="minorHAnsi"/>
+          <w:sz w:val="28"/>
+          <w:szCs w:val="28"/>
+        </w:rPr>
+        <w:t>Difference between Character Constant and String Constant in java ?</w:t>
+      </w:r>
+    </w:p>
+    <w:p>
+      <w:pPr>
+        <w:pStyle w:val="ListParagraph"/>
+        <w:numPr>
+          <w:ilvl w:val="0"/>
+          <w:numId w:val="18"/>
+        </w:numPr>
+        <w:autoSpaceDE w:val="0"/>
+        <w:autoSpaceDN w:val="0"/>
+        <w:adjustRightInd w:val="0"/>
+        <w:spacing w:after="0" w:line="240" w:lineRule="auto"/>
+        <w:rPr>
+          <w:rFonts w:cstheme="minorHAnsi"/>
+          <w:sz w:val="28"/>
+          <w:szCs w:val="28"/>
+        </w:rPr>
+      </w:pPr>
+      <w:r>
+        <w:rPr>
+          <w:rFonts w:cstheme="minorHAnsi"/>
+          <w:sz w:val="28"/>
+          <w:szCs w:val="28"/>
+        </w:rPr>
+        <w:t xml:space="preserve"> </w:t>
+      </w:r>
+      <w:r>
+        <w:rPr>
+          <w:rFonts w:cstheme="minorHAnsi"/>
+          <w:sz w:val="28"/>
+          <w:szCs w:val="28"/>
+        </w:rPr>
+        <w:t>What is the purpose of the "StringBuilder" class in Java?</w:t>
+      </w:r>
+    </w:p>
+    <w:p>
+      <w:pPr>
+        <w:pStyle w:val="ListParagraph"/>
+        <w:numPr>
+          <w:ilvl w:val="0"/>
+          <w:numId w:val="18"/>
+        </w:numPr>
+        <w:autoSpaceDE w:val="0"/>
+        <w:autoSpaceDN w:val="0"/>
+        <w:adjustRightInd w:val="0"/>
+        <w:spacing w:after="0" w:line="240" w:lineRule="auto"/>
+        <w:rPr>
+          <w:rFonts w:cstheme="minorHAnsi"/>
+          <w:sz w:val="28"/>
+          <w:szCs w:val="28"/>
+        </w:rPr>
+      </w:pPr>
+      <w:r>
+        <w:rPr>
+          <w:rFonts w:cstheme="minorHAnsi"/>
+          <w:sz w:val="28"/>
+          <w:szCs w:val="28"/>
+        </w:rPr>
+        <w:t xml:space="preserve"> </w:t>
+      </w:r>
+      <w:r>
+        <w:rPr>
+          <w:rFonts w:cstheme="minorHAnsi"/>
+          <w:sz w:val="28"/>
+          <w:szCs w:val="28"/>
+        </w:rPr>
+        <w:t xml:space="preserve">What is the purpose of the "StringBuffer" </w:t>
+      </w:r>
+      <w:r>
+        <w:rPr>
+          <w:rFonts w:cstheme="minorHAnsi"/>
+          <w:sz w:val="28"/>
+          <w:szCs w:val="28"/>
+        </w:rPr>
+        <w:t>class in Java?</w:t>
+      </w:r>
+    </w:p>
+    <w:p>
+      <w:pPr>
+        <w:pStyle w:val="ListParagraph"/>
+        <w:numPr>
+          <w:ilvl w:val="0"/>
+          <w:numId w:val="18"/>
+        </w:numPr>
+        <w:autoSpaceDE w:val="0"/>
+        <w:autoSpaceDN w:val="0"/>
+        <w:adjustRightInd w:val="0"/>
+        <w:spacing w:after="0" w:line="240" w:lineRule="auto"/>
+        <w:rPr>
+          <w:rStyle w:val="Strong"/>
+          <w:rFonts w:cstheme="minorHAnsi"/>
+          <w:b w:val="0"/>
+          <w:bCs w:val="0"/>
+          <w:sz w:val="28"/>
+          <w:szCs w:val="28"/>
+        </w:rPr>
+      </w:pPr>
+      <w:r>
+        <w:rPr>
+          <w:rStyle w:val="Strong"/>
+          <w:rFonts w:cstheme="minorHAnsi"/>
+          <w:b w:val="0"/>
+          <w:bCs w:val="0"/>
+          <w:color w:val="000000"/>
+          <w:sz w:val="28"/>
+          <w:szCs w:val="28"/>
+          <w:bdr w:val="none" w:sz="0" w:space="0" w:color="auto" w:frame="1"/>
+          <w:shd w:val="clear" w:color="auto" w:fill="FFFFFF"/>
+        </w:rPr>
+        <w:t xml:space="preserve"> What is String in Java?</w:t>
+      </w:r>
+    </w:p>
+    <w:p>
+      <w:pPr>
+        <w:pStyle w:val="ListParagraph"/>
+        <w:numPr>
+          <w:ilvl w:val="0"/>
+          <w:numId w:val="18"/>
+        </w:numPr>
+        <w:autoSpaceDE w:val="0"/>
+        <w:autoSpaceDN w:val="0"/>
+        <w:adjustRightInd w:val="0"/>
+        <w:spacing w:after="0" w:line="240" w:lineRule="auto"/>
+        <w:rPr>
+          <w:rStyle w:val="Strong"/>
+          <w:rFonts w:cstheme="minorHAnsi"/>
+          <w:b w:val="0"/>
+          <w:bCs w:val="0"/>
+          <w:sz w:val="28"/>
+          <w:szCs w:val="28"/>
+        </w:rPr>
+      </w:pPr>
+      <w:r>
+        <w:rPr>
+          <w:rStyle w:val="Strong"/>
+          <w:rFonts w:cstheme="minorHAnsi"/>
+          <w:b w:val="0"/>
+          <w:bCs w:val="0"/>
+          <w:color w:val="000000"/>
+          <w:sz w:val="28"/>
+          <w:szCs w:val="28"/>
+          <w:bdr w:val="none" w:sz="0" w:space="0" w:color="auto" w:frame="1"/>
+          <w:shd w:val="clear" w:color="auto" w:fill="FFFFFF"/>
+        </w:rPr>
+        <w:t xml:space="preserve"> </w:t>
+      </w:r>
+      <w:r>
+        <w:rPr>
+          <w:rStyle w:val="Strong"/>
+          <w:rFonts w:cstheme="minorHAnsi"/>
+          <w:b w:val="0"/>
+          <w:bCs w:val="0"/>
+          <w:color w:val="000000"/>
+          <w:sz w:val="28"/>
+          <w:szCs w:val="28"/>
+          <w:bdr w:val="none" w:sz="0" w:space="0" w:color="auto" w:frame="1"/>
+          <w:shd w:val="clear" w:color="auto" w:fill="FFFFFF"/>
+        </w:rPr>
+        <w:t>Is String a class or data type in Java?</w:t>
+      </w:r>
+    </w:p>
+    <w:p>
+      <w:pPr>
+        <w:pStyle w:val="ListParagraph"/>
+        <w:numPr>
+          <w:ilvl w:val="0"/>
+          <w:numId w:val="18"/>
+        </w:numPr>
+        <w:autoSpaceDE w:val="0"/>
+        <w:autoSpaceDN w:val="0"/>
+        <w:adjustRightInd w:val="0"/>
+        <w:spacing w:after="0" w:line="240" w:lineRule="auto"/>
+        <w:rPr>
+          <w:rStyle w:val="Strong"/>
+          <w:rFonts w:cstheme="minorHAnsi"/>
+          <w:b w:val="0"/>
+          <w:bCs w:val="0"/>
+          <w:sz w:val="28"/>
+          <w:szCs w:val="28"/>
+        </w:rPr>
+      </w:pPr>
+      <w:r>
+        <w:rPr>
+          <w:rStyle w:val="Strong"/>
+          <w:rFonts w:cstheme="minorHAnsi"/>
+          <w:b w:val="0"/>
+          <w:bCs w:val="0"/>
+          <w:color w:val="000000"/>
+          <w:sz w:val="28"/>
+          <w:szCs w:val="28"/>
+          <w:bdr w:val="none" w:sz="0" w:space="0" w:color="auto" w:frame="1"/>
+          <w:shd w:val="clear" w:color="auto" w:fill="FFFFFF"/>
+        </w:rPr>
+        <w:t>How many ways can we create string object in Java?</w:t>
+      </w:r>
+    </w:p>
+    <w:p>
+      <w:pPr>
+        <w:pStyle w:val="ListParagraph"/>
+        <w:numPr>
+          <w:ilvl w:val="0"/>
+          <w:numId w:val="18"/>
+        </w:numPr>
+        <w:autoSpaceDE w:val="0"/>
+        <w:autoSpaceDN w:val="0"/>
+        <w:adjustRightInd w:val="0"/>
+        <w:spacing w:after="0" w:line="240" w:lineRule="auto"/>
+        <w:rPr>
+          <w:rStyle w:val="Strong"/>
+          <w:rFonts w:cstheme="minorHAnsi"/>
+          <w:b w:val="0"/>
+          <w:bCs w:val="0"/>
+          <w:sz w:val="28"/>
+          <w:szCs w:val="28"/>
+        </w:rPr>
+      </w:pPr>
+      <w:r>
+        <w:rPr>
+          <w:rStyle w:val="Strong"/>
+          <w:rFonts w:cstheme="minorHAnsi"/>
+          <w:b w:val="0"/>
+          <w:bCs w:val="0"/>
+          <w:color w:val="000000"/>
+          <w:sz w:val="28"/>
+          <w:szCs w:val="28"/>
+          <w:bdr w:val="none" w:sz="0" w:space="0" w:color="auto" w:frame="1"/>
+          <w:shd w:val="clear" w:color="auto" w:fill="FFFFFF"/>
+        </w:rPr>
+        <w:t>What is String Constant Pool in Java?</w:t>
+      </w:r>
+    </w:p>
+    <w:p>
+      <w:pPr>
+        <w:pStyle w:val="ListParagraph"/>
+        <w:numPr>
+          <w:ilvl w:val="0"/>
+          <w:numId w:val="18"/>
+        </w:numPr>
+        <w:autoSpaceDE w:val="0"/>
+        <w:autoSpaceDN w:val="0"/>
+        <w:adjustRightInd w:val="0"/>
+        <w:spacing w:after="0" w:line="240" w:lineRule="auto"/>
+        <w:rPr>
+          <w:rStyle w:val="Strong"/>
+          <w:rFonts w:cstheme="minorHAnsi"/>
+          <w:b w:val="0"/>
+          <w:bCs w:val="0"/>
+          <w:sz w:val="28"/>
+          <w:szCs w:val="28"/>
+        </w:rPr>
+      </w:pPr>
+      <w:r>
+        <w:rPr>
+          <w:rStyle w:val="Strong"/>
+          <w:rFonts w:cstheme="minorHAnsi"/>
+          <w:b w:val="0"/>
+          <w:bCs w:val="0"/>
+          <w:color w:val="000000"/>
+          <w:sz w:val="28"/>
+          <w:szCs w:val="28"/>
+          <w:bdr w:val="none" w:sz="0" w:space="0" w:color="auto" w:frame="1"/>
+          <w:shd w:val="clear" w:color="auto" w:fill="FFFFFF"/>
+        </w:rPr>
+        <w:t xml:space="preserve"> </w:t>
+      </w:r>
+      <w:r>
+        <w:rPr>
+          <w:rStyle w:val="Strong"/>
+          <w:rFonts w:cstheme="minorHAnsi"/>
+          <w:b w:val="0"/>
+          <w:bCs w:val="0"/>
+          <w:color w:val="000000"/>
+          <w:sz w:val="28"/>
+          <w:szCs w:val="28"/>
+          <w:bdr w:val="none" w:sz="0" w:space="0" w:color="auto" w:frame="1"/>
+          <w:shd w:val="clear" w:color="auto" w:fill="FFFFFF"/>
+        </w:rPr>
+        <w:t>Why string object is immutable in java?</w:t>
+      </w:r>
+    </w:p>
+    <w:p>
+      <w:pPr>
+        <w:pStyle w:val="ListParagraph"/>
+        <w:numPr>
+          <w:ilvl w:val="0"/>
+          <w:numId w:val="18"/>
+        </w:numPr>
+        <w:autoSpaceDE w:val="0"/>
+        <w:autoSpaceDN w:val="0"/>
+        <w:adjustRightInd w:val="0"/>
+        <w:spacing w:after="0" w:line="240" w:lineRule="auto"/>
+        <w:rPr>
+          <w:rStyle w:val="Strong"/>
+          <w:rFonts w:cstheme="minorHAnsi"/>
+          <w:b w:val="0"/>
+          <w:bCs w:val="0"/>
+          <w:sz w:val="28"/>
+          <w:szCs w:val="28"/>
+        </w:rPr>
+      </w:pPr>
+      <w:r>
+        <w:rPr>
+          <w:rStyle w:val="Strong"/>
+          <w:rFonts w:cstheme="minorHAnsi"/>
+          <w:b w:val="0"/>
+          <w:bCs w:val="0"/>
+          <w:color w:val="000000"/>
+          <w:sz w:val="28"/>
+          <w:szCs w:val="28"/>
+          <w:bdr w:val="none" w:sz="0" w:space="0" w:color="auto" w:frame="1"/>
+          <w:shd w:val="clear" w:color="auto" w:fill="FFFFFF"/>
+        </w:rPr>
+        <w:t xml:space="preserve"> </w:t>
+      </w:r>
+      <w:r>
+        <w:rPr>
+          <w:rStyle w:val="Strong"/>
+          <w:rFonts w:cstheme="minorHAnsi"/>
+          <w:b w:val="0"/>
+          <w:bCs w:val="0"/>
+          <w:color w:val="000000"/>
+          <w:sz w:val="28"/>
+          <w:szCs w:val="28"/>
+          <w:bdr w:val="none" w:sz="0" w:space="0" w:color="auto" w:frame="1"/>
+          <w:shd w:val="clear" w:color="auto" w:fill="FFFFFF"/>
+        </w:rPr>
+        <w:t>What is the superclass of string class in Java?</w:t>
+      </w:r>
+    </w:p>
+    <w:p>
+      <w:pPr>
+        <w:pStyle w:val="ListParagraph"/>
+        <w:numPr>
+          <w:ilvl w:val="0"/>
+          <w:numId w:val="18"/>
+        </w:numPr>
+        <w:autoSpaceDE w:val="0"/>
+        <w:autoSpaceDN w:val="0"/>
+        <w:adjustRightInd w:val="0"/>
+        <w:spacing w:after="0" w:line="240" w:lineRule="auto"/>
+        <w:rPr>
+          <w:rStyle w:val="Strong"/>
+          <w:rFonts w:cstheme="minorHAnsi"/>
+          <w:b w:val="0"/>
+          <w:bCs w:val="0"/>
+          <w:sz w:val="28"/>
+          <w:szCs w:val="28"/>
+        </w:rPr>
+      </w:pPr>
+      <w:r>
+        <w:rPr>
+          <w:rStyle w:val="Strong"/>
+          <w:rFonts w:cstheme="minorHAnsi"/>
+          <w:b w:val="0"/>
+          <w:bCs w:val="0"/>
+          <w:color w:val="000000"/>
+          <w:sz w:val="28"/>
+          <w:szCs w:val="28"/>
+          <w:bdr w:val="none" w:sz="0" w:space="0" w:color="auto" w:frame="1"/>
+          <w:shd w:val="clear" w:color="auto" w:fill="FFFFFF"/>
+        </w:rPr>
+        <w:t xml:space="preserve"> </w:t>
+      </w:r>
+      <w:r>
+        <w:rPr>
+          <w:rStyle w:val="Strong"/>
+          <w:rFonts w:cstheme="minorHAnsi"/>
+          <w:b w:val="0"/>
+          <w:bCs w:val="0"/>
+          <w:color w:val="000000"/>
+          <w:sz w:val="28"/>
+          <w:szCs w:val="28"/>
+          <w:bdr w:val="none" w:sz="0" w:space="0" w:color="auto" w:frame="1"/>
+          <w:shd w:val="clear" w:color="auto" w:fill="FFFFFF"/>
+        </w:rPr>
+        <w:t>What is String literal in java? How is string literal stored in memory?</w:t>
+      </w:r>
+    </w:p>
+    <w:p>
+      <w:pPr>
+        <w:pStyle w:val="ListParagraph"/>
+        <w:numPr>
+          <w:ilvl w:val="0"/>
+          <w:numId w:val="18"/>
+        </w:numPr>
+        <w:autoSpaceDE w:val="0"/>
+        <w:autoSpaceDN w:val="0"/>
+        <w:adjustRightInd w:val="0"/>
+        <w:spacing w:after="0" w:line="240" w:lineRule="auto"/>
+        <w:rPr>
+          <w:rStyle w:val="Strong"/>
+          <w:rFonts w:cstheme="minorHAnsi"/>
+          <w:b w:val="0"/>
+          <w:bCs w:val="0"/>
+          <w:sz w:val="28"/>
+          <w:szCs w:val="28"/>
+        </w:rPr>
+      </w:pPr>
+      <w:r>
+        <w:rPr>
+          <w:rStyle w:val="Strong"/>
+          <w:rFonts w:cstheme="minorHAnsi"/>
+          <w:b w:val="0"/>
+          <w:bCs w:val="0"/>
+          <w:color w:val="000000"/>
+          <w:sz w:val="28"/>
+          <w:szCs w:val="28"/>
+          <w:bdr w:val="none" w:sz="0" w:space="0" w:color="auto" w:frame="1"/>
+          <w:shd w:val="clear" w:color="auto" w:fill="FFFFFF"/>
+        </w:rPr>
+        <w:t xml:space="preserve"> </w:t>
+      </w:r>
+      <w:r>
+        <w:rPr>
+          <w:rStyle w:val="Strong"/>
+          <w:rFonts w:cstheme="minorHAnsi"/>
+          <w:b w:val="0"/>
+          <w:bCs w:val="0"/>
+          <w:color w:val="000000"/>
+          <w:sz w:val="28"/>
+          <w:szCs w:val="28"/>
+          <w:bdr w:val="none" w:sz="0" w:space="0" w:color="auto" w:frame="1"/>
+          <w:shd w:val="clear" w:color="auto" w:fill="FFFFFF"/>
+        </w:rPr>
+        <w:t>Why Java uses the concept of string literal?</w:t>
+      </w:r>
+    </w:p>
+    <w:p>
+      <w:pPr>
+        <w:pStyle w:val="ListParagraph"/>
+        <w:numPr>
+          <w:ilvl w:val="0"/>
+          <w:numId w:val="18"/>
+        </w:numPr>
+        <w:autoSpaceDE w:val="0"/>
+        <w:autoSpaceDN w:val="0"/>
+        <w:adjustRightInd w:val="0"/>
+        <w:spacing w:after="0" w:line="240" w:lineRule="auto"/>
+        <w:rPr>
+          <w:rStyle w:val="Strong"/>
+          <w:rFonts w:cstheme="minorHAnsi"/>
+          <w:b w:val="0"/>
+          <w:bCs w:val="0"/>
+          <w:sz w:val="28"/>
+          <w:szCs w:val="28"/>
+        </w:rPr>
+      </w:pPr>
+      <w:r>
+        <w:rPr>
+          <w:rStyle w:val="Strong"/>
+          <w:rFonts w:cstheme="minorHAnsi"/>
+          <w:b w:val="0"/>
+          <w:bCs w:val="0"/>
+          <w:color w:val="000000"/>
+          <w:sz w:val="28"/>
+          <w:szCs w:val="28"/>
+          <w:bdr w:val="none" w:sz="0" w:space="0" w:color="auto" w:frame="1"/>
+          <w:shd w:val="clear" w:color="auto" w:fill="FFFFFF"/>
+        </w:rPr>
+        <w:t xml:space="preserve"> </w:t>
+      </w:r>
+      <w:r>
+        <w:rPr>
+          <w:rStyle w:val="Strong"/>
+          <w:rFonts w:cstheme="minorHAnsi"/>
+          <w:b w:val="0"/>
+          <w:bCs w:val="0"/>
+          <w:color w:val="000000"/>
+          <w:sz w:val="28"/>
+          <w:szCs w:val="28"/>
+          <w:bdr w:val="none" w:sz="0" w:space="0" w:color="auto" w:frame="1"/>
+          <w:shd w:val="clear" w:color="auto" w:fill="FFFFFF"/>
+        </w:rPr>
+        <w:t>How are String literals cleared from String constant pool?</w:t>
+      </w:r>
+    </w:p>
+    <w:p>
+      <w:pPr>
+        <w:pStyle w:val="ListParagraph"/>
+        <w:numPr>
+          <w:ilvl w:val="0"/>
+          <w:numId w:val="18"/>
+        </w:numPr>
+        <w:autoSpaceDE w:val="0"/>
+        <w:autoSpaceDN w:val="0"/>
+        <w:adjustRightInd w:val="0"/>
+        <w:spacing w:after="0" w:line="240" w:lineRule="auto"/>
+        <w:rPr>
+          <w:rStyle w:val="Strong"/>
+          <w:rFonts w:cstheme="minorHAnsi"/>
+          <w:b w:val="0"/>
+          <w:bCs w:val="0"/>
+          <w:sz w:val="28"/>
+          <w:szCs w:val="28"/>
+        </w:rPr>
+      </w:pPr>
+      <w:r>
+        <w:rPr>
+          <w:rStyle w:val="Strong"/>
+          <w:rFonts w:cstheme="minorHAnsi"/>
+          <w:b w:val="0"/>
+          <w:bCs w:val="0"/>
+          <w:color w:val="000000"/>
+          <w:sz w:val="28"/>
+          <w:szCs w:val="28"/>
+          <w:bdr w:val="none" w:sz="0" w:space="0" w:color="auto" w:frame="1"/>
+          <w:shd w:val="clear" w:color="auto" w:fill="FFFFFF"/>
         </w:rPr>
         <w:lastRenderedPageBreak/>
-        <w:t>What is the `try-with-resources` statement in Java, and when is it typically used?</w:t>
-      </w:r>
-    </w:p>
-    <w:p>
-      <w:pPr>
-        <w:pStyle w:val="ListParagraph"/>
-        <w:numPr>
-          <w:ilvl w:val="0"/>
-          <w:numId w:val="5"/>
-        </w:numPr>
-        <w:rPr>
-          <w:rFonts w:cstheme="minorHAnsi"/>
-          <w:sz w:val="28"/>
-          <w:szCs w:val="28"/>
-          <w:lang w:val="en-IN"/>
-        </w:rPr>
-      </w:pPr>
-      <w:r>
-        <w:rPr>
-          <w:rFonts w:cstheme="minorHAnsi"/>
-          <w:sz w:val="28"/>
-          <w:szCs w:val="28"/>
-          <w:lang w:val="en-IN"/>
-        </w:rPr>
-        <w:t>How can you prevent a specific piece of code from throwing an exception in Java?</w:t>
-      </w:r>
-    </w:p>
-    <w:p>
-      <w:pPr>
-        <w:pStyle w:val="ListParagraph"/>
-        <w:numPr>
-          <w:ilvl w:val="0"/>
-          <w:numId w:val="5"/>
-        </w:numPr>
-        <w:rPr>
-          <w:rFonts w:cstheme="minorHAnsi"/>
-          <w:sz w:val="28"/>
-          <w:szCs w:val="28"/>
-          <w:lang w:val="en-IN"/>
-        </w:rPr>
-      </w:pPr>
-      <w:r>
-        <w:rPr>
-          <w:rFonts w:cstheme="minorHAnsi"/>
-          <w:sz w:val="28"/>
-          <w:szCs w:val="28"/>
-          <w:lang w:val="en-IN"/>
-        </w:rPr>
-        <w:t>What is the purpose of the `try` block without a `catch` block in Java?</w:t>
-      </w:r>
-    </w:p>
-    <w:p>
-      <w:pPr>
-        <w:pStyle w:val="ListParagraph"/>
-        <w:rPr>
-          <w:rFonts w:cstheme="minorHAnsi"/>
-          <w:sz w:val="28"/>
-          <w:szCs w:val="28"/>
-          <w:lang w:val="en-IN"/>
-        </w:rPr>
-      </w:pPr>
-    </w:p>
-    <w:p>
-      <w:pPr>
-        <w:pStyle w:val="ListParagraph"/>
-        <w:numPr>
-          <w:ilvl w:val="0"/>
-          <w:numId w:val="5"/>
-        </w:numPr>
-        <w:rPr>
-          <w:rFonts w:cstheme="minorHAnsi"/>
-          <w:sz w:val="28"/>
-          <w:szCs w:val="28"/>
-          <w:lang w:val="en-IN"/>
-        </w:rPr>
-      </w:pPr>
-      <w:r>
-        <w:rPr>
-          <w:rFonts w:cstheme="minorHAnsi"/>
-          <w:sz w:val="28"/>
-          <w:szCs w:val="28"/>
-          <w:lang w:val="en-IN"/>
-        </w:rPr>
-        <w:t>What is the difference between `System.exit()` and throwing an exception to terminate a Java program?</w:t>
-      </w:r>
-    </w:p>
-    <w:p>
-      <w:pPr>
-        <w:pStyle w:val="ListParagraph"/>
-        <w:ind w:firstLine="252"/>
-        <w:rPr>
-          <w:rFonts w:cstheme="minorHAnsi"/>
-          <w:sz w:val="28"/>
-          <w:szCs w:val="28"/>
-          <w:lang w:val="en-IN"/>
-        </w:rPr>
-      </w:pPr>
-    </w:p>
-    <w:p>
-      <w:pPr>
-        <w:pStyle w:val="ListParagraph"/>
-        <w:numPr>
-          <w:ilvl w:val="0"/>
-          <w:numId w:val="5"/>
-        </w:numPr>
-        <w:rPr>
-          <w:rFonts w:cstheme="minorHAnsi"/>
-          <w:sz w:val="28"/>
-          <w:szCs w:val="28"/>
-          <w:lang w:val="en-IN"/>
-        </w:rPr>
-      </w:pPr>
-      <w:r>
-        <w:rPr>
-          <w:rFonts w:cstheme="minorHAnsi"/>
-          <w:sz w:val="28"/>
-          <w:szCs w:val="28"/>
-          <w:lang w:val="en-IN"/>
-        </w:rPr>
-        <w:t>Explain the differences between the `try-catch` and `try-finally` blocks in Java.</w:t>
-      </w:r>
-    </w:p>
-    <w:p>
-      <w:pPr>
-        <w:pStyle w:val="ListParagraph"/>
-        <w:rPr>
-          <w:rFonts w:cstheme="minorHAnsi"/>
-          <w:sz w:val="28"/>
-          <w:szCs w:val="28"/>
-          <w:lang w:val="en-IN"/>
-        </w:rPr>
-      </w:pPr>
-    </w:p>
-    <w:p>
-      <w:pPr>
-        <w:pStyle w:val="ListParagraph"/>
-        <w:numPr>
-          <w:ilvl w:val="0"/>
-          <w:numId w:val="5"/>
-        </w:numPr>
-        <w:rPr>
-          <w:rFonts w:cstheme="minorHAnsi"/>
-          <w:sz w:val="28"/>
-          <w:szCs w:val="28"/>
-          <w:lang w:val="en-IN"/>
-        </w:rPr>
-      </w:pPr>
-      <w:r>
-        <w:rPr>
-          <w:rFonts w:cstheme="minorHAnsi"/>
-          <w:sz w:val="28"/>
-          <w:szCs w:val="28"/>
-          <w:lang w:val="en-IN"/>
-        </w:rPr>
-        <w:t>What is the purpose of the `throws` clause in a method signature?</w:t>
-      </w:r>
-    </w:p>
-    <w:p>
-      <w:pPr>
-        <w:pStyle w:val="ListParagraph"/>
-        <w:rPr>
-          <w:rFonts w:cstheme="minorHAnsi"/>
-          <w:sz w:val="28"/>
-          <w:szCs w:val="28"/>
-          <w:lang w:val="en-IN"/>
-        </w:rPr>
-      </w:pPr>
-    </w:p>
-    <w:p>
-      <w:pPr>
-        <w:pStyle w:val="ListParagraph"/>
-        <w:numPr>
-          <w:ilvl w:val="0"/>
-          <w:numId w:val="5"/>
-        </w:numPr>
-        <w:rPr>
-          <w:rFonts w:cstheme="minorHAnsi"/>
-          <w:sz w:val="28"/>
-          <w:szCs w:val="28"/>
-          <w:lang w:val="en-IN"/>
-        </w:rPr>
-      </w:pPr>
-      <w:r>
-        <w:rPr>
-          <w:rFonts w:cstheme="minorHAnsi"/>
-          <w:sz w:val="28"/>
-          <w:szCs w:val="28"/>
-          <w:lang w:val="en-IN"/>
-        </w:rPr>
-        <w:t xml:space="preserve">What is the difference between `NullPointerException` and </w:t>
-      </w:r>
-    </w:p>
-    <w:p>
-      <w:pPr>
-        <w:pStyle w:val="ListParagraph"/>
-        <w:numPr>
-          <w:ilvl w:val="0"/>
-          <w:numId w:val="5"/>
-        </w:numPr>
-        <w:rPr>
-          <w:rFonts w:cstheme="minorHAnsi"/>
-          <w:sz w:val="28"/>
-          <w:szCs w:val="28"/>
-          <w:lang w:val="en-IN"/>
-        </w:rPr>
-      </w:pPr>
-      <w:r>
-        <w:rPr>
-          <w:rFonts w:cstheme="minorHAnsi"/>
-          <w:sz w:val="28"/>
-          <w:szCs w:val="28"/>
-          <w:lang w:val="en-IN"/>
-        </w:rPr>
-        <w:t>What is the role of the `printStackTrace()` method in exception handling?</w:t>
-      </w:r>
-    </w:p>
-    <w:p>
-      <w:pPr>
-        <w:pStyle w:val="ListParagraph"/>
-        <w:rPr>
-          <w:rFonts w:cstheme="minorHAnsi"/>
-          <w:sz w:val="28"/>
-          <w:szCs w:val="28"/>
-          <w:lang w:val="en-IN"/>
-        </w:rPr>
-      </w:pPr>
-    </w:p>
-    <w:p>
-      <w:pPr>
-        <w:pStyle w:val="ListParagraph"/>
-        <w:numPr>
-          <w:ilvl w:val="0"/>
-          <w:numId w:val="5"/>
-        </w:numPr>
-        <w:rPr>
-          <w:rFonts w:cstheme="minorHAnsi"/>
-          <w:sz w:val="28"/>
-          <w:szCs w:val="28"/>
-          <w:lang w:val="en-IN"/>
-        </w:rPr>
-      </w:pPr>
-      <w:r>
-        <w:rPr>
-          <w:rFonts w:cstheme="minorHAnsi"/>
-          <w:sz w:val="28"/>
-          <w:szCs w:val="28"/>
-          <w:lang w:val="en-IN"/>
-        </w:rPr>
-        <w:t>Explain the concept of chained exceptions in Java.</w:t>
-      </w:r>
-    </w:p>
-    <w:p>
-      <w:pPr>
-        <w:pStyle w:val="ListParagraph"/>
-        <w:numPr>
-          <w:ilvl w:val="0"/>
-          <w:numId w:val="5"/>
-        </w:numPr>
-        <w:rPr>
-          <w:rFonts w:cstheme="minorHAnsi"/>
-          <w:sz w:val="28"/>
-          <w:szCs w:val="28"/>
-          <w:lang w:val="en-IN"/>
-        </w:rPr>
-      </w:pPr>
-      <w:r>
-        <w:rPr>
-          <w:rFonts w:cstheme="minorHAnsi"/>
-          <w:sz w:val="28"/>
-          <w:szCs w:val="28"/>
-          <w:lang w:val="en-IN"/>
-        </w:rPr>
-        <w:t>How can you handle multiple exceptions in a single `catch` block?</w:t>
-      </w:r>
-    </w:p>
-    <w:p>
-      <w:pPr>
-        <w:pStyle w:val="ListParagraph"/>
-        <w:numPr>
-          <w:ilvl w:val="0"/>
-          <w:numId w:val="5"/>
-        </w:numPr>
-        <w:rPr>
-          <w:rFonts w:cstheme="minorHAnsi"/>
-          <w:sz w:val="28"/>
-          <w:szCs w:val="28"/>
-          <w:lang w:val="en-IN"/>
-        </w:rPr>
-      </w:pPr>
-      <w:r>
-        <w:rPr>
-          <w:rFonts w:cstheme="minorHAnsi"/>
-          <w:sz w:val="28"/>
-          <w:szCs w:val="28"/>
-          <w:lang w:val="en-IN"/>
-        </w:rPr>
-        <w:t>What is the difference between the `throw` and `throws` keywords in Java?</w:t>
-      </w:r>
-    </w:p>
-    <w:p>
-      <w:pPr>
-        <w:pStyle w:val="ListParagraph"/>
-        <w:numPr>
-          <w:ilvl w:val="0"/>
-          <w:numId w:val="5"/>
-        </w:numPr>
-        <w:rPr>
-          <w:rFonts w:cstheme="minorHAnsi"/>
-          <w:sz w:val="28"/>
-          <w:szCs w:val="28"/>
-          <w:lang w:val="en-IN"/>
-        </w:rPr>
-      </w:pPr>
-      <w:r>
-        <w:rPr>
-          <w:rFonts w:cstheme="minorHAnsi"/>
-          <w:sz w:val="28"/>
-          <w:szCs w:val="28"/>
-          <w:lang w:val="en-IN"/>
-        </w:rPr>
-        <w:t>How can you create a custom unchecked exception in Java?</w:t>
-      </w:r>
-    </w:p>
-    <w:p>
-      <w:pPr>
-        <w:pStyle w:val="ListParagraph"/>
-        <w:numPr>
-          <w:ilvl w:val="0"/>
-          <w:numId w:val="5"/>
-        </w:numPr>
-        <w:rPr>
-          <w:rFonts w:cstheme="minorHAnsi"/>
-          <w:sz w:val="28"/>
-          <w:szCs w:val="28"/>
-          <w:lang w:val="en-IN"/>
-        </w:rPr>
-      </w:pPr>
-      <w:r>
-        <w:rPr>
-          <w:rFonts w:cstheme="minorHAnsi"/>
-          <w:sz w:val="28"/>
-          <w:szCs w:val="28"/>
-          <w:lang w:val="en-IN"/>
-        </w:rPr>
-        <w:t xml:space="preserve"> When should you use checked exceptions, and when should you use </w:t>
-      </w:r>
-    </w:p>
-    <w:p>
-      <w:pPr>
-        <w:pStyle w:val="ListParagraph"/>
-        <w:numPr>
-          <w:ilvl w:val="0"/>
-          <w:numId w:val="5"/>
-        </w:numPr>
-        <w:rPr>
-          <w:rFonts w:cstheme="minorHAnsi"/>
-          <w:sz w:val="28"/>
-          <w:szCs w:val="28"/>
-          <w:lang w:val="en-IN"/>
-        </w:rPr>
-      </w:pPr>
-      <w:r>
-        <w:rPr>
-          <w:rFonts w:cstheme="minorHAnsi"/>
-          <w:sz w:val="28"/>
-          <w:szCs w:val="28"/>
-          <w:lang w:val="en-IN"/>
-        </w:rPr>
-        <w:t xml:space="preserve"> What is the pur</w:t>
-      </w:r>
-      <w:r>
-        <w:rPr>
-          <w:rFonts w:cstheme="minorHAnsi"/>
-          <w:sz w:val="28"/>
-          <w:szCs w:val="28"/>
-          <w:lang w:val="en-IN"/>
-        </w:rPr>
-        <w:t>pose of the try-with-resources</w:t>
-      </w:r>
-      <w:r>
-        <w:rPr>
-          <w:rFonts w:cstheme="minorHAnsi"/>
-          <w:sz w:val="28"/>
-          <w:szCs w:val="28"/>
-          <w:lang w:val="en-IN"/>
-        </w:rPr>
-        <w:t xml:space="preserve"> statement in Java, and how does it improve resource management?</w:t>
-      </w:r>
-    </w:p>
-    <w:p>
-      <w:pPr>
-        <w:pStyle w:val="ListParagraph"/>
-        <w:numPr>
-          <w:ilvl w:val="0"/>
-          <w:numId w:val="5"/>
-        </w:numPr>
-        <w:rPr>
-          <w:rFonts w:cstheme="minorHAnsi"/>
-          <w:sz w:val="28"/>
-          <w:szCs w:val="28"/>
-          <w:lang w:val="en-IN"/>
-        </w:rPr>
-      </w:pPr>
-      <w:r>
-        <w:rPr>
-          <w:rFonts w:cstheme="minorHAnsi"/>
-          <w:sz w:val="28"/>
-          <w:szCs w:val="28"/>
-          <w:lang w:val="en-IN"/>
-        </w:rPr>
-        <w:t xml:space="preserve"> Explain the d</w:t>
-      </w:r>
-      <w:r>
-        <w:rPr>
-          <w:rFonts w:cstheme="minorHAnsi"/>
-          <w:sz w:val="28"/>
-          <w:szCs w:val="28"/>
-          <w:lang w:val="en-IN"/>
-        </w:rPr>
-        <w:t xml:space="preserve">ifferences between sError and </w:t>
-      </w:r>
-      <w:r>
-        <w:rPr>
-          <w:rFonts w:cstheme="minorHAnsi"/>
-          <w:sz w:val="28"/>
-          <w:szCs w:val="28"/>
-          <w:lang w:val="en-IN"/>
-        </w:rPr>
-        <w:t>Exception` in Java. When should you catch or handle each of them?</w:t>
-      </w:r>
-    </w:p>
-    <w:p>
-      <w:pPr>
-        <w:pStyle w:val="ListParagraph"/>
-        <w:numPr>
-          <w:ilvl w:val="0"/>
-          <w:numId w:val="5"/>
-        </w:numPr>
-        <w:rPr>
-          <w:rFonts w:cstheme="minorHAnsi"/>
-          <w:sz w:val="28"/>
-          <w:szCs w:val="28"/>
-          <w:lang w:val="en-IN"/>
-        </w:rPr>
-      </w:pPr>
-      <w:r>
-        <w:rPr>
-          <w:rFonts w:cstheme="minorHAnsi"/>
-          <w:sz w:val="28"/>
-          <w:szCs w:val="28"/>
-          <w:lang w:val="en-IN"/>
-        </w:rPr>
-        <w:t xml:space="preserve"> How can you rethrow an exception in Java, and what is the purpose of doing so?</w:t>
-      </w:r>
-    </w:p>
-    <w:p>
-      <w:pPr>
-        <w:pStyle w:val="ListParagraph"/>
-        <w:numPr>
-          <w:ilvl w:val="0"/>
-          <w:numId w:val="5"/>
-        </w:numPr>
-        <w:rPr>
-          <w:rFonts w:cstheme="minorHAnsi"/>
-          <w:sz w:val="28"/>
-          <w:szCs w:val="28"/>
-          <w:lang w:val="en-IN"/>
-        </w:rPr>
-      </w:pPr>
-      <w:r>
-        <w:rPr>
-          <w:rFonts w:cstheme="minorHAnsi"/>
-          <w:sz w:val="28"/>
-          <w:szCs w:val="28"/>
-          <w:lang w:val="en-IN"/>
-        </w:rPr>
-        <w:t xml:space="preserve"> What is the difference between `Error` and `RuntimeException` in Java, and when should you catch or throw each of them?</w:t>
-      </w:r>
-    </w:p>
-    <w:p>
-      <w:pPr>
-        <w:pStyle w:val="ListParagraph"/>
-        <w:numPr>
-          <w:ilvl w:val="0"/>
-          <w:numId w:val="5"/>
-        </w:numPr>
-        <w:rPr>
-          <w:rFonts w:cstheme="minorHAnsi"/>
-          <w:sz w:val="28"/>
-          <w:szCs w:val="28"/>
-          <w:lang w:val="en-IN"/>
-        </w:rPr>
-      </w:pPr>
-      <w:r>
-        <w:rPr>
-          <w:rFonts w:cstheme="minorHAnsi"/>
-          <w:sz w:val="28"/>
-          <w:szCs w:val="28"/>
-          <w:lang w:val="en-IN"/>
-        </w:rPr>
-        <w:t xml:space="preserve"> What is the `try-with-resources` statement in Java, and how does it relate to the `AutoCloseable` interface?</w:t>
-      </w:r>
-    </w:p>
-    <w:p>
-      <w:pPr>
-        <w:pStyle w:val="ListParagraph"/>
-        <w:numPr>
-          <w:ilvl w:val="0"/>
-          <w:numId w:val="5"/>
-        </w:numPr>
-        <w:rPr>
-          <w:rFonts w:cstheme="minorHAnsi"/>
-          <w:sz w:val="28"/>
-          <w:szCs w:val="28"/>
-          <w:lang w:val="en-IN"/>
-        </w:rPr>
-      </w:pPr>
-      <w:r>
-        <w:rPr>
-          <w:rFonts w:cstheme="minorHAnsi"/>
-          <w:sz w:val="28"/>
-          <w:szCs w:val="28"/>
-          <w:lang w:val="en-IN"/>
-        </w:rPr>
-        <w:t xml:space="preserve"> How can you create a custom checked exception in Java, and when might it be useful to do so?</w:t>
-      </w:r>
-    </w:p>
-    <w:p>
-      <w:pPr>
-        <w:pStyle w:val="ListParagraph"/>
-        <w:numPr>
-          <w:ilvl w:val="0"/>
-          <w:numId w:val="5"/>
-        </w:numPr>
-        <w:rPr>
-          <w:rFonts w:cstheme="minorHAnsi"/>
-          <w:sz w:val="28"/>
-          <w:szCs w:val="28"/>
-          <w:lang w:val="en-IN"/>
-        </w:rPr>
-      </w:pPr>
-      <w:r>
-        <w:rPr>
-          <w:rFonts w:cstheme="minorHAnsi"/>
-          <w:sz w:val="28"/>
-          <w:szCs w:val="28"/>
-          <w:lang w:val="en-IN"/>
-        </w:rPr>
-        <w:lastRenderedPageBreak/>
-        <w:t xml:space="preserve"> What is the purpose of the `try-catch-finally` block in Java, and in what scenarios is it commonly used?</w:t>
-      </w:r>
-    </w:p>
-    <w:p>
-      <w:pPr>
-        <w:pStyle w:val="ListParagraph"/>
-        <w:numPr>
-          <w:ilvl w:val="0"/>
-          <w:numId w:val="5"/>
-        </w:numPr>
-        <w:rPr>
-          <w:rFonts w:cstheme="minorHAnsi"/>
-          <w:sz w:val="28"/>
-          <w:szCs w:val="28"/>
-          <w:lang w:val="en-IN"/>
-        </w:rPr>
-      </w:pPr>
-      <w:r>
-        <w:rPr>
-          <w:rFonts w:cstheme="minorHAnsi"/>
-          <w:sz w:val="28"/>
-          <w:szCs w:val="28"/>
-          <w:lang w:val="en-IN"/>
-        </w:rPr>
-        <w:t>Can you explain the `catch` or `throws` order of exception handling in multi-level exception hierarchies?</w:t>
-      </w:r>
-    </w:p>
-    <w:p>
-      <w:pPr>
-        <w:pStyle w:val="ListParagraph"/>
-        <w:numPr>
-          <w:ilvl w:val="0"/>
-          <w:numId w:val="5"/>
-        </w:numPr>
-        <w:rPr>
-          <w:rFonts w:cstheme="minorHAnsi"/>
-          <w:sz w:val="28"/>
-          <w:szCs w:val="28"/>
-          <w:lang w:val="en-IN"/>
-        </w:rPr>
-      </w:pPr>
-      <w:r>
-        <w:rPr>
-          <w:rFonts w:cstheme="minorHAnsi"/>
-          <w:sz w:val="28"/>
-          <w:szCs w:val="28"/>
-          <w:lang w:val="en-IN"/>
-        </w:rPr>
-        <w:t>What is the difference between a compile-time error and a runtime exception in Java?</w:t>
-      </w:r>
-    </w:p>
-    <w:p>
-      <w:pPr>
-        <w:pStyle w:val="ListParagraph"/>
-        <w:numPr>
-          <w:ilvl w:val="0"/>
-          <w:numId w:val="5"/>
-        </w:numPr>
-        <w:rPr>
-          <w:rFonts w:cstheme="minorHAnsi"/>
-          <w:sz w:val="28"/>
-          <w:szCs w:val="28"/>
-          <w:lang w:val="en-IN"/>
-        </w:rPr>
-      </w:pPr>
-      <w:r>
-        <w:rPr>
-          <w:rFonts w:cstheme="minorHAnsi"/>
-          <w:sz w:val="28"/>
-          <w:szCs w:val="28"/>
-          <w:lang w:val="en-IN"/>
-        </w:rPr>
-        <w:t>How do you handle exceptions when working with multi-threading or concurrency in Java?</w:t>
-      </w:r>
-    </w:p>
-    <w:p>
-      <w:pPr>
-        <w:pStyle w:val="ListParagraph"/>
-        <w:rPr>
-          <w:rFonts w:cstheme="minorHAnsi"/>
-          <w:sz w:val="28"/>
-          <w:szCs w:val="28"/>
-          <w:lang w:val="en-IN"/>
-        </w:rPr>
-      </w:pPr>
-    </w:p>
-    <w:p>
-      <w:pPr>
-        <w:pStyle w:val="ListParagraph"/>
-        <w:numPr>
-          <w:ilvl w:val="0"/>
-          <w:numId w:val="5"/>
-        </w:numPr>
-        <w:rPr>
-          <w:rFonts w:cstheme="minorHAnsi"/>
-          <w:sz w:val="28"/>
-          <w:szCs w:val="28"/>
-          <w:lang w:val="en-IN"/>
-        </w:rPr>
-      </w:pPr>
-      <w:r>
-        <w:rPr>
-          <w:rFonts w:cstheme="minorHAnsi"/>
-          <w:sz w:val="28"/>
-          <w:szCs w:val="28"/>
-          <w:lang w:val="en-IN"/>
-        </w:rPr>
-        <w:t>What are the best practices for exception handling in Java, and how can you ensure robust and effective exception handling in your code?</w:t>
-      </w:r>
-    </w:p>
-    <w:p>
-      <w:pPr>
-        <w:pStyle w:val="ListParagraph"/>
-        <w:numPr>
-          <w:ilvl w:val="0"/>
-          <w:numId w:val="5"/>
-        </w:numPr>
-        <w:rPr>
-          <w:rFonts w:cstheme="minorHAnsi"/>
-          <w:sz w:val="28"/>
-          <w:szCs w:val="28"/>
-          <w:lang w:val="en-IN"/>
-        </w:rPr>
-      </w:pPr>
-      <w:r>
-        <w:rPr>
-          <w:rFonts w:cstheme="minorHAnsi"/>
-          <w:sz w:val="28"/>
-          <w:szCs w:val="28"/>
-          <w:lang w:val="en-IN"/>
-        </w:rPr>
-        <w:t>Explain the concept of custom exception chaining and its advantages in software development.</w:t>
-      </w:r>
-    </w:p>
-    <w:p>
-      <w:pPr>
-        <w:pStyle w:val="ListParagraph"/>
-        <w:numPr>
-          <w:ilvl w:val="0"/>
-          <w:numId w:val="5"/>
-        </w:numPr>
-        <w:rPr>
-          <w:rFonts w:cstheme="minorHAnsi"/>
-          <w:sz w:val="28"/>
-          <w:szCs w:val="28"/>
-          <w:lang w:val="en-IN"/>
-        </w:rPr>
-      </w:pPr>
-      <w:r>
-        <w:rPr>
-          <w:rFonts w:cstheme="minorHAnsi"/>
-          <w:sz w:val="28"/>
-          <w:szCs w:val="28"/>
-          <w:lang w:val="en-IN"/>
-        </w:rPr>
-        <w:t xml:space="preserve"> How do you handle exceptions when working with I/O operations in Java, such as reading or writing to files?</w:t>
-      </w:r>
-    </w:p>
-    <w:p>
-      <w:pPr>
-        <w:pStyle w:val="ListParagraph"/>
-        <w:numPr>
-          <w:ilvl w:val="0"/>
-          <w:numId w:val="5"/>
-        </w:numPr>
-        <w:rPr>
-          <w:rFonts w:cstheme="minorHAnsi"/>
-          <w:sz w:val="28"/>
-          <w:szCs w:val="28"/>
-          <w:lang w:val="en-IN"/>
-        </w:rPr>
-      </w:pPr>
-      <w:r>
-        <w:rPr>
-          <w:rFonts w:cstheme="minorHAnsi"/>
-          <w:sz w:val="28"/>
-          <w:szCs w:val="28"/>
-          <w:lang w:val="en-IN"/>
-        </w:rPr>
-        <w:t>Can you provide an example of the `try-catch-resource` pattern in Java, and explain its benefits in resource management?</w:t>
-      </w:r>
-    </w:p>
-    <w:p>
-      <w:pPr>
-        <w:pStyle w:val="ListParagraph"/>
-        <w:numPr>
-          <w:ilvl w:val="0"/>
-          <w:numId w:val="5"/>
-        </w:numPr>
-        <w:rPr>
-          <w:rFonts w:cstheme="minorHAnsi"/>
-          <w:sz w:val="28"/>
-          <w:szCs w:val="28"/>
-          <w:lang w:val="en-IN"/>
-        </w:rPr>
-      </w:pPr>
-      <w:r>
-        <w:rPr>
-          <w:rFonts w:cstheme="minorHAnsi"/>
-          <w:sz w:val="28"/>
-          <w:szCs w:val="28"/>
-          <w:lang w:val="en-IN"/>
-        </w:rPr>
-        <w:t>What is the difference between the `finally` block and the `final` keyword in Java?</w:t>
-      </w:r>
-    </w:p>
-    <w:p>
-      <w:pPr>
-        <w:pStyle w:val="ListParagraph"/>
-        <w:numPr>
-          <w:ilvl w:val="0"/>
-          <w:numId w:val="5"/>
-        </w:numPr>
-        <w:rPr>
-          <w:rFonts w:cstheme="minorHAnsi"/>
-          <w:sz w:val="28"/>
-          <w:szCs w:val="28"/>
-          <w:lang w:val="en-IN"/>
-        </w:rPr>
-      </w:pPr>
-      <w:r>
-        <w:rPr>
-          <w:rFonts w:cstheme="minorHAnsi"/>
-          <w:sz w:val="28"/>
-          <w:szCs w:val="28"/>
-          <w:lang w:val="en-IN"/>
-        </w:rPr>
-        <w:t>How can you create a custom exception class that includes additional information, such as custom error messages or error codes?</w:t>
-      </w:r>
-    </w:p>
-    <w:p>
-      <w:pPr>
-        <w:pStyle w:val="ListParagraph"/>
-        <w:numPr>
-          <w:ilvl w:val="0"/>
-          <w:numId w:val="5"/>
-        </w:numPr>
-        <w:rPr>
-          <w:rFonts w:cstheme="minorHAnsi"/>
-          <w:sz w:val="28"/>
-          <w:szCs w:val="28"/>
-          <w:lang w:val="en-IN"/>
-        </w:rPr>
-      </w:pPr>
-      <w:r>
-        <w:rPr>
-          <w:rFonts w:cstheme="minorHAnsi"/>
-          <w:sz w:val="28"/>
-          <w:szCs w:val="28"/>
-          <w:lang w:val="en-IN"/>
-        </w:rPr>
-        <w:t>Explain the difference between the `throws` and `throw` keywords in Java, and when to use each of them.</w:t>
-      </w:r>
-    </w:p>
-    <w:p>
-      <w:pPr>
-        <w:pStyle w:val="ListParagraph"/>
-        <w:numPr>
-          <w:ilvl w:val="0"/>
-          <w:numId w:val="5"/>
-        </w:numPr>
-        <w:rPr>
-          <w:rFonts w:cstheme="minorHAnsi"/>
-          <w:sz w:val="28"/>
-          <w:szCs w:val="28"/>
-          <w:lang w:val="en-IN"/>
-        </w:rPr>
-      </w:pPr>
-      <w:r>
-        <w:rPr>
-          <w:rFonts w:cstheme="minorHAnsi"/>
-          <w:sz w:val="28"/>
-          <w:szCs w:val="28"/>
-          <w:lang w:val="en-IN"/>
-        </w:rPr>
-        <w:t>How do you handle exceptions in Java when dealing with database operations, such as connecting to a database or executing SQL queries?</w:t>
-      </w:r>
-    </w:p>
-    <w:p>
-      <w:pPr>
-        <w:pStyle w:val="ListParagraph"/>
-        <w:numPr>
-          <w:ilvl w:val="1"/>
-          <w:numId w:val="5"/>
-        </w:numPr>
-        <w:rPr>
-          <w:rFonts w:cstheme="minorHAnsi"/>
-          <w:sz w:val="28"/>
-          <w:szCs w:val="28"/>
-          <w:lang w:val="en-IN"/>
-        </w:rPr>
-      </w:pPr>
-      <w:r>
-        <w:rPr>
-          <w:rFonts w:cstheme="minorHAnsi"/>
-          <w:sz w:val="28"/>
-          <w:szCs w:val="28"/>
-          <w:lang w:val="en-IN"/>
-        </w:rPr>
-        <w:t>hat are different scenarios causing “Exception in thread main”?</w:t>
-      </w:r>
-    </w:p>
-    <w:p>
-      <w:pPr>
-        <w:pStyle w:val="ListParagraph"/>
-        <w:numPr>
-          <w:ilvl w:val="0"/>
-          <w:numId w:val="5"/>
-        </w:numPr>
-        <w:rPr>
-          <w:rFonts w:cstheme="minorHAnsi"/>
-          <w:sz w:val="28"/>
-          <w:szCs w:val="28"/>
-          <w:lang w:val="en-IN"/>
-        </w:rPr>
-      </w:pPr>
-      <w:r>
-        <w:rPr>
-          <w:rFonts w:cstheme="minorHAnsi"/>
-          <w:sz w:val="28"/>
-          <w:szCs w:val="28"/>
-          <w:lang w:val="en-IN"/>
-        </w:rPr>
-        <w:t>What is OutOfMemoryError in Java?</w:t>
-      </w:r>
-    </w:p>
-    <w:p>
-      <w:pPr>
-        <w:pStyle w:val="ListParagraph"/>
-        <w:numPr>
-          <w:ilvl w:val="0"/>
-          <w:numId w:val="5"/>
-        </w:numPr>
-        <w:rPr>
-          <w:rFonts w:cstheme="minorHAnsi"/>
-          <w:sz w:val="28"/>
-          <w:szCs w:val="28"/>
-          <w:lang w:val="en-IN"/>
-        </w:rPr>
-      </w:pPr>
-      <w:r>
-        <w:rPr>
-          <w:rFonts w:cstheme="minorHAnsi"/>
-          <w:sz w:val="28"/>
-          <w:szCs w:val="28"/>
-          <w:lang w:val="en-IN"/>
-        </w:rPr>
-        <w:t>What is the difference between ClassNotFoundException and NoClassDefFoundError?</w:t>
-      </w:r>
-    </w:p>
-    <w:p>
-      <w:pPr>
-        <w:pStyle w:val="ListParagraph"/>
-        <w:numPr>
-          <w:ilvl w:val="0"/>
-          <w:numId w:val="5"/>
-        </w:numPr>
-        <w:rPr>
-          <w:rFonts w:cstheme="minorHAnsi"/>
-          <w:sz w:val="28"/>
-          <w:szCs w:val="28"/>
-          <w:lang w:val="en-IN"/>
-        </w:rPr>
-      </w:pPr>
-      <w:r>
-        <w:rPr>
-          <w:rFonts w:cstheme="minorHAnsi"/>
-          <w:sz w:val="28"/>
-          <w:szCs w:val="28"/>
-          <w:lang w:val="en-IN"/>
-        </w:rPr>
-        <w:t>What do you understand by an unreachable catch block error?</w:t>
-      </w:r>
-    </w:p>
-    <w:p>
-      <w:pPr>
-        <w:pStyle w:val="ListParagraph"/>
-        <w:numPr>
-          <w:ilvl w:val="0"/>
-          <w:numId w:val="5"/>
-        </w:numPr>
-        <w:rPr>
-          <w:rFonts w:cstheme="minorHAnsi"/>
-          <w:sz w:val="28"/>
-          <w:szCs w:val="28"/>
-          <w:lang w:val="en-IN"/>
-        </w:rPr>
-      </w:pPr>
-      <w:r>
-        <w:rPr>
-          <w:rFonts w:cstheme="minorHAnsi"/>
-          <w:sz w:val="28"/>
-          <w:szCs w:val="28"/>
-          <w:lang w:val="en-IN"/>
-        </w:rPr>
-        <w:t>Is it possible to throw checked exceptions from a static block?</w:t>
-      </w:r>
-    </w:p>
-    <w:p>
-      <w:pPr>
-        <w:pStyle w:val="ListParagraph"/>
-        <w:numPr>
-          <w:ilvl w:val="0"/>
-          <w:numId w:val="5"/>
-        </w:numPr>
-        <w:rPr>
-          <w:rFonts w:cstheme="minorHAnsi"/>
-          <w:sz w:val="28"/>
-          <w:szCs w:val="28"/>
-          <w:lang w:val="en-IN"/>
-        </w:rPr>
-      </w:pPr>
-      <w:r>
-        <w:rPr>
-          <w:rFonts w:cstheme="minorHAnsi"/>
-          <w:sz w:val="28"/>
-          <w:szCs w:val="28"/>
-          <w:lang w:val="en-IN"/>
-        </w:rPr>
-        <w:t>What are different scenarios where “Exception in thread main” types of error could occur?</w:t>
-      </w:r>
-    </w:p>
-    <w:p>
-      <w:pPr>
+        <w:t xml:space="preserve"> </w:t>
+      </w:r>
+      <w:r>
+        <w:rPr>
+          <w:rStyle w:val="Strong"/>
+          <w:rFonts w:cstheme="minorHAnsi"/>
+          <w:b w:val="0"/>
+          <w:bCs w:val="0"/>
+          <w:color w:val="000000"/>
+          <w:sz w:val="28"/>
+          <w:szCs w:val="28"/>
+          <w:bdr w:val="none" w:sz="0" w:space="0" w:color="auto" w:frame="1"/>
+          <w:shd w:val="clear" w:color="auto" w:fill="FFFFFF"/>
+        </w:rPr>
+        <w:t>What are the drawbacks of creating a large number of string literals in the memory pool?</w:t>
+      </w:r>
+    </w:p>
+    <w:p>
+      <w:pPr>
+        <w:pStyle w:val="ListParagraph"/>
+        <w:numPr>
+          <w:ilvl w:val="0"/>
+          <w:numId w:val="18"/>
+        </w:numPr>
+        <w:autoSpaceDE w:val="0"/>
+        <w:autoSpaceDN w:val="0"/>
+        <w:adjustRightInd w:val="0"/>
+        <w:spacing w:after="0" w:line="240" w:lineRule="auto"/>
+        <w:rPr>
+          <w:rStyle w:val="Strong"/>
+          <w:rFonts w:cstheme="minorHAnsi"/>
+          <w:b w:val="0"/>
+          <w:bCs w:val="0"/>
+          <w:sz w:val="28"/>
+          <w:szCs w:val="28"/>
+        </w:rPr>
+      </w:pPr>
+      <w:r>
+        <w:rPr>
+          <w:rStyle w:val="Strong"/>
+          <w:rFonts w:cstheme="minorHAnsi"/>
+          <w:b w:val="0"/>
+          <w:bCs w:val="0"/>
+          <w:color w:val="000000"/>
+          <w:sz w:val="28"/>
+          <w:szCs w:val="28"/>
+          <w:bdr w:val="none" w:sz="0" w:space="0" w:color="auto" w:frame="1"/>
+          <w:shd w:val="clear" w:color="auto" w:fill="FFFFFF"/>
+        </w:rPr>
+        <w:t xml:space="preserve"> </w:t>
+      </w:r>
+      <w:r>
+        <w:rPr>
+          <w:rStyle w:val="Strong"/>
+          <w:rFonts w:cstheme="minorHAnsi"/>
+          <w:b w:val="0"/>
+          <w:bCs w:val="0"/>
+          <w:color w:val="000000"/>
+          <w:sz w:val="28"/>
+          <w:szCs w:val="28"/>
+          <w:bdr w:val="none" w:sz="0" w:space="0" w:color="auto" w:frame="1"/>
+          <w:shd w:val="clear" w:color="auto" w:fill="FFFFFF"/>
+        </w:rPr>
+        <w:t>How many objects will create for the identical string?</w:t>
+      </w:r>
+    </w:p>
+    <w:p>
+      <w:pPr>
+        <w:pStyle w:val="ListParagraph"/>
+        <w:numPr>
+          <w:ilvl w:val="0"/>
+          <w:numId w:val="18"/>
+        </w:numPr>
+        <w:autoSpaceDE w:val="0"/>
+        <w:autoSpaceDN w:val="0"/>
+        <w:adjustRightInd w:val="0"/>
+        <w:spacing w:after="0" w:line="240" w:lineRule="auto"/>
+        <w:rPr>
+          <w:rStyle w:val="Strong"/>
+          <w:rFonts w:cstheme="minorHAnsi"/>
+          <w:b w:val="0"/>
+          <w:bCs w:val="0"/>
+          <w:sz w:val="28"/>
+          <w:szCs w:val="28"/>
+        </w:rPr>
+      </w:pPr>
+      <w:r>
+        <w:rPr>
+          <w:rStyle w:val="Strong"/>
+          <w:rFonts w:cstheme="minorHAnsi"/>
+          <w:b w:val="0"/>
+          <w:bCs w:val="0"/>
+          <w:color w:val="000000"/>
+          <w:sz w:val="28"/>
+          <w:szCs w:val="28"/>
+          <w:bdr w:val="none" w:sz="0" w:space="0" w:color="auto" w:frame="1"/>
+          <w:shd w:val="clear" w:color="auto" w:fill="FFFFFF"/>
+        </w:rPr>
+        <w:t> Can we use reflection to clear a string object?</w:t>
+      </w:r>
+    </w:p>
+    <w:p>
+      <w:pPr>
+        <w:pStyle w:val="ListParagraph"/>
+        <w:numPr>
+          <w:ilvl w:val="0"/>
+          <w:numId w:val="18"/>
+        </w:numPr>
+        <w:autoSpaceDE w:val="0"/>
+        <w:autoSpaceDN w:val="0"/>
+        <w:adjustRightInd w:val="0"/>
+        <w:spacing w:after="0" w:line="240" w:lineRule="auto"/>
+        <w:rPr>
+          <w:rStyle w:val="Strong"/>
+          <w:rFonts w:cstheme="minorHAnsi"/>
+          <w:b w:val="0"/>
+          <w:bCs w:val="0"/>
+          <w:sz w:val="28"/>
+          <w:szCs w:val="28"/>
+        </w:rPr>
+      </w:pPr>
+      <w:r>
+        <w:rPr>
+          <w:rStyle w:val="Strong"/>
+          <w:rFonts w:cstheme="minorHAnsi"/>
+          <w:b w:val="0"/>
+          <w:bCs w:val="0"/>
+          <w:color w:val="000000"/>
+          <w:sz w:val="28"/>
+          <w:szCs w:val="28"/>
+          <w:bdr w:val="none" w:sz="0" w:space="0" w:color="auto" w:frame="1"/>
+          <w:shd w:val="clear" w:color="auto" w:fill="FFFFFF"/>
+        </w:rPr>
+        <w:t xml:space="preserve"> </w:t>
+      </w:r>
+      <w:r>
+        <w:rPr>
+          <w:rStyle w:val="Strong"/>
+          <w:rFonts w:cstheme="minorHAnsi"/>
+          <w:b w:val="0"/>
+          <w:bCs w:val="0"/>
+          <w:color w:val="000000"/>
+          <w:sz w:val="28"/>
+          <w:szCs w:val="28"/>
+          <w:bdr w:val="none" w:sz="0" w:space="0" w:color="auto" w:frame="1"/>
+          <w:shd w:val="clear" w:color="auto" w:fill="FFFFFF"/>
+        </w:rPr>
+        <w:t>Why string class is declared as final in java?</w:t>
+      </w:r>
+    </w:p>
+    <w:p>
+      <w:pPr>
+        <w:pStyle w:val="ListParagraph"/>
+        <w:numPr>
+          <w:ilvl w:val="0"/>
+          <w:numId w:val="18"/>
+        </w:numPr>
+        <w:autoSpaceDE w:val="0"/>
+        <w:autoSpaceDN w:val="0"/>
+        <w:adjustRightInd w:val="0"/>
+        <w:spacing w:after="0" w:line="240" w:lineRule="auto"/>
+        <w:rPr>
+          <w:rStyle w:val="Strong"/>
+          <w:rFonts w:cstheme="minorHAnsi"/>
+          <w:b w:val="0"/>
+          <w:bCs w:val="0"/>
+          <w:sz w:val="28"/>
+          <w:szCs w:val="28"/>
+        </w:rPr>
+      </w:pPr>
+      <w:r>
+        <w:rPr>
+          <w:rStyle w:val="Strong"/>
+          <w:rFonts w:cstheme="minorHAnsi"/>
+          <w:b w:val="0"/>
+          <w:bCs w:val="0"/>
+          <w:color w:val="000000"/>
+          <w:sz w:val="28"/>
+          <w:szCs w:val="28"/>
+          <w:bdr w:val="none" w:sz="0" w:space="0" w:color="auto" w:frame="1"/>
+          <w:shd w:val="clear" w:color="auto" w:fill="FFFFFF"/>
+        </w:rPr>
+        <w:t>How many interfaces are implemented by String class?</w:t>
+      </w:r>
+    </w:p>
+    <w:p>
+      <w:pPr>
+        <w:pStyle w:val="ListParagraph"/>
+        <w:numPr>
+          <w:ilvl w:val="0"/>
+          <w:numId w:val="18"/>
+        </w:numPr>
+        <w:autoSpaceDE w:val="0"/>
+        <w:autoSpaceDN w:val="0"/>
+        <w:adjustRightInd w:val="0"/>
+        <w:spacing w:after="0" w:line="240" w:lineRule="auto"/>
+        <w:rPr>
+          <w:rStyle w:val="Strong"/>
+          <w:rFonts w:cstheme="minorHAnsi"/>
+          <w:b w:val="0"/>
+          <w:bCs w:val="0"/>
+          <w:sz w:val="28"/>
+          <w:szCs w:val="28"/>
+        </w:rPr>
+      </w:pPr>
+      <w:r>
+        <w:rPr>
+          <w:rStyle w:val="Strong"/>
+          <w:rFonts w:cstheme="minorHAnsi"/>
+          <w:b w:val="0"/>
+          <w:bCs w:val="0"/>
+          <w:color w:val="000000"/>
+          <w:sz w:val="28"/>
+          <w:szCs w:val="28"/>
+          <w:bdr w:val="none" w:sz="0" w:space="0" w:color="auto" w:frame="1"/>
+          <w:shd w:val="clear" w:color="auto" w:fill="FFFFFF"/>
+        </w:rPr>
+        <w:t xml:space="preserve"> </w:t>
+      </w:r>
+      <w:r>
+        <w:rPr>
+          <w:rStyle w:val="Strong"/>
+          <w:rFonts w:cstheme="minorHAnsi"/>
+          <w:b w:val="0"/>
+          <w:bCs w:val="0"/>
+          <w:color w:val="000000"/>
+          <w:sz w:val="28"/>
+          <w:szCs w:val="28"/>
+          <w:bdr w:val="none" w:sz="0" w:space="0" w:color="auto" w:frame="1"/>
+          <w:shd w:val="clear" w:color="auto" w:fill="FFFFFF"/>
+        </w:rPr>
+        <w:t>Does String is thread-safe in java?</w:t>
+      </w:r>
+    </w:p>
+    <w:p>
+      <w:pPr>
+        <w:pStyle w:val="ListParagraph"/>
+        <w:numPr>
+          <w:ilvl w:val="0"/>
+          <w:numId w:val="18"/>
+        </w:numPr>
+        <w:autoSpaceDE w:val="0"/>
+        <w:autoSpaceDN w:val="0"/>
+        <w:adjustRightInd w:val="0"/>
+        <w:spacing w:after="0" w:line="240" w:lineRule="auto"/>
+        <w:rPr>
+          <w:rStyle w:val="Strong"/>
+          <w:rFonts w:cstheme="minorHAnsi"/>
+          <w:b w:val="0"/>
+          <w:bCs w:val="0"/>
+          <w:sz w:val="28"/>
+          <w:szCs w:val="28"/>
+        </w:rPr>
+      </w:pPr>
+      <w:r>
+        <w:rPr>
+          <w:rStyle w:val="Strong"/>
+          <w:rFonts w:cstheme="minorHAnsi"/>
+          <w:b w:val="0"/>
+          <w:bCs w:val="0"/>
+          <w:color w:val="000000"/>
+          <w:sz w:val="28"/>
+          <w:szCs w:val="28"/>
+          <w:bdr w:val="none" w:sz="0" w:space="0" w:color="auto" w:frame="1"/>
+          <w:shd w:val="clear" w:color="auto" w:fill="FFFFFF"/>
+        </w:rPr>
+        <w:t xml:space="preserve"> </w:t>
+      </w:r>
+      <w:r>
+        <w:rPr>
+          <w:rStyle w:val="Strong"/>
+          <w:rFonts w:cstheme="minorHAnsi"/>
+          <w:b w:val="0"/>
+          <w:bCs w:val="0"/>
+          <w:color w:val="000000"/>
+          <w:sz w:val="28"/>
+          <w:szCs w:val="28"/>
+          <w:bdr w:val="none" w:sz="0" w:space="0" w:color="auto" w:frame="1"/>
+          <w:shd w:val="clear" w:color="auto" w:fill="FFFFFF"/>
+        </w:rPr>
+        <w:t>What is the disadvantage of string class in java?</w:t>
+      </w:r>
+    </w:p>
+    <w:p>
+      <w:pPr>
+        <w:pStyle w:val="ListParagraph"/>
+        <w:numPr>
+          <w:ilvl w:val="0"/>
+          <w:numId w:val="18"/>
+        </w:numPr>
+        <w:autoSpaceDE w:val="0"/>
+        <w:autoSpaceDN w:val="0"/>
+        <w:adjustRightInd w:val="0"/>
+        <w:spacing w:after="0" w:line="240" w:lineRule="auto"/>
+        <w:rPr>
+          <w:rStyle w:val="Strong"/>
+          <w:rFonts w:cstheme="minorHAnsi"/>
+          <w:b w:val="0"/>
+          <w:bCs w:val="0"/>
+          <w:sz w:val="28"/>
+          <w:szCs w:val="28"/>
+        </w:rPr>
+      </w:pPr>
+      <w:r>
+        <w:rPr>
+          <w:rStyle w:val="Strong"/>
+          <w:rFonts w:cstheme="minorHAnsi"/>
+          <w:b w:val="0"/>
+          <w:bCs w:val="0"/>
+          <w:color w:val="000000"/>
+          <w:sz w:val="28"/>
+          <w:szCs w:val="28"/>
+          <w:bdr w:val="none" w:sz="0" w:space="0" w:color="auto" w:frame="1"/>
+          <w:shd w:val="clear" w:color="auto" w:fill="FFFFFF"/>
+        </w:rPr>
+        <w:t xml:space="preserve"> </w:t>
+      </w:r>
+      <w:r>
+        <w:rPr>
+          <w:rStyle w:val="Strong"/>
+          <w:rFonts w:cstheme="minorHAnsi"/>
+          <w:b w:val="0"/>
+          <w:bCs w:val="0"/>
+          <w:color w:val="000000"/>
+          <w:sz w:val="28"/>
+          <w:szCs w:val="28"/>
+          <w:bdr w:val="none" w:sz="0" w:space="0" w:color="auto" w:frame="1"/>
+          <w:shd w:val="clear" w:color="auto" w:fill="FFFFFF"/>
+        </w:rPr>
+        <w:t>Is String a wrapper class?</w:t>
+      </w:r>
+    </w:p>
+    <w:p>
+      <w:pPr>
+        <w:pStyle w:val="ListParagraph"/>
+        <w:numPr>
+          <w:ilvl w:val="0"/>
+          <w:numId w:val="18"/>
+        </w:numPr>
+        <w:autoSpaceDE w:val="0"/>
+        <w:autoSpaceDN w:val="0"/>
+        <w:adjustRightInd w:val="0"/>
+        <w:spacing w:after="0" w:line="240" w:lineRule="auto"/>
+        <w:rPr>
+          <w:rStyle w:val="Strong"/>
+          <w:rFonts w:cstheme="minorHAnsi"/>
+          <w:b w:val="0"/>
+          <w:bCs w:val="0"/>
+          <w:sz w:val="28"/>
+          <w:szCs w:val="28"/>
+        </w:rPr>
+      </w:pPr>
+      <w:r>
+        <w:rPr>
+          <w:rStyle w:val="Strong"/>
+          <w:rFonts w:cstheme="minorHAnsi"/>
+          <w:b w:val="0"/>
+          <w:bCs w:val="0"/>
+          <w:color w:val="000000"/>
+          <w:sz w:val="28"/>
+          <w:szCs w:val="28"/>
+          <w:bdr w:val="none" w:sz="0" w:space="0" w:color="auto" w:frame="1"/>
+          <w:shd w:val="clear" w:color="auto" w:fill="FFFFFF"/>
+        </w:rPr>
+        <w:t xml:space="preserve"> </w:t>
+      </w:r>
+      <w:r>
+        <w:rPr>
+          <w:rStyle w:val="Strong"/>
+          <w:rFonts w:cstheme="minorHAnsi"/>
+          <w:b w:val="0"/>
+          <w:bCs w:val="0"/>
+          <w:color w:val="000000"/>
+          <w:sz w:val="28"/>
+          <w:szCs w:val="28"/>
+          <w:bdr w:val="none" w:sz="0" w:space="0" w:color="auto" w:frame="1"/>
+          <w:shd w:val="clear" w:color="auto" w:fill="FFFFFF"/>
+        </w:rPr>
+        <w:t>How to compare two Strings in Java?</w:t>
+      </w:r>
+    </w:p>
+    <w:p>
+      <w:pPr>
+        <w:pStyle w:val="ListParagraph"/>
+        <w:numPr>
+          <w:ilvl w:val="0"/>
+          <w:numId w:val="18"/>
+        </w:numPr>
+        <w:autoSpaceDE w:val="0"/>
+        <w:autoSpaceDN w:val="0"/>
+        <w:adjustRightInd w:val="0"/>
+        <w:spacing w:after="0" w:line="240" w:lineRule="auto"/>
+        <w:rPr>
+          <w:rStyle w:val="Strong"/>
+          <w:rFonts w:cstheme="minorHAnsi"/>
+          <w:b w:val="0"/>
+          <w:bCs w:val="0"/>
+          <w:sz w:val="28"/>
+          <w:szCs w:val="28"/>
+        </w:rPr>
+      </w:pPr>
+      <w:r>
+        <w:rPr>
+          <w:rStyle w:val="Strong"/>
+          <w:rFonts w:cstheme="minorHAnsi"/>
+          <w:b w:val="0"/>
+          <w:bCs w:val="0"/>
+          <w:color w:val="000000"/>
+          <w:sz w:val="28"/>
+          <w:szCs w:val="28"/>
+          <w:bdr w:val="none" w:sz="0" w:space="0" w:color="auto" w:frame="1"/>
+          <w:shd w:val="clear" w:color="auto" w:fill="FFFFFF"/>
+        </w:rPr>
+        <w:t xml:space="preserve"> </w:t>
+      </w:r>
+      <w:r>
+        <w:rPr>
+          <w:rStyle w:val="Strong"/>
+          <w:rFonts w:cstheme="minorHAnsi"/>
+          <w:b w:val="0"/>
+          <w:bCs w:val="0"/>
+          <w:color w:val="000000"/>
+          <w:sz w:val="28"/>
+          <w:szCs w:val="28"/>
+          <w:bdr w:val="none" w:sz="0" w:space="0" w:color="auto" w:frame="1"/>
+          <w:shd w:val="clear" w:color="auto" w:fill="FFFFFF"/>
+        </w:rPr>
+        <w:t>What is the difference between = = (double equal operator) and equals method in Java?</w:t>
+      </w:r>
+    </w:p>
+    <w:p>
+      <w:pPr>
+        <w:pStyle w:val="ListParagraph"/>
+        <w:numPr>
+          <w:ilvl w:val="0"/>
+          <w:numId w:val="18"/>
+        </w:numPr>
+        <w:autoSpaceDE w:val="0"/>
+        <w:autoSpaceDN w:val="0"/>
+        <w:adjustRightInd w:val="0"/>
+        <w:spacing w:after="0" w:line="240" w:lineRule="auto"/>
+        <w:rPr>
+          <w:rStyle w:val="Strong"/>
+          <w:rFonts w:cstheme="minorHAnsi"/>
+          <w:b w:val="0"/>
+          <w:bCs w:val="0"/>
+          <w:sz w:val="28"/>
+          <w:szCs w:val="28"/>
+        </w:rPr>
+      </w:pPr>
+      <w:r>
+        <w:rPr>
+          <w:rStyle w:val="Strong"/>
+          <w:rFonts w:cstheme="minorHAnsi"/>
+          <w:b w:val="0"/>
+          <w:bCs w:val="0"/>
+          <w:color w:val="000000"/>
+          <w:sz w:val="28"/>
+          <w:szCs w:val="28"/>
+          <w:bdr w:val="none" w:sz="0" w:space="0" w:color="auto" w:frame="1"/>
+          <w:shd w:val="clear" w:color="auto" w:fill="FFFFFF"/>
+        </w:rPr>
+        <w:t xml:space="preserve"> </w:t>
+      </w:r>
+      <w:r>
+        <w:rPr>
+          <w:rStyle w:val="Strong"/>
+          <w:rFonts w:cstheme="minorHAnsi"/>
+          <w:b w:val="0"/>
+          <w:bCs w:val="0"/>
+          <w:color w:val="000000"/>
+          <w:sz w:val="28"/>
+          <w:szCs w:val="28"/>
+          <w:bdr w:val="none" w:sz="0" w:space="0" w:color="auto" w:frame="1"/>
+          <w:shd w:val="clear" w:color="auto" w:fill="FFFFFF"/>
+        </w:rPr>
+        <w:t>What are the best ways to concatenate strings in Java?</w:t>
+      </w:r>
+    </w:p>
+    <w:p>
+      <w:pPr>
+        <w:pStyle w:val="ListParagraph"/>
+        <w:numPr>
+          <w:ilvl w:val="0"/>
+          <w:numId w:val="18"/>
+        </w:numPr>
+        <w:autoSpaceDE w:val="0"/>
+        <w:autoSpaceDN w:val="0"/>
+        <w:adjustRightInd w:val="0"/>
+        <w:spacing w:after="0" w:line="240" w:lineRule="auto"/>
+        <w:rPr>
+          <w:rStyle w:val="Strong"/>
+          <w:rFonts w:cstheme="minorHAnsi"/>
+          <w:b w:val="0"/>
+          <w:bCs w:val="0"/>
+          <w:sz w:val="28"/>
+          <w:szCs w:val="28"/>
+        </w:rPr>
+      </w:pPr>
+      <w:r>
+        <w:rPr>
+          <w:rStyle w:val="Strong"/>
+          <w:rFonts w:cstheme="minorHAnsi"/>
+          <w:b w:val="0"/>
+          <w:bCs w:val="0"/>
+          <w:color w:val="000000"/>
+          <w:sz w:val="28"/>
+          <w:szCs w:val="28"/>
+          <w:bdr w:val="none" w:sz="0" w:space="0" w:color="auto" w:frame="1"/>
+          <w:shd w:val="clear" w:color="auto" w:fill="FFFFFF"/>
+        </w:rPr>
+        <w:t xml:space="preserve"> </w:t>
+      </w:r>
+      <w:r>
+        <w:rPr>
+          <w:rStyle w:val="Strong"/>
+          <w:rFonts w:cstheme="minorHAnsi"/>
+          <w:b w:val="0"/>
+          <w:bCs w:val="0"/>
+          <w:color w:val="000000"/>
+          <w:sz w:val="28"/>
+          <w:szCs w:val="28"/>
+          <w:bdr w:val="none" w:sz="0" w:space="0" w:color="auto" w:frame="1"/>
+          <w:shd w:val="clear" w:color="auto" w:fill="FFFFFF"/>
+        </w:rPr>
+        <w:t>How to check a string is empty or not?</w:t>
+      </w:r>
+    </w:p>
+    <w:p>
+      <w:pPr>
+        <w:pStyle w:val="ListParagraph"/>
+        <w:numPr>
+          <w:ilvl w:val="0"/>
+          <w:numId w:val="18"/>
+        </w:numPr>
+        <w:autoSpaceDE w:val="0"/>
+        <w:autoSpaceDN w:val="0"/>
+        <w:adjustRightInd w:val="0"/>
+        <w:spacing w:after="0" w:line="240" w:lineRule="auto"/>
+        <w:rPr>
+          <w:rStyle w:val="Strong"/>
+          <w:rFonts w:cstheme="minorHAnsi"/>
+          <w:b w:val="0"/>
+          <w:bCs w:val="0"/>
+          <w:sz w:val="28"/>
+          <w:szCs w:val="28"/>
+        </w:rPr>
+      </w:pPr>
+      <w:r>
+        <w:rPr>
+          <w:rStyle w:val="Strong"/>
+          <w:rFonts w:cstheme="minorHAnsi"/>
+          <w:b w:val="0"/>
+          <w:bCs w:val="0"/>
+          <w:color w:val="000000"/>
+          <w:sz w:val="28"/>
+          <w:szCs w:val="28"/>
+          <w:bdr w:val="none" w:sz="0" w:space="0" w:color="auto" w:frame="1"/>
+          <w:shd w:val="clear" w:color="auto" w:fill="FFFFFF"/>
+        </w:rPr>
+        <w:t xml:space="preserve"> </w:t>
+      </w:r>
+      <w:r>
+        <w:rPr>
+          <w:rStyle w:val="Strong"/>
+          <w:rFonts w:cstheme="minorHAnsi"/>
+          <w:b w:val="0"/>
+          <w:bCs w:val="0"/>
+          <w:color w:val="000000"/>
+          <w:sz w:val="28"/>
+          <w:szCs w:val="28"/>
+          <w:bdr w:val="none" w:sz="0" w:space="0" w:color="auto" w:frame="1"/>
+          <w:shd w:val="clear" w:color="auto" w:fill="FFFFFF"/>
+        </w:rPr>
+        <w:t>How to get a character or multiple characters from a string in Java?</w:t>
+      </w:r>
+    </w:p>
+    <w:p>
+      <w:pPr>
+        <w:pStyle w:val="ListParagraph"/>
+        <w:numPr>
+          <w:ilvl w:val="0"/>
+          <w:numId w:val="18"/>
+        </w:numPr>
+        <w:autoSpaceDE w:val="0"/>
+        <w:autoSpaceDN w:val="0"/>
+        <w:adjustRightInd w:val="0"/>
+        <w:spacing w:after="0" w:line="240" w:lineRule="auto"/>
+        <w:rPr>
+          <w:rStyle w:val="Strong"/>
+          <w:rFonts w:cstheme="minorHAnsi"/>
+          <w:b w:val="0"/>
+          <w:bCs w:val="0"/>
+          <w:sz w:val="28"/>
+          <w:szCs w:val="28"/>
+        </w:rPr>
+      </w:pPr>
+      <w:r>
+        <w:rPr>
+          <w:rStyle w:val="Strong"/>
+          <w:rFonts w:cstheme="minorHAnsi"/>
+          <w:b w:val="0"/>
+          <w:bCs w:val="0"/>
+          <w:color w:val="000000"/>
+          <w:sz w:val="28"/>
+          <w:szCs w:val="28"/>
+          <w:bdr w:val="none" w:sz="0" w:space="0" w:color="auto" w:frame="1"/>
+          <w:shd w:val="clear" w:color="auto" w:fill="FFFFFF"/>
+        </w:rPr>
+        <w:t xml:space="preserve"> </w:t>
+      </w:r>
+      <w:r>
+        <w:rPr>
+          <w:rStyle w:val="Strong"/>
+          <w:rFonts w:cstheme="minorHAnsi"/>
+          <w:b w:val="0"/>
+          <w:bCs w:val="0"/>
+          <w:color w:val="000000"/>
+          <w:sz w:val="28"/>
+          <w:szCs w:val="28"/>
+          <w:bdr w:val="none" w:sz="0" w:space="0" w:color="auto" w:frame="1"/>
+          <w:shd w:val="clear" w:color="auto" w:fill="FFFFFF"/>
+        </w:rPr>
+        <w:t>What are the most widely used methods of Java String class?</w:t>
+      </w:r>
+    </w:p>
+    <w:p>
+      <w:pPr>
+        <w:pStyle w:val="ListParagraph"/>
+        <w:numPr>
+          <w:ilvl w:val="0"/>
+          <w:numId w:val="18"/>
+        </w:numPr>
+        <w:autoSpaceDE w:val="0"/>
+        <w:autoSpaceDN w:val="0"/>
+        <w:adjustRightInd w:val="0"/>
+        <w:spacing w:after="0" w:line="240" w:lineRule="auto"/>
+        <w:rPr>
+          <w:rStyle w:val="Strong"/>
+          <w:rFonts w:cstheme="minorHAnsi"/>
+          <w:b w:val="0"/>
+          <w:bCs w:val="0"/>
+          <w:sz w:val="28"/>
+          <w:szCs w:val="28"/>
+        </w:rPr>
+      </w:pPr>
+      <w:r>
+        <w:rPr>
+          <w:rStyle w:val="Strong"/>
+          <w:rFonts w:cstheme="minorHAnsi"/>
+          <w:b w:val="0"/>
+          <w:bCs w:val="0"/>
+          <w:color w:val="000000"/>
+          <w:sz w:val="28"/>
+          <w:szCs w:val="28"/>
+          <w:bdr w:val="none" w:sz="0" w:space="0" w:color="auto" w:frame="1"/>
+          <w:shd w:val="clear" w:color="auto" w:fill="FFFFFF"/>
+        </w:rPr>
+        <w:t xml:space="preserve"> </w:t>
+      </w:r>
+      <w:r>
+        <w:rPr>
+          <w:rStyle w:val="Strong"/>
+          <w:rFonts w:cstheme="minorHAnsi"/>
+          <w:b w:val="0"/>
+          <w:bCs w:val="0"/>
+          <w:color w:val="000000"/>
+          <w:sz w:val="28"/>
+          <w:szCs w:val="28"/>
+          <w:bdr w:val="none" w:sz="0" w:space="0" w:color="auto" w:frame="1"/>
+          <w:shd w:val="clear" w:color="auto" w:fill="FFFFFF"/>
+        </w:rPr>
+        <w:t>Why StringBuffer objects in Java are mutable?</w:t>
+      </w:r>
+    </w:p>
+    <w:p>
+      <w:pPr>
+        <w:pStyle w:val="ListParagraph"/>
+        <w:numPr>
+          <w:ilvl w:val="0"/>
+          <w:numId w:val="18"/>
+        </w:numPr>
+        <w:autoSpaceDE w:val="0"/>
+        <w:autoSpaceDN w:val="0"/>
+        <w:adjustRightInd w:val="0"/>
+        <w:spacing w:after="0" w:line="240" w:lineRule="auto"/>
+        <w:rPr>
+          <w:rStyle w:val="Strong"/>
+          <w:rFonts w:cstheme="minorHAnsi"/>
+          <w:b w:val="0"/>
+          <w:bCs w:val="0"/>
+          <w:sz w:val="28"/>
+          <w:szCs w:val="28"/>
+        </w:rPr>
+      </w:pPr>
+      <w:r>
+        <w:rPr>
+          <w:rStyle w:val="Strong"/>
+          <w:rFonts w:cstheme="minorHAnsi"/>
+          <w:b w:val="0"/>
+          <w:bCs w:val="0"/>
+          <w:color w:val="000000"/>
+          <w:sz w:val="28"/>
+          <w:szCs w:val="28"/>
+          <w:bdr w:val="none" w:sz="0" w:space="0" w:color="auto" w:frame="1"/>
+          <w:shd w:val="clear" w:color="auto" w:fill="FFFFFF"/>
+        </w:rPr>
+        <w:t xml:space="preserve"> </w:t>
+      </w:r>
+      <w:r>
+        <w:rPr>
+          <w:rStyle w:val="Strong"/>
+          <w:rFonts w:cstheme="minorHAnsi"/>
+          <w:b w:val="0"/>
+          <w:bCs w:val="0"/>
+          <w:color w:val="000000"/>
+          <w:sz w:val="28"/>
+          <w:szCs w:val="28"/>
+          <w:bdr w:val="none" w:sz="0" w:space="0" w:color="auto" w:frame="1"/>
+          <w:shd w:val="clear" w:color="auto" w:fill="FFFFFF"/>
+        </w:rPr>
+        <w:t>What is the difference between length and capacity in Java StringBuffer?</w:t>
+      </w:r>
+    </w:p>
+    <w:p>
+      <w:pPr>
+        <w:pStyle w:val="ListParagraph"/>
+        <w:numPr>
+          <w:ilvl w:val="0"/>
+          <w:numId w:val="18"/>
+        </w:numPr>
+        <w:autoSpaceDE w:val="0"/>
+        <w:autoSpaceDN w:val="0"/>
+        <w:adjustRightInd w:val="0"/>
+        <w:spacing w:after="0" w:line="240" w:lineRule="auto"/>
+        <w:rPr>
+          <w:rStyle w:val="Strong"/>
+          <w:rFonts w:cstheme="minorHAnsi"/>
+          <w:b w:val="0"/>
+          <w:bCs w:val="0"/>
+          <w:sz w:val="28"/>
+          <w:szCs w:val="28"/>
+        </w:rPr>
+      </w:pPr>
+      <w:r>
+        <w:rPr>
+          <w:rStyle w:val="Strong"/>
+          <w:rFonts w:cstheme="minorHAnsi"/>
+          <w:b w:val="0"/>
+          <w:bCs w:val="0"/>
+          <w:color w:val="000000"/>
+          <w:sz w:val="28"/>
+          <w:szCs w:val="28"/>
+          <w:bdr w:val="none" w:sz="0" w:space="0" w:color="auto" w:frame="1"/>
+          <w:shd w:val="clear" w:color="auto" w:fill="FFFFFF"/>
+        </w:rPr>
+        <w:t xml:space="preserve"> </w:t>
+      </w:r>
+      <w:r>
+        <w:rPr>
+          <w:rStyle w:val="Strong"/>
+          <w:rFonts w:cstheme="minorHAnsi"/>
+          <w:b w:val="0"/>
+          <w:bCs w:val="0"/>
+          <w:color w:val="000000"/>
+          <w:sz w:val="28"/>
+          <w:szCs w:val="28"/>
+          <w:bdr w:val="none" w:sz="0" w:space="0" w:color="auto" w:frame="1"/>
+          <w:shd w:val="clear" w:color="auto" w:fill="FFFFFF"/>
+        </w:rPr>
+        <w:t>When will you use StringBuffer if String class is already available?</w:t>
+      </w:r>
+    </w:p>
+    <w:p>
+      <w:pPr>
+        <w:pStyle w:val="ListParagraph"/>
+        <w:numPr>
+          <w:ilvl w:val="0"/>
+          <w:numId w:val="18"/>
+        </w:numPr>
+        <w:autoSpaceDE w:val="0"/>
+        <w:autoSpaceDN w:val="0"/>
+        <w:adjustRightInd w:val="0"/>
+        <w:spacing w:after="0" w:line="240" w:lineRule="auto"/>
+        <w:rPr>
+          <w:rStyle w:val="Strong"/>
+          <w:rFonts w:cstheme="minorHAnsi"/>
+          <w:b w:val="0"/>
+          <w:bCs w:val="0"/>
+          <w:sz w:val="28"/>
+          <w:szCs w:val="28"/>
+        </w:rPr>
+      </w:pPr>
+      <w:r>
+        <w:rPr>
+          <w:rStyle w:val="Strong"/>
+          <w:rFonts w:cstheme="minorHAnsi"/>
+          <w:b w:val="0"/>
+          <w:bCs w:val="0"/>
+          <w:color w:val="000000"/>
+          <w:sz w:val="28"/>
+          <w:szCs w:val="28"/>
+          <w:bdr w:val="none" w:sz="0" w:space="0" w:color="auto" w:frame="1"/>
+          <w:shd w:val="clear" w:color="auto" w:fill="FFFFFF"/>
+        </w:rPr>
+        <w:t xml:space="preserve"> </w:t>
+      </w:r>
+      <w:r>
+        <w:rPr>
+          <w:rStyle w:val="Strong"/>
+          <w:rFonts w:cstheme="minorHAnsi"/>
+          <w:b w:val="0"/>
+          <w:bCs w:val="0"/>
+          <w:color w:val="000000"/>
+          <w:sz w:val="28"/>
+          <w:szCs w:val="28"/>
+          <w:bdr w:val="none" w:sz="0" w:space="0" w:color="auto" w:frame="1"/>
+          <w:shd w:val="clear" w:color="auto" w:fill="FFFFFF"/>
+        </w:rPr>
+        <w:t>What are the most widely used methods of StringBuffer class in Java?</w:t>
+      </w:r>
+    </w:p>
+    <w:p>
+      <w:pPr>
+        <w:pStyle w:val="ListParagraph"/>
+        <w:numPr>
+          <w:ilvl w:val="0"/>
+          <w:numId w:val="18"/>
+        </w:numPr>
+        <w:autoSpaceDE w:val="0"/>
+        <w:autoSpaceDN w:val="0"/>
+        <w:adjustRightInd w:val="0"/>
+        <w:spacing w:after="0" w:line="240" w:lineRule="auto"/>
+        <w:rPr>
+          <w:rStyle w:val="Strong"/>
+          <w:rFonts w:cstheme="minorHAnsi"/>
+          <w:b w:val="0"/>
+          <w:bCs w:val="0"/>
+          <w:sz w:val="28"/>
+          <w:szCs w:val="28"/>
+        </w:rPr>
+      </w:pPr>
+      <w:r>
+        <w:rPr>
+          <w:rStyle w:val="Strong"/>
+          <w:rFonts w:cstheme="minorHAnsi"/>
+          <w:b w:val="0"/>
+          <w:bCs w:val="0"/>
+          <w:color w:val="000000"/>
+          <w:sz w:val="28"/>
+          <w:szCs w:val="28"/>
+          <w:bdr w:val="none" w:sz="0" w:space="0" w:color="auto" w:frame="1"/>
+          <w:shd w:val="clear" w:color="auto" w:fill="FFFFFF"/>
+        </w:rPr>
+        <w:t xml:space="preserve"> </w:t>
+      </w:r>
+      <w:r>
+        <w:rPr>
+          <w:rStyle w:val="Strong"/>
+          <w:rFonts w:cstheme="minorHAnsi"/>
+          <w:b w:val="0"/>
+          <w:bCs w:val="0"/>
+          <w:color w:val="000000"/>
+          <w:sz w:val="28"/>
+          <w:szCs w:val="28"/>
+          <w:bdr w:val="none" w:sz="0" w:space="0" w:color="auto" w:frame="1"/>
+          <w:shd w:val="clear" w:color="auto" w:fill="FFFFFF"/>
+        </w:rPr>
+        <w:t>Why do we need StringBuilder in Java?</w:t>
+      </w:r>
+    </w:p>
+    <w:p>
+      <w:pPr>
+        <w:pStyle w:val="ListParagraph"/>
+        <w:numPr>
+          <w:ilvl w:val="0"/>
+          <w:numId w:val="18"/>
+        </w:numPr>
+        <w:autoSpaceDE w:val="0"/>
+        <w:autoSpaceDN w:val="0"/>
+        <w:adjustRightInd w:val="0"/>
+        <w:spacing w:after="0" w:line="240" w:lineRule="auto"/>
+        <w:rPr>
+          <w:rStyle w:val="Strong"/>
+          <w:rFonts w:cstheme="minorHAnsi"/>
+          <w:b w:val="0"/>
+          <w:bCs w:val="0"/>
+          <w:sz w:val="28"/>
+          <w:szCs w:val="28"/>
+        </w:rPr>
+      </w:pPr>
+      <w:r>
+        <w:rPr>
+          <w:rStyle w:val="Strong"/>
+          <w:rFonts w:cstheme="minorHAnsi"/>
+          <w:b w:val="0"/>
+          <w:bCs w:val="0"/>
+          <w:color w:val="000000"/>
+          <w:sz w:val="28"/>
+          <w:szCs w:val="28"/>
+          <w:bdr w:val="none" w:sz="0" w:space="0" w:color="auto" w:frame="1"/>
+          <w:shd w:val="clear" w:color="auto" w:fill="FFFFFF"/>
+        </w:rPr>
+        <w:t xml:space="preserve"> </w:t>
+      </w:r>
+      <w:r>
+        <w:rPr>
+          <w:rStyle w:val="Strong"/>
+          <w:rFonts w:cstheme="minorHAnsi"/>
+          <w:b w:val="0"/>
+          <w:bCs w:val="0"/>
+          <w:color w:val="000000"/>
+          <w:sz w:val="28"/>
+          <w:szCs w:val="28"/>
+          <w:bdr w:val="none" w:sz="0" w:space="0" w:color="auto" w:frame="1"/>
+          <w:shd w:val="clear" w:color="auto" w:fill="FFFFFF"/>
+        </w:rPr>
+        <w:t>Which class is more preferable: StringBuffer or StringBuilder? Why?</w:t>
+      </w:r>
+    </w:p>
+    <w:p>
+      <w:pPr>
+        <w:pStyle w:val="ListParagraph"/>
+        <w:numPr>
+          <w:ilvl w:val="0"/>
+          <w:numId w:val="18"/>
+        </w:numPr>
+        <w:autoSpaceDE w:val="0"/>
+        <w:autoSpaceDN w:val="0"/>
+        <w:adjustRightInd w:val="0"/>
+        <w:spacing w:after="0" w:line="240" w:lineRule="auto"/>
+        <w:rPr>
+          <w:rStyle w:val="Strong"/>
+          <w:rFonts w:cstheme="minorHAnsi"/>
+          <w:b w:val="0"/>
+          <w:bCs w:val="0"/>
+          <w:sz w:val="28"/>
+          <w:szCs w:val="28"/>
+        </w:rPr>
+      </w:pPr>
+      <w:r>
+        <w:rPr>
+          <w:rStyle w:val="Strong"/>
+          <w:rFonts w:cstheme="minorHAnsi"/>
+          <w:b w:val="0"/>
+          <w:bCs w:val="0"/>
+          <w:color w:val="000000"/>
+          <w:sz w:val="28"/>
+          <w:szCs w:val="28"/>
+          <w:bdr w:val="none" w:sz="0" w:space="0" w:color="auto" w:frame="1"/>
+          <w:shd w:val="clear" w:color="auto" w:fill="FFFFFF"/>
+        </w:rPr>
+        <w:t xml:space="preserve"> </w:t>
+      </w:r>
+      <w:r>
+        <w:rPr>
+          <w:rStyle w:val="Strong"/>
+          <w:rFonts w:cstheme="minorHAnsi"/>
+          <w:b w:val="0"/>
+          <w:bCs w:val="0"/>
+          <w:color w:val="000000"/>
+          <w:sz w:val="28"/>
+          <w:szCs w:val="28"/>
+          <w:bdr w:val="none" w:sz="0" w:space="0" w:color="auto" w:frame="1"/>
+          <w:shd w:val="clear" w:color="auto" w:fill="FFFFFF"/>
+        </w:rPr>
+        <w:t>When should you use StringBuilder?</w:t>
+      </w:r>
+    </w:p>
+    <w:p>
+      <w:pPr>
+        <w:pStyle w:val="ListParagraph"/>
+        <w:numPr>
+          <w:ilvl w:val="0"/>
+          <w:numId w:val="18"/>
+        </w:numPr>
+        <w:autoSpaceDE w:val="0"/>
+        <w:autoSpaceDN w:val="0"/>
+        <w:adjustRightInd w:val="0"/>
+        <w:spacing w:after="0" w:line="240" w:lineRule="auto"/>
+        <w:rPr>
+          <w:rStyle w:val="Strong"/>
+          <w:rFonts w:cstheme="minorHAnsi"/>
+          <w:b w:val="0"/>
+          <w:bCs w:val="0"/>
+          <w:sz w:val="28"/>
+          <w:szCs w:val="28"/>
+        </w:rPr>
+      </w:pPr>
+      <w:r>
+        <w:rPr>
+          <w:rStyle w:val="Strong"/>
+          <w:rFonts w:cstheme="minorHAnsi"/>
+          <w:b w:val="0"/>
+          <w:bCs w:val="0"/>
+          <w:color w:val="000000"/>
+          <w:sz w:val="28"/>
+          <w:szCs w:val="28"/>
+          <w:bdr w:val="none" w:sz="0" w:space="0" w:color="auto" w:frame="1"/>
+          <w:shd w:val="clear" w:color="auto" w:fill="FFFFFF"/>
+        </w:rPr>
+        <w:t xml:space="preserve"> </w:t>
+      </w:r>
+      <w:r>
+        <w:rPr>
+          <w:rStyle w:val="Strong"/>
+          <w:rFonts w:cstheme="minorHAnsi"/>
+          <w:b w:val="0"/>
+          <w:bCs w:val="0"/>
+          <w:color w:val="000000"/>
+          <w:sz w:val="28"/>
+          <w:szCs w:val="28"/>
+          <w:bdr w:val="none" w:sz="0" w:space="0" w:color="auto" w:frame="1"/>
+          <w:shd w:val="clear" w:color="auto" w:fill="FFFFFF"/>
+        </w:rPr>
+        <w:t>What is immutable class in Java?</w:t>
+      </w:r>
+    </w:p>
+    <w:p>
+      <w:pPr>
+        <w:pStyle w:val="ListParagraph"/>
+        <w:numPr>
+          <w:ilvl w:val="0"/>
+          <w:numId w:val="18"/>
+        </w:numPr>
+        <w:autoSpaceDE w:val="0"/>
+        <w:autoSpaceDN w:val="0"/>
+        <w:adjustRightInd w:val="0"/>
+        <w:spacing w:after="0" w:line="240" w:lineRule="auto"/>
+        <w:rPr>
+          <w:rStyle w:val="Strong"/>
+          <w:rFonts w:cstheme="minorHAnsi"/>
+          <w:b w:val="0"/>
+          <w:bCs w:val="0"/>
+          <w:sz w:val="28"/>
+          <w:szCs w:val="28"/>
+        </w:rPr>
+      </w:pPr>
+      <w:r>
+        <w:rPr>
+          <w:rStyle w:val="Strong"/>
+          <w:rFonts w:cstheme="minorHAnsi"/>
+          <w:b w:val="0"/>
+          <w:bCs w:val="0"/>
+          <w:color w:val="000000"/>
+          <w:sz w:val="28"/>
+          <w:szCs w:val="28"/>
+          <w:bdr w:val="none" w:sz="0" w:space="0" w:color="auto" w:frame="1"/>
+          <w:shd w:val="clear" w:color="auto" w:fill="FFFFFF"/>
+        </w:rPr>
+        <w:t xml:space="preserve"> </w:t>
+      </w:r>
+      <w:r>
+        <w:rPr>
+          <w:rStyle w:val="Strong"/>
+          <w:rFonts w:cstheme="minorHAnsi"/>
+          <w:b w:val="0"/>
+          <w:bCs w:val="0"/>
+          <w:color w:val="000000"/>
+          <w:sz w:val="28"/>
+          <w:szCs w:val="28"/>
+          <w:bdr w:val="none" w:sz="0" w:space="0" w:color="auto" w:frame="1"/>
+          <w:shd w:val="clear" w:color="auto" w:fill="FFFFFF"/>
+        </w:rPr>
+        <w:t>What is a mutable class and mutable object in Java?</w:t>
+      </w:r>
+    </w:p>
+    <w:p>
+      <w:pPr>
+        <w:pStyle w:val="ListParagraph"/>
+        <w:numPr>
+          <w:ilvl w:val="0"/>
+          <w:numId w:val="18"/>
+        </w:numPr>
+        <w:autoSpaceDE w:val="0"/>
+        <w:autoSpaceDN w:val="0"/>
+        <w:adjustRightInd w:val="0"/>
+        <w:spacing w:after="0" w:line="240" w:lineRule="auto"/>
+        <w:rPr>
+          <w:rStyle w:val="Strong"/>
+          <w:rFonts w:cstheme="minorHAnsi"/>
+          <w:b w:val="0"/>
+          <w:bCs w:val="0"/>
+          <w:sz w:val="28"/>
+          <w:szCs w:val="28"/>
+        </w:rPr>
+      </w:pPr>
+      <w:r>
+        <w:rPr>
+          <w:rStyle w:val="Strong"/>
+          <w:rFonts w:cstheme="minorHAnsi"/>
+          <w:b w:val="0"/>
+          <w:bCs w:val="0"/>
+          <w:color w:val="000000"/>
+          <w:sz w:val="28"/>
+          <w:szCs w:val="28"/>
+          <w:bdr w:val="none" w:sz="0" w:space="0" w:color="auto" w:frame="1"/>
+          <w:shd w:val="clear" w:color="auto" w:fill="FFFFFF"/>
+        </w:rPr>
+        <w:t xml:space="preserve"> </w:t>
+      </w:r>
+      <w:r>
+        <w:rPr>
+          <w:rStyle w:val="Strong"/>
+          <w:rFonts w:cstheme="minorHAnsi"/>
+          <w:b w:val="0"/>
+          <w:bCs w:val="0"/>
+          <w:color w:val="000000"/>
+          <w:sz w:val="28"/>
+          <w:szCs w:val="28"/>
+          <w:bdr w:val="none" w:sz="0" w:space="0" w:color="auto" w:frame="1"/>
+          <w:shd w:val="clear" w:color="auto" w:fill="FFFFFF"/>
+        </w:rPr>
+        <w:t>How to create/make an Immutable Class in Java?</w:t>
+      </w:r>
+    </w:p>
+    <w:p>
+      <w:pPr>
+        <w:pStyle w:val="ListParagraph"/>
+        <w:numPr>
+          <w:ilvl w:val="0"/>
+          <w:numId w:val="18"/>
+        </w:numPr>
+        <w:autoSpaceDE w:val="0"/>
+        <w:autoSpaceDN w:val="0"/>
+        <w:adjustRightInd w:val="0"/>
+        <w:spacing w:after="0" w:line="240" w:lineRule="auto"/>
+        <w:rPr>
+          <w:rStyle w:val="Strong"/>
+          <w:rFonts w:cstheme="minorHAnsi"/>
+          <w:b w:val="0"/>
+          <w:bCs w:val="0"/>
+          <w:sz w:val="28"/>
+          <w:szCs w:val="28"/>
+        </w:rPr>
+      </w:pPr>
+      <w:r>
+        <w:rPr>
+          <w:rStyle w:val="Strong"/>
+          <w:rFonts w:cstheme="minorHAnsi"/>
+          <w:b w:val="0"/>
+          <w:bCs w:val="0"/>
+          <w:color w:val="000000"/>
+          <w:sz w:val="28"/>
+          <w:szCs w:val="28"/>
+          <w:bdr w:val="none" w:sz="0" w:space="0" w:color="auto" w:frame="1"/>
+          <w:shd w:val="clear" w:color="auto" w:fill="FFFFFF"/>
+        </w:rPr>
+        <w:t xml:space="preserve"> </w:t>
+      </w:r>
+      <w:r>
+        <w:rPr>
+          <w:rStyle w:val="Strong"/>
+          <w:rFonts w:cstheme="minorHAnsi"/>
+          <w:b w:val="0"/>
+          <w:bCs w:val="0"/>
+          <w:color w:val="000000"/>
+          <w:sz w:val="28"/>
+          <w:szCs w:val="28"/>
+          <w:bdr w:val="none" w:sz="0" w:space="0" w:color="auto" w:frame="1"/>
+          <w:shd w:val="clear" w:color="auto" w:fill="FFFFFF"/>
+        </w:rPr>
+        <w:t>What is the use of toString() method in Java?</w:t>
+      </w:r>
+    </w:p>
+    <w:p>
+      <w:pPr>
+        <w:pStyle w:val="ListParagraph"/>
+        <w:numPr>
+          <w:ilvl w:val="0"/>
+          <w:numId w:val="18"/>
+        </w:numPr>
+        <w:autoSpaceDE w:val="0"/>
+        <w:autoSpaceDN w:val="0"/>
+        <w:adjustRightInd w:val="0"/>
+        <w:spacing w:after="0" w:line="240" w:lineRule="auto"/>
+        <w:rPr>
+          <w:rStyle w:val="Strong"/>
+          <w:rFonts w:cstheme="minorHAnsi"/>
+          <w:b w:val="0"/>
+          <w:bCs w:val="0"/>
+          <w:sz w:val="28"/>
+          <w:szCs w:val="28"/>
+        </w:rPr>
+      </w:pPr>
+      <w:r>
+        <w:rPr>
+          <w:rStyle w:val="Strong"/>
+          <w:rFonts w:cstheme="minorHAnsi"/>
+          <w:b w:val="0"/>
+          <w:bCs w:val="0"/>
+          <w:color w:val="000000"/>
+          <w:sz w:val="28"/>
+          <w:szCs w:val="28"/>
+          <w:bdr w:val="none" w:sz="0" w:space="0" w:color="auto" w:frame="1"/>
+          <w:shd w:val="clear" w:color="auto" w:fill="FFFFFF"/>
+        </w:rPr>
+        <w:t xml:space="preserve"> </w:t>
+      </w:r>
+      <w:r>
+        <w:rPr>
+          <w:rStyle w:val="Strong"/>
+          <w:rFonts w:cstheme="minorHAnsi"/>
+          <w:b w:val="0"/>
+          <w:bCs w:val="0"/>
+          <w:color w:val="000000"/>
+          <w:sz w:val="28"/>
+          <w:szCs w:val="28"/>
+          <w:bdr w:val="none" w:sz="0" w:space="0" w:color="auto" w:frame="1"/>
+          <w:shd w:val="clear" w:color="auto" w:fill="FFFFFF"/>
+        </w:rPr>
+        <w:t>What is the purpose of intern() method in Java?</w:t>
+      </w:r>
+    </w:p>
+    <w:p>
+      <w:pPr>
+        <w:pStyle w:val="ListParagraph"/>
+        <w:numPr>
+          <w:ilvl w:val="0"/>
+          <w:numId w:val="18"/>
+        </w:numPr>
+        <w:autoSpaceDE w:val="0"/>
+        <w:autoSpaceDN w:val="0"/>
+        <w:adjustRightInd w:val="0"/>
+        <w:spacing w:after="0" w:line="240" w:lineRule="auto"/>
+        <w:rPr>
+          <w:rStyle w:val="Strong"/>
+          <w:rFonts w:cstheme="minorHAnsi"/>
+          <w:b w:val="0"/>
+          <w:bCs w:val="0"/>
+          <w:sz w:val="28"/>
+          <w:szCs w:val="28"/>
+        </w:rPr>
+      </w:pPr>
+      <w:r>
+        <w:rPr>
+          <w:rStyle w:val="Strong"/>
+          <w:rFonts w:cstheme="minorHAnsi"/>
+          <w:b w:val="0"/>
+          <w:bCs w:val="0"/>
+          <w:color w:val="000000"/>
+          <w:sz w:val="28"/>
+          <w:szCs w:val="28"/>
+          <w:bdr w:val="none" w:sz="0" w:space="0" w:color="auto" w:frame="1"/>
+          <w:shd w:val="clear" w:color="auto" w:fill="FFFFFF"/>
+        </w:rPr>
+        <w:t xml:space="preserve"> </w:t>
+      </w:r>
+      <w:r>
+        <w:rPr>
+          <w:rStyle w:val="Strong"/>
+          <w:rFonts w:cstheme="minorHAnsi"/>
+          <w:b w:val="0"/>
+          <w:bCs w:val="0"/>
+          <w:color w:val="000000"/>
+          <w:sz w:val="28"/>
+          <w:szCs w:val="28"/>
+          <w:bdr w:val="none" w:sz="0" w:space="0" w:color="auto" w:frame="1"/>
+          <w:shd w:val="clear" w:color="auto" w:fill="FFFFFF"/>
+        </w:rPr>
+        <w:t>What is the purpose of format() method in Java String?</w:t>
+      </w:r>
+    </w:p>
+    <w:p>
+      <w:pPr>
+        <w:pStyle w:val="ListParagraph"/>
+        <w:numPr>
+          <w:ilvl w:val="0"/>
+          <w:numId w:val="18"/>
+        </w:numPr>
+        <w:autoSpaceDE w:val="0"/>
+        <w:autoSpaceDN w:val="0"/>
+        <w:adjustRightInd w:val="0"/>
+        <w:spacing w:after="0" w:line="240" w:lineRule="auto"/>
+        <w:rPr>
+          <w:rStyle w:val="Strong"/>
+          <w:rFonts w:cstheme="minorHAnsi"/>
+          <w:b w:val="0"/>
+          <w:bCs w:val="0"/>
+          <w:sz w:val="28"/>
+          <w:szCs w:val="28"/>
+        </w:rPr>
+      </w:pPr>
+      <w:r>
+        <w:rPr>
+          <w:rStyle w:val="Strong"/>
+          <w:rFonts w:cstheme="minorHAnsi"/>
+          <w:b w:val="0"/>
+          <w:bCs w:val="0"/>
+          <w:color w:val="000000"/>
+          <w:sz w:val="28"/>
+          <w:szCs w:val="28"/>
+          <w:bdr w:val="none" w:sz="0" w:space="0" w:color="auto" w:frame="1"/>
+          <w:shd w:val="clear" w:color="auto" w:fill="FFFFFF"/>
+        </w:rPr>
+        <w:t xml:space="preserve"> </w:t>
+      </w:r>
+      <w:r>
+        <w:rPr>
+          <w:rStyle w:val="Strong"/>
+          <w:rFonts w:cstheme="minorHAnsi"/>
+          <w:b w:val="0"/>
+          <w:bCs w:val="0"/>
+          <w:color w:val="000000"/>
+          <w:sz w:val="28"/>
+          <w:szCs w:val="28"/>
+          <w:bdr w:val="none" w:sz="0" w:space="0" w:color="auto" w:frame="1"/>
+          <w:shd w:val="clear" w:color="auto" w:fill="FFFFFF"/>
+        </w:rPr>
+        <w:t>Is it possible to convert String to Int and vice versa in Java?</w:t>
+      </w:r>
+    </w:p>
+    <w:p>
+      <w:pPr>
+        <w:pStyle w:val="ListParagraph"/>
+        <w:numPr>
+          <w:ilvl w:val="0"/>
+          <w:numId w:val="18"/>
+        </w:numPr>
+        <w:autoSpaceDE w:val="0"/>
+        <w:autoSpaceDN w:val="0"/>
+        <w:adjustRightInd w:val="0"/>
+        <w:spacing w:after="0" w:line="240" w:lineRule="auto"/>
+        <w:rPr>
+          <w:rStyle w:val="Strong"/>
+          <w:rFonts w:cstheme="minorHAnsi"/>
+          <w:b w:val="0"/>
+          <w:bCs w:val="0"/>
+          <w:sz w:val="28"/>
+          <w:szCs w:val="28"/>
+        </w:rPr>
+      </w:pPr>
+      <w:r>
+        <w:rPr>
+          <w:rStyle w:val="Strong"/>
+          <w:rFonts w:cstheme="minorHAnsi"/>
+          <w:b w:val="0"/>
+          <w:bCs w:val="0"/>
+          <w:color w:val="000000"/>
+          <w:sz w:val="28"/>
+          <w:szCs w:val="28"/>
+          <w:bdr w:val="none" w:sz="0" w:space="0" w:color="auto" w:frame="1"/>
+          <w:shd w:val="clear" w:color="auto" w:fill="FFFFFF"/>
+        </w:rPr>
+        <w:t xml:space="preserve"> </w:t>
+      </w:r>
+      <w:r>
+        <w:rPr>
+          <w:rStyle w:val="Strong"/>
+          <w:rFonts w:cstheme="minorHAnsi"/>
+          <w:b w:val="0"/>
+          <w:bCs w:val="0"/>
+          <w:color w:val="000000"/>
+          <w:sz w:val="28"/>
+          <w:szCs w:val="28"/>
+          <w:bdr w:val="none" w:sz="0" w:space="0" w:color="auto" w:frame="1"/>
+          <w:shd w:val="clear" w:color="auto" w:fill="FFFFFF"/>
+        </w:rPr>
+        <w:t>What is the split() method? Can we spilt a string in Java?</w:t>
+      </w:r>
+    </w:p>
+    <w:p>
+      <w:pPr>
+        <w:pStyle w:val="ListParagraph"/>
+        <w:numPr>
+          <w:ilvl w:val="0"/>
+          <w:numId w:val="18"/>
+        </w:numPr>
+        <w:autoSpaceDE w:val="0"/>
+        <w:autoSpaceDN w:val="0"/>
+        <w:adjustRightInd w:val="0"/>
+        <w:spacing w:after="0" w:line="240" w:lineRule="auto"/>
+        <w:rPr>
+          <w:rFonts w:cstheme="minorHAnsi"/>
+          <w:sz w:val="28"/>
+          <w:szCs w:val="28"/>
+        </w:rPr>
+      </w:pPr>
+      <w:r>
+        <w:rPr>
+          <w:rFonts w:cstheme="minorHAnsi"/>
+          <w:sz w:val="28"/>
+          <w:szCs w:val="28"/>
+        </w:rPr>
+        <w:t xml:space="preserve"> </w:t>
+      </w:r>
+      <w:r>
+        <w:rPr>
+          <w:rFonts w:cstheme="minorHAnsi"/>
+          <w:sz w:val="28"/>
+          <w:szCs w:val="28"/>
+        </w:rPr>
+        <w:t>How can you remove all the white spaces in a string?</w:t>
+      </w:r>
+    </w:p>
+    <w:p>
+      <w:pPr>
+        <w:pStyle w:val="ListParagraph"/>
+        <w:numPr>
+          <w:ilvl w:val="0"/>
+          <w:numId w:val="18"/>
+        </w:numPr>
+        <w:autoSpaceDE w:val="0"/>
+        <w:autoSpaceDN w:val="0"/>
+        <w:adjustRightInd w:val="0"/>
+        <w:spacing w:after="0" w:line="240" w:lineRule="auto"/>
+        <w:rPr>
+          <w:rFonts w:cstheme="minorHAnsi"/>
+          <w:sz w:val="28"/>
+          <w:szCs w:val="28"/>
+        </w:rPr>
+      </w:pPr>
+      <w:r>
+        <w:rPr>
+          <w:rFonts w:cstheme="minorHAnsi"/>
+          <w:sz w:val="28"/>
+          <w:szCs w:val="28"/>
+        </w:rPr>
+        <w:t xml:space="preserve"> </w:t>
+      </w:r>
+      <w:r>
+        <w:rPr>
+          <w:rFonts w:cstheme="minorHAnsi"/>
+          <w:sz w:val="28"/>
+          <w:szCs w:val="28"/>
+        </w:rPr>
+        <w:t xml:space="preserve">Explain String pool in Java?  </w:t>
+      </w:r>
+    </w:p>
+    <w:p>
+      <w:pPr>
+        <w:autoSpaceDE w:val="0"/>
+        <w:autoSpaceDN w:val="0"/>
+        <w:adjustRightInd w:val="0"/>
+        <w:spacing w:after="0" w:line="240" w:lineRule="auto"/>
+        <w:rPr>
+          <w:rFonts w:cstheme="minorHAnsi"/>
+          <w:sz w:val="28"/>
+          <w:szCs w:val="28"/>
+        </w:rPr>
+      </w:pPr>
+    </w:p>
+    <w:p>
+      <w:pPr>
+        <w:autoSpaceDE w:val="0"/>
+        <w:autoSpaceDN w:val="0"/>
+        <w:adjustRightInd w:val="0"/>
+        <w:spacing w:after="0" w:line="240" w:lineRule="auto"/>
+        <w:rPr>
+          <w:rFonts w:cstheme="minorHAnsi"/>
+          <w:sz w:val="28"/>
+          <w:szCs w:val="28"/>
+        </w:rPr>
+      </w:pPr>
+    </w:p>
+    <w:p>
+      <w:pPr>
+        <w:autoSpaceDE w:val="0"/>
+        <w:autoSpaceDN w:val="0"/>
+        <w:adjustRightInd w:val="0"/>
+        <w:spacing w:after="0" w:line="240" w:lineRule="auto"/>
+        <w:rPr>
+          <w:rFonts w:cstheme="minorHAnsi"/>
+          <w:sz w:val="28"/>
+          <w:szCs w:val="28"/>
+        </w:rPr>
+      </w:pPr>
+    </w:p>
+    <w:p>
+      <w:pPr>
+        <w:autoSpaceDE w:val="0"/>
+        <w:autoSpaceDN w:val="0"/>
+        <w:adjustRightInd w:val="0"/>
+        <w:spacing w:after="0" w:line="240" w:lineRule="auto"/>
+        <w:rPr>
+          <w:rFonts w:cstheme="minorHAnsi"/>
+          <w:sz w:val="28"/>
+          <w:szCs w:val="28"/>
+        </w:rPr>
+      </w:pPr>
+    </w:p>
+    <w:p>
+      <w:pPr>
+        <w:autoSpaceDE w:val="0"/>
+        <w:autoSpaceDN w:val="0"/>
+        <w:adjustRightInd w:val="0"/>
+        <w:spacing w:after="0" w:line="240" w:lineRule="auto"/>
+        <w:rPr>
+          <w:rFonts w:cstheme="minorHAnsi"/>
+          <w:sz w:val="28"/>
+          <w:szCs w:val="28"/>
+        </w:rPr>
+      </w:pPr>
+    </w:p>
+    <w:p>
+      <w:pPr>
+        <w:autoSpaceDE w:val="0"/>
+        <w:autoSpaceDN w:val="0"/>
+        <w:adjustRightInd w:val="0"/>
+        <w:spacing w:after="0" w:line="240" w:lineRule="auto"/>
+        <w:rPr>
+          <w:rFonts w:cstheme="minorHAnsi"/>
+          <w:sz w:val="28"/>
+          <w:szCs w:val="28"/>
+        </w:rPr>
+      </w:pPr>
+    </w:p>
+    <w:p>
+      <w:pPr>
+        <w:autoSpaceDE w:val="0"/>
+        <w:autoSpaceDN w:val="0"/>
+        <w:adjustRightInd w:val="0"/>
+        <w:spacing w:after="0" w:line="240" w:lineRule="auto"/>
+        <w:rPr>
+          <w:rFonts w:cstheme="minorHAnsi"/>
+          <w:sz w:val="28"/>
+          <w:szCs w:val="28"/>
+        </w:rPr>
+      </w:pPr>
+    </w:p>
+    <w:p>
+      <w:pPr>
+        <w:autoSpaceDE w:val="0"/>
+        <w:autoSpaceDN w:val="0"/>
+        <w:adjustRightInd w:val="0"/>
+        <w:spacing w:after="0" w:line="240" w:lineRule="auto"/>
+        <w:rPr>
+          <w:rFonts w:cstheme="minorHAnsi"/>
+          <w:sz w:val="28"/>
+          <w:szCs w:val="28"/>
+        </w:rPr>
+      </w:pPr>
+    </w:p>
+    <w:p>
+      <w:pPr>
+        <w:autoSpaceDE w:val="0"/>
+        <w:autoSpaceDN w:val="0"/>
+        <w:adjustRightInd w:val="0"/>
+        <w:spacing w:after="0" w:line="240" w:lineRule="auto"/>
         <w:jc w:val="center"/>
         <w:rPr>
           <w:rFonts w:cstheme="minorHAnsi"/>
@@ -1752,7 +2828,6 @@
           <w:bCs/>
           <w:sz w:val="40"/>
           <w:szCs w:val="40"/>
-          <w:lang w:val="en-IN"/>
         </w:rPr>
       </w:pPr>
       <w:r>
@@ -1762,413 +2837,1724 @@
           <w:bCs/>
           <w:sz w:val="40"/>
           <w:szCs w:val="40"/>
-          <w:lang w:val="en-IN"/>
-        </w:rPr>
-        <w:t>ANS Exception</w:t>
-      </w:r>
-    </w:p>
-    <w:p>
-      <w:pPr>
-        <w:pStyle w:val="ListParagraph"/>
-        <w:numPr>
-          <w:ilvl w:val="0"/>
-          <w:numId w:val="17"/>
-        </w:numPr>
-        <w:rPr>
-          <w:rFonts w:cstheme="minorHAnsi"/>
-          <w:sz w:val="28"/>
-          <w:szCs w:val="28"/>
-          <w:lang w:val="en-IN"/>
-        </w:rPr>
-      </w:pPr>
-      <w:r>
-        <w:rPr>
-          <w:rFonts w:cstheme="minorHAnsi"/>
-          <w:sz w:val="28"/>
-          <w:szCs w:val="28"/>
+        </w:rPr>
+        <w:t>Exception Hendling</w:t>
+      </w:r>
+    </w:p>
+    <w:p>
+      <w:pPr>
+        <w:autoSpaceDE w:val="0"/>
+        <w:autoSpaceDN w:val="0"/>
+        <w:adjustRightInd w:val="0"/>
+        <w:spacing w:after="0" w:line="240" w:lineRule="auto"/>
+        <w:rPr>
+          <w:rFonts w:cstheme="minorHAnsi"/>
+          <w:sz w:val="28"/>
+          <w:szCs w:val="28"/>
+        </w:rPr>
+      </w:pPr>
+    </w:p>
+    <w:p>
+      <w:pPr>
+        <w:pStyle w:val="ListParagraph"/>
+        <w:numPr>
+          <w:ilvl w:val="0"/>
+          <w:numId w:val="5"/>
+        </w:numPr>
+        <w:autoSpaceDE w:val="0"/>
+        <w:autoSpaceDN w:val="0"/>
+        <w:adjustRightInd w:val="0"/>
+        <w:spacing w:after="0" w:line="240" w:lineRule="auto"/>
+        <w:rPr>
+          <w:rFonts w:cstheme="minorHAnsi"/>
+          <w:sz w:val="28"/>
+          <w:szCs w:val="28"/>
+        </w:rPr>
+      </w:pPr>
+      <w:r>
+        <w:rPr>
+          <w:rFonts w:cstheme="minorHAnsi"/>
+          <w:sz w:val="28"/>
+          <w:szCs w:val="28"/>
+        </w:rPr>
+        <w:t>Arrange the three classes String, StringBuffer and StringBuilder in</w:t>
+      </w:r>
+      <w:r>
+        <w:rPr>
+          <w:rFonts w:cstheme="minorHAnsi"/>
+          <w:sz w:val="28"/>
+          <w:szCs w:val="28"/>
+        </w:rPr>
+        <w:t xml:space="preserve"> </w:t>
+      </w:r>
+      <w:r>
+        <w:rPr>
+          <w:rFonts w:cstheme="minorHAnsi"/>
+          <w:sz w:val="28"/>
+          <w:szCs w:val="28"/>
+        </w:rPr>
+        <w:t>the order of efficiency for String processing operations?</w:t>
+      </w:r>
+    </w:p>
+    <w:p>
+      <w:pPr>
+        <w:pStyle w:val="ListParagraph"/>
+        <w:numPr>
+          <w:ilvl w:val="0"/>
+          <w:numId w:val="5"/>
+        </w:numPr>
+        <w:rPr>
+          <w:rFonts w:cstheme="minorHAnsi"/>
+          <w:sz w:val="28"/>
+          <w:szCs w:val="28"/>
+          <w:lang w:val="en-IN"/>
+        </w:rPr>
+      </w:pPr>
+      <w:r>
+        <w:rPr>
+          <w:rFonts w:cstheme="minorHAnsi"/>
+          <w:sz w:val="28"/>
+          <w:szCs w:val="28"/>
+        </w:rPr>
+        <w:t>What is the base class for Error and Exception classes in Java?</w:t>
+      </w:r>
+    </w:p>
+    <w:p>
+      <w:pPr>
+        <w:pStyle w:val="ListParagraph"/>
+        <w:numPr>
+          <w:ilvl w:val="0"/>
+          <w:numId w:val="5"/>
+        </w:numPr>
+        <w:rPr>
+          <w:rFonts w:cstheme="minorHAnsi"/>
+          <w:sz w:val="28"/>
+          <w:szCs w:val="28"/>
+          <w:lang w:val="en-IN"/>
+        </w:rPr>
+      </w:pPr>
+      <w:r>
+        <w:rPr>
+          <w:rFonts w:cstheme="minorHAnsi"/>
+          <w:sz w:val="28"/>
+          <w:szCs w:val="28"/>
+        </w:rPr>
+        <w:t>What is Exception Handling in Java?</w:t>
+      </w:r>
+    </w:p>
+    <w:p>
+      <w:pPr>
+        <w:pStyle w:val="ListParagraph"/>
+        <w:numPr>
+          <w:ilvl w:val="0"/>
+          <w:numId w:val="5"/>
+        </w:numPr>
+        <w:rPr>
+          <w:rFonts w:cstheme="minorHAnsi"/>
+          <w:sz w:val="28"/>
+          <w:szCs w:val="28"/>
+          <w:lang w:val="en-IN"/>
+        </w:rPr>
+      </w:pPr>
+      <w:r>
+        <w:rPr>
+          <w:rFonts w:cstheme="minorHAnsi"/>
+          <w:sz w:val="28"/>
+          <w:szCs w:val="28"/>
+        </w:rPr>
+        <w:t>Can we re-throw an Exception in Java?</w:t>
+      </w:r>
+    </w:p>
+    <w:p>
+      <w:pPr>
+        <w:pStyle w:val="ListParagraph"/>
+        <w:numPr>
+          <w:ilvl w:val="0"/>
+          <w:numId w:val="5"/>
+        </w:numPr>
+        <w:rPr>
+          <w:rFonts w:cstheme="minorHAnsi"/>
+          <w:sz w:val="28"/>
+          <w:szCs w:val="28"/>
+          <w:lang w:val="en-IN"/>
+        </w:rPr>
+      </w:pPr>
+      <w:r>
+        <w:rPr>
+          <w:rFonts w:cstheme="minorHAnsi"/>
+          <w:sz w:val="28"/>
+          <w:szCs w:val="28"/>
+        </w:rPr>
+        <w:t>What is the concept of Exception Propagation?</w:t>
+      </w:r>
+    </w:p>
+    <w:p>
+      <w:pPr>
+        <w:pStyle w:val="ListParagraph"/>
+        <w:numPr>
+          <w:ilvl w:val="0"/>
+          <w:numId w:val="5"/>
+        </w:numPr>
+        <w:autoSpaceDE w:val="0"/>
+        <w:autoSpaceDN w:val="0"/>
+        <w:adjustRightInd w:val="0"/>
+        <w:spacing w:after="0" w:line="240" w:lineRule="auto"/>
+        <w:rPr>
+          <w:rFonts w:cstheme="minorHAnsi"/>
+          <w:sz w:val="28"/>
+          <w:szCs w:val="28"/>
+        </w:rPr>
+      </w:pPr>
+      <w:r>
+        <w:rPr>
+          <w:rFonts w:cstheme="minorHAnsi"/>
+          <w:sz w:val="28"/>
+          <w:szCs w:val="28"/>
+        </w:rPr>
+        <w:t>When we override a method in a Child class, can we throw an</w:t>
+      </w:r>
+    </w:p>
+    <w:p>
+      <w:pPr>
+        <w:pStyle w:val="ListParagraph"/>
+        <w:numPr>
+          <w:ilvl w:val="0"/>
+          <w:numId w:val="5"/>
+        </w:numPr>
+        <w:autoSpaceDE w:val="0"/>
+        <w:autoSpaceDN w:val="0"/>
+        <w:adjustRightInd w:val="0"/>
+        <w:spacing w:after="0" w:line="240" w:lineRule="auto"/>
+        <w:rPr>
+          <w:rFonts w:cstheme="minorHAnsi"/>
+          <w:sz w:val="28"/>
+          <w:szCs w:val="28"/>
+        </w:rPr>
+      </w:pPr>
+      <w:r>
+        <w:rPr>
+          <w:rFonts w:cstheme="minorHAnsi"/>
+          <w:sz w:val="28"/>
+          <w:szCs w:val="28"/>
+        </w:rPr>
+        <w:t>additional Exception that is not thrown by the Parent class method?</w:t>
+      </w:r>
+    </w:p>
+    <w:p>
+      <w:pPr>
+        <w:pStyle w:val="ListParagraph"/>
+        <w:numPr>
+          <w:ilvl w:val="0"/>
+          <w:numId w:val="5"/>
+        </w:numPr>
+        <w:rPr>
+          <w:rFonts w:cstheme="minorHAnsi"/>
+          <w:sz w:val="28"/>
+          <w:szCs w:val="28"/>
+        </w:rPr>
+      </w:pPr>
+      <w:r>
+        <w:rPr>
+          <w:rFonts w:cstheme="minorHAnsi"/>
+          <w:sz w:val="28"/>
+          <w:szCs w:val="28"/>
+        </w:rPr>
+        <w:t>When is UnsupportedOperationException thrown in Java?</w:t>
+      </w:r>
+    </w:p>
+    <w:p>
+      <w:pPr>
+        <w:pStyle w:val="ListParagraph"/>
+        <w:numPr>
+          <w:ilvl w:val="0"/>
+          <w:numId w:val="5"/>
+        </w:numPr>
+        <w:autoSpaceDE w:val="0"/>
+        <w:autoSpaceDN w:val="0"/>
+        <w:adjustRightInd w:val="0"/>
+        <w:spacing w:after="0" w:line="240" w:lineRule="auto"/>
+        <w:rPr>
+          <w:rFonts w:cstheme="minorHAnsi"/>
+          <w:sz w:val="28"/>
+          <w:szCs w:val="28"/>
+        </w:rPr>
+      </w:pPr>
+      <w:r>
+        <w:rPr>
+          <w:rFonts w:cstheme="minorHAnsi"/>
+          <w:sz w:val="28"/>
+          <w:szCs w:val="28"/>
+        </w:rPr>
+        <w:t>Why do we sometime get ConcurrentModificationException during</w:t>
+      </w:r>
+    </w:p>
+    <w:p>
+      <w:pPr>
+        <w:pStyle w:val="ListParagraph"/>
+        <w:numPr>
+          <w:ilvl w:val="0"/>
+          <w:numId w:val="5"/>
+        </w:numPr>
+        <w:rPr>
+          <w:rFonts w:cstheme="minorHAnsi"/>
+          <w:sz w:val="28"/>
+          <w:szCs w:val="28"/>
+        </w:rPr>
+      </w:pPr>
+      <w:r>
+        <w:rPr>
+          <w:rFonts w:cstheme="minorHAnsi"/>
+          <w:sz w:val="28"/>
+          <w:szCs w:val="28"/>
+        </w:rPr>
+        <w:t>iteration?</w:t>
+      </w:r>
+    </w:p>
+    <w:p>
+      <w:pPr>
+        <w:pStyle w:val="ListParagraph"/>
+        <w:numPr>
+          <w:ilvl w:val="0"/>
+          <w:numId w:val="5"/>
+        </w:numPr>
+        <w:rPr>
+          <w:rFonts w:cstheme="minorHAnsi"/>
+          <w:sz w:val="28"/>
+          <w:szCs w:val="28"/>
+        </w:rPr>
+      </w:pPr>
+      <w:r>
+        <w:rPr>
+          <w:rFonts w:cstheme="minorHAnsi"/>
+          <w:sz w:val="28"/>
+          <w:szCs w:val="28"/>
+        </w:rPr>
+        <w:t>How will you handle InterruptedException in Java?</w:t>
+      </w:r>
+    </w:p>
+    <w:p>
+      <w:pPr>
+        <w:pStyle w:val="ListParagraph"/>
+        <w:numPr>
+          <w:ilvl w:val="0"/>
+          <w:numId w:val="5"/>
+        </w:numPr>
+        <w:autoSpaceDE w:val="0"/>
+        <w:autoSpaceDN w:val="0"/>
+        <w:adjustRightInd w:val="0"/>
+        <w:spacing w:after="0" w:line="240" w:lineRule="auto"/>
+        <w:rPr>
+          <w:rFonts w:cstheme="minorHAnsi"/>
+          <w:sz w:val="28"/>
+          <w:szCs w:val="28"/>
+        </w:rPr>
+      </w:pPr>
+      <w:r>
+        <w:rPr>
+          <w:rFonts w:cstheme="minorHAnsi"/>
+          <w:sz w:val="28"/>
+          <w:szCs w:val="28"/>
+        </w:rPr>
+        <w:t>Let say there is a method that throws NullPointerException in the</w:t>
+      </w:r>
+    </w:p>
+    <w:p>
+      <w:pPr>
+        <w:pStyle w:val="ListParagraph"/>
+        <w:numPr>
+          <w:ilvl w:val="0"/>
+          <w:numId w:val="5"/>
+        </w:numPr>
+        <w:autoSpaceDE w:val="0"/>
+        <w:autoSpaceDN w:val="0"/>
+        <w:adjustRightInd w:val="0"/>
+        <w:spacing w:after="0" w:line="240" w:lineRule="auto"/>
+        <w:rPr>
+          <w:rFonts w:cstheme="minorHAnsi"/>
+          <w:sz w:val="28"/>
+          <w:szCs w:val="28"/>
+        </w:rPr>
+      </w:pPr>
+      <w:r>
+        <w:rPr>
+          <w:rFonts w:cstheme="minorHAnsi"/>
+          <w:sz w:val="28"/>
+          <w:szCs w:val="28"/>
+        </w:rPr>
+        <w:t>superclass. Can we override it with a method that throws</w:t>
+      </w:r>
+    </w:p>
+    <w:p>
+      <w:pPr>
+        <w:pStyle w:val="ListParagraph"/>
+        <w:numPr>
+          <w:ilvl w:val="0"/>
+          <w:numId w:val="5"/>
+        </w:numPr>
+        <w:rPr>
+          <w:rFonts w:cstheme="minorHAnsi"/>
+          <w:sz w:val="28"/>
+          <w:szCs w:val="28"/>
+        </w:rPr>
+      </w:pPr>
+      <w:r>
+        <w:rPr>
+          <w:rFonts w:cstheme="minorHAnsi"/>
+          <w:sz w:val="28"/>
+          <w:szCs w:val="28"/>
+        </w:rPr>
+        <w:t>RuntimeException?</w:t>
+      </w:r>
+    </w:p>
+    <w:p>
+      <w:pPr>
+        <w:pStyle w:val="ListParagraph"/>
+        <w:numPr>
+          <w:ilvl w:val="0"/>
+          <w:numId w:val="5"/>
+        </w:numPr>
+        <w:rPr>
+          <w:rFonts w:cstheme="minorHAnsi"/>
+          <w:sz w:val="28"/>
+          <w:szCs w:val="28"/>
+        </w:rPr>
+      </w:pPr>
+      <w:r>
+        <w:rPr>
+          <w:rFonts w:cstheme="minorHAnsi"/>
+          <w:sz w:val="28"/>
+          <w:szCs w:val="28"/>
+        </w:rPr>
+        <w:t>Can you catch an exception thrown by another thread in Java?</w:t>
+      </w:r>
+    </w:p>
+    <w:p>
+      <w:pPr>
+        <w:pStyle w:val="ListParagraph"/>
+        <w:numPr>
+          <w:ilvl w:val="0"/>
+          <w:numId w:val="5"/>
+        </w:numPr>
+        <w:autoSpaceDE w:val="0"/>
+        <w:autoSpaceDN w:val="0"/>
+        <w:adjustRightInd w:val="0"/>
+        <w:spacing w:after="0" w:line="240" w:lineRule="auto"/>
+        <w:rPr>
+          <w:rFonts w:cstheme="minorHAnsi"/>
+          <w:sz w:val="28"/>
+          <w:szCs w:val="28"/>
+        </w:rPr>
+      </w:pPr>
+      <w:r>
+        <w:rPr>
+          <w:rFonts w:cstheme="minorHAnsi"/>
+          <w:sz w:val="28"/>
+          <w:szCs w:val="28"/>
+        </w:rPr>
+        <w:t>When do you use Exception or Error in Java? What is the difference</w:t>
+      </w:r>
+    </w:p>
+    <w:p>
+      <w:pPr>
+        <w:pStyle w:val="ListParagraph"/>
+        <w:numPr>
+          <w:ilvl w:val="0"/>
+          <w:numId w:val="5"/>
+        </w:numPr>
+        <w:rPr>
+          <w:rFonts w:cstheme="minorHAnsi"/>
+          <w:sz w:val="28"/>
+          <w:szCs w:val="28"/>
+        </w:rPr>
+      </w:pPr>
+      <w:r>
+        <w:rPr>
+          <w:rFonts w:cstheme="minorHAnsi"/>
+          <w:sz w:val="28"/>
+          <w:szCs w:val="28"/>
+        </w:rPr>
+        <w:t>between these two?</w:t>
+      </w:r>
+    </w:p>
+    <w:p>
+      <w:pPr>
+        <w:pStyle w:val="ListParagraph"/>
+        <w:numPr>
+          <w:ilvl w:val="0"/>
+          <w:numId w:val="5"/>
+        </w:numPr>
+        <w:autoSpaceDE w:val="0"/>
+        <w:autoSpaceDN w:val="0"/>
+        <w:adjustRightInd w:val="0"/>
+        <w:spacing w:after="0" w:line="240" w:lineRule="auto"/>
+        <w:rPr>
+          <w:rFonts w:cstheme="minorHAnsi"/>
+          <w:sz w:val="28"/>
+          <w:szCs w:val="28"/>
+        </w:rPr>
+      </w:pPr>
+      <w:r>
+        <w:rPr>
+          <w:rFonts w:cstheme="minorHAnsi"/>
+          <w:sz w:val="28"/>
+          <w:szCs w:val="28"/>
+        </w:rPr>
+        <w:t>What happens to the Exception object after the exception handling is</w:t>
+      </w:r>
+    </w:p>
+    <w:p>
+      <w:pPr>
+        <w:pStyle w:val="ListParagraph"/>
+        <w:numPr>
+          <w:ilvl w:val="0"/>
+          <w:numId w:val="5"/>
+        </w:numPr>
+        <w:rPr>
+          <w:rFonts w:cstheme="minorHAnsi"/>
+          <w:sz w:val="28"/>
+          <w:szCs w:val="28"/>
+        </w:rPr>
+      </w:pPr>
+      <w:r>
+        <w:rPr>
+          <w:rFonts w:cstheme="minorHAnsi"/>
+          <w:sz w:val="28"/>
+          <w:szCs w:val="28"/>
+        </w:rPr>
+        <w:t>done?</w:t>
+      </w:r>
+    </w:p>
+    <w:p>
+      <w:pPr>
+        <w:pStyle w:val="ListParagraph"/>
+        <w:numPr>
+          <w:ilvl w:val="0"/>
+          <w:numId w:val="5"/>
+        </w:numPr>
+        <w:rPr>
+          <w:rFonts w:cstheme="minorHAnsi"/>
+          <w:sz w:val="28"/>
+          <w:szCs w:val="28"/>
+        </w:rPr>
+      </w:pPr>
+      <w:r>
+        <w:rPr>
+          <w:rFonts w:cstheme="minorHAnsi"/>
+          <w:sz w:val="28"/>
+          <w:szCs w:val="28"/>
+        </w:rPr>
+        <w:t>How will you handle runtime exceptions in JSP?</w:t>
+      </w:r>
+    </w:p>
+    <w:p>
+      <w:pPr>
+        <w:pStyle w:val="ListParagraph"/>
+        <w:numPr>
+          <w:ilvl w:val="0"/>
+          <w:numId w:val="5"/>
+        </w:numPr>
+        <w:rPr>
+          <w:rFonts w:cstheme="minorHAnsi"/>
+          <w:sz w:val="28"/>
+          <w:szCs w:val="28"/>
+        </w:rPr>
+      </w:pPr>
+      <w:r>
+        <w:rPr>
+          <w:rFonts w:cstheme="minorHAnsi"/>
+          <w:sz w:val="28"/>
+          <w:szCs w:val="28"/>
+        </w:rPr>
+        <w:t>How will you handle exceptions in Spring MVC Framework?</w:t>
+      </w:r>
+    </w:p>
+    <w:p>
+      <w:pPr>
+        <w:pStyle w:val="ListParagraph"/>
+        <w:numPr>
+          <w:ilvl w:val="0"/>
+          <w:numId w:val="5"/>
+        </w:numPr>
+        <w:rPr>
+          <w:rFonts w:cstheme="minorHAnsi"/>
+          <w:sz w:val="28"/>
+          <w:szCs w:val="28"/>
+        </w:rPr>
+      </w:pPr>
+      <w:r>
+        <w:rPr>
+          <w:rFonts w:cstheme="minorHAnsi"/>
+          <w:sz w:val="28"/>
+          <w:szCs w:val="28"/>
+          <w:lang w:val="en-IN"/>
+        </w:rPr>
+        <w:t xml:space="preserve"> What is an exception in Java?</w:t>
+      </w:r>
+    </w:p>
+    <w:p>
+      <w:pPr>
+        <w:pStyle w:val="ListParagraph"/>
+        <w:numPr>
+          <w:ilvl w:val="0"/>
+          <w:numId w:val="5"/>
+        </w:numPr>
+        <w:rPr>
+          <w:rFonts w:cstheme="minorHAnsi"/>
+          <w:sz w:val="28"/>
+          <w:szCs w:val="28"/>
+        </w:rPr>
+      </w:pPr>
+      <w:r>
+        <w:rPr>
+          <w:rFonts w:cstheme="minorHAnsi"/>
+          <w:sz w:val="28"/>
+          <w:szCs w:val="28"/>
+          <w:lang w:val="en-IN"/>
+        </w:rPr>
+        <w:t>What is the difference between checked and unchecked exceptions in Java?</w:t>
+      </w:r>
+    </w:p>
+    <w:p>
+      <w:pPr>
+        <w:pStyle w:val="ListParagraph"/>
+        <w:numPr>
+          <w:ilvl w:val="0"/>
+          <w:numId w:val="5"/>
+        </w:numPr>
+        <w:rPr>
+          <w:rFonts w:cstheme="minorHAnsi"/>
+          <w:sz w:val="28"/>
+          <w:szCs w:val="28"/>
+        </w:rPr>
+      </w:pPr>
+      <w:r>
+        <w:rPr>
+          <w:rFonts w:cstheme="minorHAnsi"/>
+          <w:sz w:val="28"/>
+          <w:szCs w:val="28"/>
+          <w:lang w:val="en-IN"/>
+        </w:rPr>
+        <w:t>What is the purpose of the `try-catch` block?</w:t>
+      </w:r>
+    </w:p>
+    <w:p>
+      <w:pPr>
+        <w:pStyle w:val="ListParagraph"/>
+        <w:numPr>
+          <w:ilvl w:val="0"/>
+          <w:numId w:val="5"/>
+        </w:numPr>
+        <w:rPr>
+          <w:rFonts w:cstheme="minorHAnsi"/>
+          <w:sz w:val="28"/>
+          <w:szCs w:val="28"/>
+        </w:rPr>
+      </w:pPr>
+      <w:r>
+        <w:rPr>
+          <w:rFonts w:cstheme="minorHAnsi"/>
+          <w:sz w:val="28"/>
+          <w:szCs w:val="28"/>
+          <w:lang w:val="en-IN"/>
+        </w:rPr>
+        <w:t>Explain the `finally` block in Java.</w:t>
+      </w:r>
+    </w:p>
+    <w:p>
+      <w:pPr>
+        <w:pStyle w:val="ListParagraph"/>
+        <w:numPr>
+          <w:ilvl w:val="0"/>
+          <w:numId w:val="5"/>
+        </w:numPr>
+        <w:rPr>
+          <w:rFonts w:cstheme="minorHAnsi"/>
+          <w:sz w:val="28"/>
+          <w:szCs w:val="28"/>
+        </w:rPr>
+      </w:pPr>
+      <w:r>
+        <w:rPr>
+          <w:rFonts w:cstheme="minorHAnsi"/>
+          <w:sz w:val="28"/>
+          <w:szCs w:val="28"/>
+          <w:lang w:val="en-IN"/>
+        </w:rPr>
+        <w:t>How is an exception propagated through the call stack in Java?</w:t>
+      </w:r>
+    </w:p>
+    <w:p>
+      <w:pPr>
+        <w:pStyle w:val="ListParagraph"/>
+        <w:numPr>
+          <w:ilvl w:val="0"/>
+          <w:numId w:val="5"/>
+        </w:numPr>
+        <w:rPr>
+          <w:rFonts w:cstheme="minorHAnsi"/>
+          <w:sz w:val="28"/>
+          <w:szCs w:val="28"/>
+        </w:rPr>
+      </w:pPr>
+      <w:r>
+        <w:rPr>
+          <w:rFonts w:cstheme="minorHAnsi"/>
+          <w:sz w:val="28"/>
+          <w:szCs w:val="28"/>
+          <w:lang w:val="en-IN"/>
+        </w:rPr>
+        <w:t>Can you give an example of a custom exception class in Java?</w:t>
+      </w:r>
+    </w:p>
+    <w:p>
+      <w:pPr>
+        <w:pStyle w:val="ListParagraph"/>
+        <w:numPr>
+          <w:ilvl w:val="0"/>
+          <w:numId w:val="5"/>
+        </w:numPr>
+        <w:rPr>
+          <w:rFonts w:cstheme="minorHAnsi"/>
+          <w:sz w:val="28"/>
+          <w:szCs w:val="28"/>
+        </w:rPr>
+      </w:pPr>
+      <w:r>
+        <w:rPr>
+          <w:rFonts w:cstheme="minorHAnsi"/>
+          <w:sz w:val="28"/>
+          <w:szCs w:val="28"/>
+          <w:lang w:val="en-IN"/>
+        </w:rPr>
+        <w:t>What is the difference between `throw` and `throws` in Java?</w:t>
+      </w:r>
+    </w:p>
+    <w:p>
+      <w:pPr>
+        <w:pStyle w:val="ListParagraph"/>
+        <w:numPr>
+          <w:ilvl w:val="0"/>
+          <w:numId w:val="5"/>
+        </w:numPr>
+        <w:rPr>
+          <w:rFonts w:cstheme="minorHAnsi"/>
+          <w:sz w:val="28"/>
+          <w:szCs w:val="28"/>
+        </w:rPr>
+      </w:pPr>
+      <w:r>
+        <w:rPr>
+          <w:rFonts w:cstheme="minorHAnsi"/>
+          <w:sz w:val="28"/>
+          <w:szCs w:val="28"/>
+          <w:lang w:val="en-IN"/>
         </w:rPr>
         <w:lastRenderedPageBreak/>
-        <w:t>Can we re-throw an Exception in Java?</w:t>
-      </w:r>
-    </w:p>
-    <w:p>
-      <w:pPr>
-        <w:rPr>
-          <w:rFonts w:cstheme="minorHAnsi"/>
-          <w:sz w:val="28"/>
-          <w:szCs w:val="28"/>
-          <w:lang w:val="en-IN"/>
-        </w:rPr>
-      </w:pPr>
-      <w:r>
-        <w:rPr>
-          <w:rFonts w:cstheme="minorHAnsi"/>
-          <w:sz w:val="28"/>
-          <w:szCs w:val="28"/>
-          <w:lang w:val="en-IN"/>
-        </w:rPr>
-        <w:t>Yes, you can re-throw an exception in Java using the `throw` statement. Re-throwing an exception allows you to catch an exception within a `catch` block, perform some processing or logging, and then throw the same or a different exception to be handled by an outer exception handler.</w:t>
-      </w:r>
-    </w:p>
-    <w:p>
-      <w:pPr>
-        <w:rPr>
-          <w:rFonts w:cstheme="minorHAnsi"/>
-          <w:sz w:val="28"/>
-          <w:szCs w:val="28"/>
-          <w:lang w:val="en-IN"/>
-        </w:rPr>
-      </w:pPr>
-      <w:r>
-        <w:rPr>
-          <w:rFonts w:cstheme="minorHAnsi"/>
-          <w:sz w:val="28"/>
-          <w:szCs w:val="28"/>
-          <w:lang w:val="en-IN"/>
-        </w:rPr>
-        <w:t>public class Example {</w:t>
-      </w:r>
-    </w:p>
-    <w:p>
-      <w:pPr>
-        <w:rPr>
-          <w:rFonts w:cstheme="minorHAnsi"/>
-          <w:sz w:val="28"/>
-          <w:szCs w:val="28"/>
-          <w:lang w:val="en-IN"/>
-        </w:rPr>
-      </w:pPr>
-      <w:r>
-        <w:rPr>
-          <w:rFonts w:cstheme="minorHAnsi"/>
-          <w:sz w:val="28"/>
-          <w:szCs w:val="28"/>
-          <w:lang w:val="en-IN"/>
-        </w:rPr>
-        <w:t xml:space="preserve">    public static void main(String[] args) {</w:t>
-      </w:r>
-    </w:p>
-    <w:p>
-      <w:pPr>
-        <w:rPr>
-          <w:rFonts w:cstheme="minorHAnsi"/>
-          <w:sz w:val="28"/>
-          <w:szCs w:val="28"/>
-          <w:lang w:val="en-IN"/>
-        </w:rPr>
-      </w:pPr>
-      <w:r>
-        <w:rPr>
-          <w:rFonts w:cstheme="minorHAnsi"/>
-          <w:sz w:val="28"/>
-          <w:szCs w:val="28"/>
-          <w:lang w:val="en-IN"/>
-        </w:rPr>
-        <w:t xml:space="preserve">        try {</w:t>
-      </w:r>
-    </w:p>
-    <w:p>
-      <w:pPr>
-        <w:rPr>
-          <w:rFonts w:cstheme="minorHAnsi"/>
-          <w:sz w:val="28"/>
-          <w:szCs w:val="28"/>
-          <w:lang w:val="en-IN"/>
-        </w:rPr>
-      </w:pPr>
-      <w:r>
-        <w:rPr>
-          <w:rFonts w:cstheme="minorHAnsi"/>
-          <w:sz w:val="28"/>
-          <w:szCs w:val="28"/>
-          <w:lang w:val="en-IN"/>
-        </w:rPr>
-        <w:t xml:space="preserve">            doSomething();</w:t>
-      </w:r>
-    </w:p>
-    <w:p>
-      <w:pPr>
-        <w:rPr>
-          <w:rFonts w:cstheme="minorHAnsi"/>
-          <w:sz w:val="28"/>
-          <w:szCs w:val="28"/>
-          <w:lang w:val="en-IN"/>
-        </w:rPr>
-      </w:pPr>
-      <w:r>
-        <w:rPr>
-          <w:rFonts w:cstheme="minorHAnsi"/>
-          <w:sz w:val="28"/>
-          <w:szCs w:val="28"/>
-          <w:lang w:val="en-IN"/>
-        </w:rPr>
-        <w:t xml:space="preserve">        } catch (Exception e) {</w:t>
-      </w:r>
-    </w:p>
-    <w:p>
-      <w:pPr>
-        <w:rPr>
-          <w:rFonts w:cstheme="minorHAnsi"/>
-          <w:sz w:val="28"/>
-          <w:szCs w:val="28"/>
-          <w:lang w:val="en-IN"/>
-        </w:rPr>
-      </w:pPr>
-      <w:r>
-        <w:rPr>
-          <w:rFonts w:cstheme="minorHAnsi"/>
-          <w:sz w:val="28"/>
-          <w:szCs w:val="28"/>
-          <w:lang w:val="en-IN"/>
-        </w:rPr>
-        <w:t xml:space="preserve">            System.out.println("Caught an exception in the main method: " + e.getMessage());</w:t>
-      </w:r>
-    </w:p>
-    <w:p>
-      <w:pPr>
-        <w:rPr>
-          <w:rFonts w:cstheme="minorHAnsi"/>
-          <w:sz w:val="28"/>
-          <w:szCs w:val="28"/>
-          <w:lang w:val="en-IN"/>
-        </w:rPr>
-      </w:pPr>
-      <w:r>
-        <w:rPr>
-          <w:rFonts w:cstheme="minorHAnsi"/>
-          <w:sz w:val="28"/>
-          <w:szCs w:val="28"/>
-          <w:lang w:val="en-IN"/>
-        </w:rPr>
-        <w:t xml:space="preserve">        }</w:t>
-      </w:r>
-    </w:p>
-    <w:p>
-      <w:pPr>
-        <w:rPr>
-          <w:rFonts w:cstheme="minorHAnsi"/>
-          <w:sz w:val="28"/>
-          <w:szCs w:val="28"/>
-          <w:lang w:val="en-IN"/>
-        </w:rPr>
-      </w:pPr>
-      <w:r>
-        <w:rPr>
-          <w:rFonts w:cstheme="minorHAnsi"/>
-          <w:sz w:val="28"/>
-          <w:szCs w:val="28"/>
-          <w:lang w:val="en-IN"/>
-        </w:rPr>
-        <w:t xml:space="preserve">    }    public static void doSomething() throws Exception {</w:t>
-      </w:r>
-    </w:p>
-    <w:p>
-      <w:pPr>
-        <w:rPr>
-          <w:rFonts w:cstheme="minorHAnsi"/>
-          <w:sz w:val="28"/>
-          <w:szCs w:val="28"/>
-          <w:lang w:val="en-IN"/>
-        </w:rPr>
-      </w:pPr>
-      <w:r>
-        <w:rPr>
-          <w:rFonts w:cstheme="minorHAnsi"/>
-          <w:sz w:val="28"/>
-          <w:szCs w:val="28"/>
-          <w:lang w:val="en-IN"/>
-        </w:rPr>
-        <w:t xml:space="preserve">        try {</w:t>
-      </w:r>
-    </w:p>
-    <w:p>
-      <w:pPr>
-        <w:rPr>
-          <w:rFonts w:cstheme="minorHAnsi"/>
-          <w:sz w:val="28"/>
-          <w:szCs w:val="28"/>
-          <w:lang w:val="en-IN"/>
-        </w:rPr>
-      </w:pPr>
-      <w:r>
-        <w:rPr>
-          <w:rFonts w:cstheme="minorHAnsi"/>
-          <w:sz w:val="28"/>
-          <w:szCs w:val="28"/>
-          <w:lang w:val="en-IN"/>
-        </w:rPr>
-        <w:t xml:space="preserve">            // Some code that may throw an exception</w:t>
-      </w:r>
-    </w:p>
-    <w:p>
-      <w:pPr>
-        <w:rPr>
-          <w:rFonts w:cstheme="minorHAnsi"/>
-          <w:sz w:val="28"/>
-          <w:szCs w:val="28"/>
-          <w:lang w:val="en-IN"/>
-        </w:rPr>
-      </w:pPr>
-      <w:r>
-        <w:rPr>
-          <w:rFonts w:cstheme="minorHAnsi"/>
-          <w:sz w:val="28"/>
-          <w:szCs w:val="28"/>
-          <w:lang w:val="en-IN"/>
-        </w:rPr>
-        <w:t xml:space="preserve">            int result = 10 / 0; // This will throw an ArithmeticException</w:t>
-      </w:r>
-    </w:p>
-    <w:p>
-      <w:pPr>
-        <w:rPr>
-          <w:rFonts w:cstheme="minorHAnsi"/>
-          <w:sz w:val="28"/>
-          <w:szCs w:val="28"/>
-          <w:lang w:val="en-IN"/>
-        </w:rPr>
-      </w:pPr>
-      <w:r>
-        <w:rPr>
-          <w:rFonts w:cstheme="minorHAnsi"/>
-          <w:sz w:val="28"/>
-          <w:szCs w:val="28"/>
-          <w:lang w:val="en-IN"/>
-        </w:rPr>
-        <w:t xml:space="preserve">        } catch (ArithmeticException ae) {</w:t>
-      </w:r>
-    </w:p>
-    <w:p>
-      <w:pPr>
-        <w:rPr>
-          <w:rFonts w:cstheme="minorHAnsi"/>
-          <w:sz w:val="28"/>
-          <w:szCs w:val="28"/>
-          <w:lang w:val="en-IN"/>
-        </w:rPr>
-      </w:pPr>
-      <w:r>
-        <w:rPr>
-          <w:rFonts w:cstheme="minorHAnsi"/>
-          <w:sz w:val="28"/>
-          <w:szCs w:val="28"/>
-          <w:lang w:val="en-IN"/>
-        </w:rPr>
-        <w:t xml:space="preserve">            // Handle the exception locally</w:t>
-      </w:r>
-    </w:p>
-    <w:p>
-      <w:pPr>
-        <w:rPr>
-          <w:rFonts w:cstheme="minorHAnsi"/>
-          <w:sz w:val="28"/>
-          <w:szCs w:val="28"/>
-          <w:lang w:val="en-IN"/>
-        </w:rPr>
-      </w:pPr>
-      <w:r>
-        <w:rPr>
-          <w:rFonts w:cstheme="minorHAnsi"/>
-          <w:sz w:val="28"/>
-          <w:szCs w:val="28"/>
-          <w:lang w:val="en-IN"/>
-        </w:rPr>
-        <w:t xml:space="preserve">            System.out.println("Caught an ArithmeticException: " + ae.getMessage());</w:t>
-      </w:r>
-    </w:p>
-    <w:p>
-      <w:pPr>
-        <w:rPr>
-          <w:rFonts w:cstheme="minorHAnsi"/>
-          <w:sz w:val="28"/>
-          <w:szCs w:val="28"/>
-          <w:lang w:val="en-IN"/>
-        </w:rPr>
-      </w:pPr>
-      <w:r>
-        <w:rPr>
-          <w:rFonts w:cstheme="minorHAnsi"/>
-          <w:sz w:val="28"/>
-          <w:szCs w:val="28"/>
-          <w:lang w:val="en-IN"/>
-        </w:rPr>
-        <w:t xml:space="preserve">            // Re-throw the exception</w:t>
-      </w:r>
-    </w:p>
-    <w:p>
-      <w:pPr>
-        <w:rPr>
-          <w:rFonts w:cstheme="minorHAnsi"/>
-          <w:sz w:val="28"/>
-          <w:szCs w:val="28"/>
-          <w:lang w:val="en-IN"/>
-        </w:rPr>
-      </w:pPr>
-      <w:r>
-        <w:rPr>
-          <w:rFonts w:cstheme="minorHAnsi"/>
-          <w:sz w:val="28"/>
-          <w:szCs w:val="28"/>
-          <w:lang w:val="en-IN"/>
-        </w:rPr>
-        <w:t xml:space="preserve">            throw ae;</w:t>
-      </w:r>
-    </w:p>
-    <w:p>
-      <w:pPr>
-        <w:rPr>
-          <w:rFonts w:cstheme="minorHAnsi"/>
-          <w:sz w:val="28"/>
-          <w:szCs w:val="28"/>
-          <w:lang w:val="en-IN"/>
-        </w:rPr>
-      </w:pPr>
-      <w:r>
-        <w:rPr>
-          <w:rFonts w:cstheme="minorHAnsi"/>
-          <w:sz w:val="28"/>
-          <w:szCs w:val="28"/>
-          <w:lang w:val="en-IN"/>
-        </w:rPr>
-        <w:t xml:space="preserve">        }</w:t>
-      </w:r>
-    </w:p>
-    <w:p>
-      <w:pPr>
-        <w:rPr>
-          <w:rFonts w:cstheme="minorHAnsi"/>
-          <w:sz w:val="28"/>
-          <w:szCs w:val="28"/>
-          <w:lang w:val="en-IN"/>
-        </w:rPr>
-      </w:pPr>
-      <w:r>
-        <w:rPr>
-          <w:rFonts w:cstheme="minorHAnsi"/>
-          <w:sz w:val="28"/>
-          <w:szCs w:val="28"/>
-          <w:lang w:val="en-IN"/>
-        </w:rPr>
-        <w:t xml:space="preserve">    }</w:t>
-      </w:r>
-    </w:p>
-    <w:p>
-      <w:pPr>
-        <w:rPr>
-          <w:rFonts w:cstheme="minorHAnsi"/>
-          <w:sz w:val="28"/>
-          <w:szCs w:val="28"/>
-          <w:lang w:val="en-IN"/>
-        </w:rPr>
-      </w:pPr>
-      <w:r>
-        <w:rPr>
-          <w:rFonts w:cstheme="minorHAnsi"/>
-          <w:sz w:val="28"/>
-          <w:szCs w:val="28"/>
-          <w:lang w:val="en-IN"/>
-        </w:rPr>
-        <w:t>}</w:t>
+        <w:t>throw` is used to explicitly throw an exception within a method, whereas `throws` is used in a method declaration to specify the exceptions that might be thrown by that method.</w:t>
+      </w:r>
+    </w:p>
+    <w:p>
+      <w:pPr>
+        <w:pStyle w:val="ListParagraph"/>
+        <w:rPr>
+          <w:rFonts w:cstheme="minorHAnsi"/>
+          <w:sz w:val="28"/>
+          <w:szCs w:val="28"/>
+          <w:lang w:val="en-IN"/>
+        </w:rPr>
+      </w:pPr>
+    </w:p>
+    <w:p>
+      <w:pPr>
+        <w:pStyle w:val="ListParagraph"/>
+        <w:numPr>
+          <w:ilvl w:val="0"/>
+          <w:numId w:val="5"/>
+        </w:numPr>
+        <w:rPr>
+          <w:rFonts w:cstheme="minorHAnsi"/>
+          <w:sz w:val="28"/>
+          <w:szCs w:val="28"/>
+          <w:lang w:val="en-IN"/>
+        </w:rPr>
+      </w:pPr>
+      <w:r>
+        <w:rPr>
+          <w:rFonts w:cstheme="minorHAnsi"/>
+          <w:sz w:val="28"/>
+          <w:szCs w:val="28"/>
+          <w:lang w:val="en-IN"/>
+        </w:rPr>
+        <w:t>What is the `try-with-resources` statement in Java, and when is it typically used?</w:t>
+      </w:r>
+    </w:p>
+    <w:p>
+      <w:pPr>
+        <w:pStyle w:val="ListParagraph"/>
+        <w:numPr>
+          <w:ilvl w:val="0"/>
+          <w:numId w:val="5"/>
+        </w:numPr>
+        <w:rPr>
+          <w:rFonts w:cstheme="minorHAnsi"/>
+          <w:sz w:val="28"/>
+          <w:szCs w:val="28"/>
+          <w:lang w:val="en-IN"/>
+        </w:rPr>
+      </w:pPr>
+      <w:r>
+        <w:rPr>
+          <w:rFonts w:cstheme="minorHAnsi"/>
+          <w:sz w:val="28"/>
+          <w:szCs w:val="28"/>
+          <w:lang w:val="en-IN"/>
+        </w:rPr>
+        <w:t>How can you prevent a specific piece of code from throwing an exception in Java?</w:t>
+      </w:r>
+    </w:p>
+    <w:p>
+      <w:pPr>
+        <w:pStyle w:val="ListParagraph"/>
+        <w:numPr>
+          <w:ilvl w:val="0"/>
+          <w:numId w:val="5"/>
+        </w:numPr>
+        <w:rPr>
+          <w:rFonts w:cstheme="minorHAnsi"/>
+          <w:sz w:val="28"/>
+          <w:szCs w:val="28"/>
+          <w:lang w:val="en-IN"/>
+        </w:rPr>
+      </w:pPr>
+      <w:r>
+        <w:rPr>
+          <w:rFonts w:cstheme="minorHAnsi"/>
+          <w:sz w:val="28"/>
+          <w:szCs w:val="28"/>
+          <w:lang w:val="en-IN"/>
+        </w:rPr>
+        <w:t>What is the purpose of the `try` block without a `catch` block in Java?</w:t>
+      </w:r>
+    </w:p>
+    <w:p>
+      <w:pPr>
+        <w:pStyle w:val="ListParagraph"/>
+        <w:rPr>
+          <w:rFonts w:cstheme="minorHAnsi"/>
+          <w:sz w:val="28"/>
+          <w:szCs w:val="28"/>
+          <w:lang w:val="en-IN"/>
+        </w:rPr>
+      </w:pPr>
+    </w:p>
+    <w:p>
+      <w:pPr>
+        <w:pStyle w:val="ListParagraph"/>
+        <w:numPr>
+          <w:ilvl w:val="0"/>
+          <w:numId w:val="5"/>
+        </w:numPr>
+        <w:rPr>
+          <w:rFonts w:cstheme="minorHAnsi"/>
+          <w:sz w:val="28"/>
+          <w:szCs w:val="28"/>
+          <w:lang w:val="en-IN"/>
+        </w:rPr>
+      </w:pPr>
+      <w:r>
+        <w:rPr>
+          <w:rFonts w:cstheme="minorHAnsi"/>
+          <w:sz w:val="28"/>
+          <w:szCs w:val="28"/>
+          <w:lang w:val="en-IN"/>
+        </w:rPr>
+        <w:t>What is the difference between `System.exit()` and throwing an exception to terminate a Java program?</w:t>
+      </w:r>
+    </w:p>
+    <w:p>
+      <w:pPr>
+        <w:pStyle w:val="ListParagraph"/>
+        <w:ind w:firstLine="252"/>
+        <w:rPr>
+          <w:rFonts w:cstheme="minorHAnsi"/>
+          <w:sz w:val="28"/>
+          <w:szCs w:val="28"/>
+          <w:lang w:val="en-IN"/>
+        </w:rPr>
+      </w:pPr>
+    </w:p>
+    <w:p>
+      <w:pPr>
+        <w:pStyle w:val="ListParagraph"/>
+        <w:numPr>
+          <w:ilvl w:val="0"/>
+          <w:numId w:val="5"/>
+        </w:numPr>
+        <w:rPr>
+          <w:rFonts w:cstheme="minorHAnsi"/>
+          <w:sz w:val="28"/>
+          <w:szCs w:val="28"/>
+          <w:lang w:val="en-IN"/>
+        </w:rPr>
+      </w:pPr>
+      <w:r>
+        <w:rPr>
+          <w:rFonts w:cstheme="minorHAnsi"/>
+          <w:sz w:val="28"/>
+          <w:szCs w:val="28"/>
+          <w:lang w:val="en-IN"/>
+        </w:rPr>
+        <w:t>Explain the differences between the `try-catch` and `try-finally` blocks in Java.</w:t>
+      </w:r>
+    </w:p>
+    <w:p>
+      <w:pPr>
+        <w:pStyle w:val="ListParagraph"/>
+        <w:rPr>
+          <w:rFonts w:cstheme="minorHAnsi"/>
+          <w:sz w:val="28"/>
+          <w:szCs w:val="28"/>
+          <w:lang w:val="en-IN"/>
+        </w:rPr>
+      </w:pPr>
+    </w:p>
+    <w:p>
+      <w:pPr>
+        <w:pStyle w:val="ListParagraph"/>
+        <w:numPr>
+          <w:ilvl w:val="0"/>
+          <w:numId w:val="5"/>
+        </w:numPr>
+        <w:rPr>
+          <w:rFonts w:cstheme="minorHAnsi"/>
+          <w:sz w:val="28"/>
+          <w:szCs w:val="28"/>
+          <w:lang w:val="en-IN"/>
+        </w:rPr>
+      </w:pPr>
+      <w:r>
+        <w:rPr>
+          <w:rFonts w:cstheme="minorHAnsi"/>
+          <w:sz w:val="28"/>
+          <w:szCs w:val="28"/>
+          <w:lang w:val="en-IN"/>
+        </w:rPr>
+        <w:t>What is the purpose of the `throws` clause in a method signature?</w:t>
+      </w:r>
+    </w:p>
+    <w:p>
+      <w:pPr>
+        <w:pStyle w:val="ListParagraph"/>
+        <w:rPr>
+          <w:rFonts w:cstheme="minorHAnsi"/>
+          <w:sz w:val="28"/>
+          <w:szCs w:val="28"/>
+          <w:lang w:val="en-IN"/>
+        </w:rPr>
+      </w:pPr>
+    </w:p>
+    <w:p>
+      <w:pPr>
+        <w:pStyle w:val="ListParagraph"/>
+        <w:numPr>
+          <w:ilvl w:val="0"/>
+          <w:numId w:val="5"/>
+        </w:numPr>
+        <w:rPr>
+          <w:rFonts w:cstheme="minorHAnsi"/>
+          <w:sz w:val="28"/>
+          <w:szCs w:val="28"/>
+          <w:lang w:val="en-IN"/>
+        </w:rPr>
+      </w:pPr>
+      <w:r>
+        <w:rPr>
+          <w:rFonts w:cstheme="minorHAnsi"/>
+          <w:sz w:val="28"/>
+          <w:szCs w:val="28"/>
+          <w:lang w:val="en-IN"/>
+        </w:rPr>
+        <w:t xml:space="preserve">What is the difference between `NullPointerException` and </w:t>
+      </w:r>
+    </w:p>
+    <w:p>
+      <w:pPr>
+        <w:pStyle w:val="ListParagraph"/>
+        <w:numPr>
+          <w:ilvl w:val="0"/>
+          <w:numId w:val="5"/>
+        </w:numPr>
+        <w:rPr>
+          <w:rFonts w:cstheme="minorHAnsi"/>
+          <w:sz w:val="28"/>
+          <w:szCs w:val="28"/>
+          <w:lang w:val="en-IN"/>
+        </w:rPr>
+      </w:pPr>
+      <w:r>
+        <w:rPr>
+          <w:rFonts w:cstheme="minorHAnsi"/>
+          <w:sz w:val="28"/>
+          <w:szCs w:val="28"/>
+          <w:lang w:val="en-IN"/>
+        </w:rPr>
+        <w:t>What is the role of the `printStackTrace()` method in exception handling?</w:t>
+      </w:r>
+    </w:p>
+    <w:p>
+      <w:pPr>
+        <w:pStyle w:val="ListParagraph"/>
+        <w:rPr>
+          <w:rFonts w:cstheme="minorHAnsi"/>
+          <w:sz w:val="28"/>
+          <w:szCs w:val="28"/>
+          <w:lang w:val="en-IN"/>
+        </w:rPr>
+      </w:pPr>
+    </w:p>
+    <w:p>
+      <w:pPr>
+        <w:pStyle w:val="ListParagraph"/>
+        <w:numPr>
+          <w:ilvl w:val="0"/>
+          <w:numId w:val="5"/>
+        </w:numPr>
+        <w:rPr>
+          <w:rFonts w:cstheme="minorHAnsi"/>
+          <w:sz w:val="28"/>
+          <w:szCs w:val="28"/>
+          <w:lang w:val="en-IN"/>
+        </w:rPr>
+      </w:pPr>
+      <w:r>
+        <w:rPr>
+          <w:rFonts w:cstheme="minorHAnsi"/>
+          <w:sz w:val="28"/>
+          <w:szCs w:val="28"/>
+          <w:lang w:val="en-IN"/>
+        </w:rPr>
+        <w:t>Explain the concept of chained exceptions in Java.</w:t>
+      </w:r>
+    </w:p>
+    <w:p>
+      <w:pPr>
+        <w:pStyle w:val="ListParagraph"/>
+        <w:numPr>
+          <w:ilvl w:val="0"/>
+          <w:numId w:val="5"/>
+        </w:numPr>
+        <w:rPr>
+          <w:rFonts w:cstheme="minorHAnsi"/>
+          <w:sz w:val="28"/>
+          <w:szCs w:val="28"/>
+          <w:lang w:val="en-IN"/>
+        </w:rPr>
+      </w:pPr>
+      <w:r>
+        <w:rPr>
+          <w:rFonts w:cstheme="minorHAnsi"/>
+          <w:sz w:val="28"/>
+          <w:szCs w:val="28"/>
+          <w:lang w:val="en-IN"/>
+        </w:rPr>
+        <w:t>How can you handle multiple exceptions in a single `catch` block?</w:t>
+      </w:r>
+    </w:p>
+    <w:p>
+      <w:pPr>
+        <w:pStyle w:val="ListParagraph"/>
+        <w:numPr>
+          <w:ilvl w:val="0"/>
+          <w:numId w:val="5"/>
+        </w:numPr>
+        <w:rPr>
+          <w:rFonts w:cstheme="minorHAnsi"/>
+          <w:sz w:val="28"/>
+          <w:szCs w:val="28"/>
+          <w:lang w:val="en-IN"/>
+        </w:rPr>
+      </w:pPr>
+      <w:r>
+        <w:rPr>
+          <w:rFonts w:cstheme="minorHAnsi"/>
+          <w:sz w:val="28"/>
+          <w:szCs w:val="28"/>
+          <w:lang w:val="en-IN"/>
+        </w:rPr>
+        <w:t>What is the difference between the `throw` and `throws` keywords in Java?</w:t>
+      </w:r>
+    </w:p>
+    <w:p>
+      <w:pPr>
+        <w:pStyle w:val="ListParagraph"/>
+        <w:numPr>
+          <w:ilvl w:val="0"/>
+          <w:numId w:val="5"/>
+        </w:numPr>
+        <w:rPr>
+          <w:rFonts w:cstheme="minorHAnsi"/>
+          <w:sz w:val="28"/>
+          <w:szCs w:val="28"/>
+          <w:lang w:val="en-IN"/>
+        </w:rPr>
+      </w:pPr>
+      <w:r>
+        <w:rPr>
+          <w:rFonts w:cstheme="minorHAnsi"/>
+          <w:sz w:val="28"/>
+          <w:szCs w:val="28"/>
+          <w:lang w:val="en-IN"/>
+        </w:rPr>
+        <w:t>How can you create a custom unchecked exception in Java?</w:t>
+      </w:r>
+    </w:p>
+    <w:p>
+      <w:pPr>
+        <w:pStyle w:val="ListParagraph"/>
+        <w:numPr>
+          <w:ilvl w:val="0"/>
+          <w:numId w:val="5"/>
+        </w:numPr>
+        <w:rPr>
+          <w:rFonts w:cstheme="minorHAnsi"/>
+          <w:sz w:val="28"/>
+          <w:szCs w:val="28"/>
+          <w:lang w:val="en-IN"/>
+        </w:rPr>
+      </w:pPr>
+      <w:r>
+        <w:rPr>
+          <w:rFonts w:cstheme="minorHAnsi"/>
+          <w:sz w:val="28"/>
+          <w:szCs w:val="28"/>
+          <w:lang w:val="en-IN"/>
+        </w:rPr>
+        <w:t xml:space="preserve"> When should you use checked exceptions, and when should you use </w:t>
+      </w:r>
+    </w:p>
+    <w:p>
+      <w:pPr>
+        <w:pStyle w:val="ListParagraph"/>
+        <w:numPr>
+          <w:ilvl w:val="0"/>
+          <w:numId w:val="5"/>
+        </w:numPr>
+        <w:rPr>
+          <w:rFonts w:cstheme="minorHAnsi"/>
+          <w:sz w:val="28"/>
+          <w:szCs w:val="28"/>
+          <w:lang w:val="en-IN"/>
+        </w:rPr>
+      </w:pPr>
+      <w:r>
+        <w:rPr>
+          <w:rFonts w:cstheme="minorHAnsi"/>
+          <w:sz w:val="28"/>
+          <w:szCs w:val="28"/>
+          <w:lang w:val="en-IN"/>
+        </w:rPr>
+        <w:t xml:space="preserve"> What is the pur</w:t>
+      </w:r>
+      <w:r>
+        <w:rPr>
+          <w:rFonts w:cstheme="minorHAnsi"/>
+          <w:sz w:val="28"/>
+          <w:szCs w:val="28"/>
+          <w:lang w:val="en-IN"/>
+        </w:rPr>
+        <w:t>pose of the try-with-resources</w:t>
+      </w:r>
+      <w:r>
+        <w:rPr>
+          <w:rFonts w:cstheme="minorHAnsi"/>
+          <w:sz w:val="28"/>
+          <w:szCs w:val="28"/>
+          <w:lang w:val="en-IN"/>
+        </w:rPr>
+        <w:t xml:space="preserve"> statement in Java, and how does it improve resource management?</w:t>
+      </w:r>
+    </w:p>
+    <w:p>
+      <w:pPr>
+        <w:pStyle w:val="ListParagraph"/>
+        <w:numPr>
+          <w:ilvl w:val="0"/>
+          <w:numId w:val="5"/>
+        </w:numPr>
+        <w:rPr>
+          <w:rFonts w:cstheme="minorHAnsi"/>
+          <w:sz w:val="28"/>
+          <w:szCs w:val="28"/>
+          <w:lang w:val="en-IN"/>
+        </w:rPr>
+      </w:pPr>
+      <w:r>
+        <w:rPr>
+          <w:rFonts w:cstheme="minorHAnsi"/>
+          <w:sz w:val="28"/>
+          <w:szCs w:val="28"/>
+          <w:lang w:val="en-IN"/>
+        </w:rPr>
+        <w:t xml:space="preserve"> Explain the d</w:t>
+      </w:r>
+      <w:r>
+        <w:rPr>
+          <w:rFonts w:cstheme="minorHAnsi"/>
+          <w:sz w:val="28"/>
+          <w:szCs w:val="28"/>
+          <w:lang w:val="en-IN"/>
+        </w:rPr>
+        <w:t xml:space="preserve">ifferences between sError and </w:t>
+      </w:r>
+      <w:r>
+        <w:rPr>
+          <w:rFonts w:cstheme="minorHAnsi"/>
+          <w:sz w:val="28"/>
+          <w:szCs w:val="28"/>
+          <w:lang w:val="en-IN"/>
+        </w:rPr>
+        <w:t>Exception` in Java. When should you catch or handle each of them?</w:t>
+      </w:r>
+    </w:p>
+    <w:p>
+      <w:pPr>
+        <w:pStyle w:val="ListParagraph"/>
+        <w:numPr>
+          <w:ilvl w:val="0"/>
+          <w:numId w:val="5"/>
+        </w:numPr>
+        <w:rPr>
+          <w:rFonts w:cstheme="minorHAnsi"/>
+          <w:sz w:val="28"/>
+          <w:szCs w:val="28"/>
+          <w:lang w:val="en-IN"/>
+        </w:rPr>
+      </w:pPr>
+      <w:r>
+        <w:rPr>
+          <w:rFonts w:cstheme="minorHAnsi"/>
+          <w:sz w:val="28"/>
+          <w:szCs w:val="28"/>
+          <w:lang w:val="en-IN"/>
+        </w:rPr>
+        <w:t xml:space="preserve"> How can you rethrow an exception in Java, and what is the purpose of doing so?</w:t>
+      </w:r>
+    </w:p>
+    <w:p>
+      <w:pPr>
+        <w:pStyle w:val="ListParagraph"/>
+        <w:numPr>
+          <w:ilvl w:val="0"/>
+          <w:numId w:val="5"/>
+        </w:numPr>
+        <w:rPr>
+          <w:rFonts w:cstheme="minorHAnsi"/>
+          <w:sz w:val="28"/>
+          <w:szCs w:val="28"/>
+          <w:lang w:val="en-IN"/>
+        </w:rPr>
+      </w:pPr>
+      <w:r>
+        <w:rPr>
+          <w:rFonts w:cstheme="minorHAnsi"/>
+          <w:sz w:val="28"/>
+          <w:szCs w:val="28"/>
+          <w:lang w:val="en-IN"/>
+        </w:rPr>
+        <w:t xml:space="preserve"> What is the difference between `Error` and `RuntimeException` in Java, and when should you catch or throw each of them?</w:t>
+      </w:r>
+    </w:p>
+    <w:p>
+      <w:pPr>
+        <w:pStyle w:val="ListParagraph"/>
+        <w:numPr>
+          <w:ilvl w:val="0"/>
+          <w:numId w:val="5"/>
+        </w:numPr>
+        <w:rPr>
+          <w:rFonts w:cstheme="minorHAnsi"/>
+          <w:sz w:val="28"/>
+          <w:szCs w:val="28"/>
+          <w:lang w:val="en-IN"/>
+        </w:rPr>
+      </w:pPr>
+      <w:r>
+        <w:rPr>
+          <w:rFonts w:cstheme="minorHAnsi"/>
+          <w:sz w:val="28"/>
+          <w:szCs w:val="28"/>
+          <w:lang w:val="en-IN"/>
+        </w:rPr>
+        <w:lastRenderedPageBreak/>
+        <w:t xml:space="preserve"> What is the `try-with-resources` statement in Java, and how does it relate to the `AutoCloseable` interface?</w:t>
+      </w:r>
+    </w:p>
+    <w:p>
+      <w:pPr>
+        <w:pStyle w:val="ListParagraph"/>
+        <w:numPr>
+          <w:ilvl w:val="0"/>
+          <w:numId w:val="5"/>
+        </w:numPr>
+        <w:rPr>
+          <w:rFonts w:cstheme="minorHAnsi"/>
+          <w:sz w:val="28"/>
+          <w:szCs w:val="28"/>
+          <w:lang w:val="en-IN"/>
+        </w:rPr>
+      </w:pPr>
+      <w:r>
+        <w:rPr>
+          <w:rFonts w:cstheme="minorHAnsi"/>
+          <w:sz w:val="28"/>
+          <w:szCs w:val="28"/>
+          <w:lang w:val="en-IN"/>
+        </w:rPr>
+        <w:t xml:space="preserve"> How can you create a custom checked exception in Java, and when might it be useful to do so?</w:t>
+      </w:r>
+    </w:p>
+    <w:p>
+      <w:pPr>
+        <w:pStyle w:val="ListParagraph"/>
+        <w:numPr>
+          <w:ilvl w:val="0"/>
+          <w:numId w:val="5"/>
+        </w:numPr>
+        <w:rPr>
+          <w:rFonts w:cstheme="minorHAnsi"/>
+          <w:sz w:val="28"/>
+          <w:szCs w:val="28"/>
+          <w:lang w:val="en-IN"/>
+        </w:rPr>
+      </w:pPr>
+      <w:r>
+        <w:rPr>
+          <w:rFonts w:cstheme="minorHAnsi"/>
+          <w:sz w:val="28"/>
+          <w:szCs w:val="28"/>
+          <w:lang w:val="en-IN"/>
+        </w:rPr>
+        <w:t xml:space="preserve"> What is the purpose of the `try-catch-finally` block in Java, and in what scenarios is it commonly used?</w:t>
+      </w:r>
+    </w:p>
+    <w:p>
+      <w:pPr>
+        <w:pStyle w:val="ListParagraph"/>
+        <w:numPr>
+          <w:ilvl w:val="0"/>
+          <w:numId w:val="5"/>
+        </w:numPr>
+        <w:rPr>
+          <w:rFonts w:cstheme="minorHAnsi"/>
+          <w:sz w:val="28"/>
+          <w:szCs w:val="28"/>
+          <w:lang w:val="en-IN"/>
+        </w:rPr>
+      </w:pPr>
+      <w:r>
+        <w:rPr>
+          <w:rFonts w:cstheme="minorHAnsi"/>
+          <w:sz w:val="28"/>
+          <w:szCs w:val="28"/>
+          <w:lang w:val="en-IN"/>
+        </w:rPr>
+        <w:t>Can you explain the `catch` or `throws` order of exception handling in multi-level exception hierarchies?</w:t>
+      </w:r>
+    </w:p>
+    <w:p>
+      <w:pPr>
+        <w:pStyle w:val="ListParagraph"/>
+        <w:numPr>
+          <w:ilvl w:val="0"/>
+          <w:numId w:val="5"/>
+        </w:numPr>
+        <w:rPr>
+          <w:rFonts w:cstheme="minorHAnsi"/>
+          <w:sz w:val="28"/>
+          <w:szCs w:val="28"/>
+          <w:lang w:val="en-IN"/>
+        </w:rPr>
+      </w:pPr>
+      <w:r>
+        <w:rPr>
+          <w:rFonts w:cstheme="minorHAnsi"/>
+          <w:sz w:val="28"/>
+          <w:szCs w:val="28"/>
+          <w:lang w:val="en-IN"/>
+        </w:rPr>
+        <w:t>What is the difference between a compile-time error and a runtime exception in Java?</w:t>
+      </w:r>
+    </w:p>
+    <w:p>
+      <w:pPr>
+        <w:pStyle w:val="ListParagraph"/>
+        <w:numPr>
+          <w:ilvl w:val="0"/>
+          <w:numId w:val="5"/>
+        </w:numPr>
+        <w:rPr>
+          <w:rFonts w:cstheme="minorHAnsi"/>
+          <w:sz w:val="28"/>
+          <w:szCs w:val="28"/>
+          <w:lang w:val="en-IN"/>
+        </w:rPr>
+      </w:pPr>
+      <w:r>
+        <w:rPr>
+          <w:rFonts w:cstheme="minorHAnsi"/>
+          <w:sz w:val="28"/>
+          <w:szCs w:val="28"/>
+          <w:lang w:val="en-IN"/>
+        </w:rPr>
+        <w:t>How do you handle exceptions when working with multi-threading or concurrency in Java?</w:t>
+      </w:r>
+    </w:p>
+    <w:p>
+      <w:pPr>
+        <w:pStyle w:val="ListParagraph"/>
+        <w:rPr>
+          <w:rFonts w:cstheme="minorHAnsi"/>
+          <w:sz w:val="28"/>
+          <w:szCs w:val="28"/>
+          <w:lang w:val="en-IN"/>
+        </w:rPr>
+      </w:pPr>
+    </w:p>
+    <w:p>
+      <w:pPr>
+        <w:pStyle w:val="ListParagraph"/>
+        <w:numPr>
+          <w:ilvl w:val="0"/>
+          <w:numId w:val="5"/>
+        </w:numPr>
+        <w:rPr>
+          <w:rFonts w:cstheme="minorHAnsi"/>
+          <w:sz w:val="28"/>
+          <w:szCs w:val="28"/>
+          <w:lang w:val="en-IN"/>
+        </w:rPr>
+      </w:pPr>
+      <w:r>
+        <w:rPr>
+          <w:rFonts w:cstheme="minorHAnsi"/>
+          <w:sz w:val="28"/>
+          <w:szCs w:val="28"/>
+          <w:lang w:val="en-IN"/>
+        </w:rPr>
+        <w:t>What are the best practices for exception handling in Java, and how can you ensure robust and effective exception handling in your code?</w:t>
+      </w:r>
+    </w:p>
+    <w:p>
+      <w:pPr>
+        <w:pStyle w:val="ListParagraph"/>
+        <w:numPr>
+          <w:ilvl w:val="0"/>
+          <w:numId w:val="5"/>
+        </w:numPr>
+        <w:rPr>
+          <w:rFonts w:cstheme="minorHAnsi"/>
+          <w:sz w:val="28"/>
+          <w:szCs w:val="28"/>
+          <w:lang w:val="en-IN"/>
+        </w:rPr>
+      </w:pPr>
+      <w:r>
+        <w:rPr>
+          <w:rFonts w:cstheme="minorHAnsi"/>
+          <w:sz w:val="28"/>
+          <w:szCs w:val="28"/>
+          <w:lang w:val="en-IN"/>
+        </w:rPr>
+        <w:t>Explain the concept of custom exception chaining and its advantages in software development.</w:t>
+      </w:r>
+    </w:p>
+    <w:p>
+      <w:pPr>
+        <w:pStyle w:val="ListParagraph"/>
+        <w:numPr>
+          <w:ilvl w:val="0"/>
+          <w:numId w:val="5"/>
+        </w:numPr>
+        <w:rPr>
+          <w:rFonts w:cstheme="minorHAnsi"/>
+          <w:sz w:val="28"/>
+          <w:szCs w:val="28"/>
+          <w:lang w:val="en-IN"/>
+        </w:rPr>
+      </w:pPr>
+      <w:r>
+        <w:rPr>
+          <w:rFonts w:cstheme="minorHAnsi"/>
+          <w:sz w:val="28"/>
+          <w:szCs w:val="28"/>
+          <w:lang w:val="en-IN"/>
+        </w:rPr>
+        <w:t xml:space="preserve"> How do you handle exceptions when working with I/O operations in Java, such as reading or writing to files?</w:t>
+      </w:r>
+    </w:p>
+    <w:p>
+      <w:pPr>
+        <w:pStyle w:val="ListParagraph"/>
+        <w:numPr>
+          <w:ilvl w:val="0"/>
+          <w:numId w:val="5"/>
+        </w:numPr>
+        <w:rPr>
+          <w:rFonts w:cstheme="minorHAnsi"/>
+          <w:sz w:val="28"/>
+          <w:szCs w:val="28"/>
+          <w:lang w:val="en-IN"/>
+        </w:rPr>
+      </w:pPr>
+      <w:r>
+        <w:rPr>
+          <w:rFonts w:cstheme="minorHAnsi"/>
+          <w:sz w:val="28"/>
+          <w:szCs w:val="28"/>
+          <w:lang w:val="en-IN"/>
+        </w:rPr>
+        <w:t>Can you provide an example of the `try-catch-resource` pattern in Java, and explain its benefits in resource management?</w:t>
+      </w:r>
+    </w:p>
+    <w:p>
+      <w:pPr>
+        <w:pStyle w:val="ListParagraph"/>
+        <w:numPr>
+          <w:ilvl w:val="0"/>
+          <w:numId w:val="5"/>
+        </w:numPr>
+        <w:rPr>
+          <w:rFonts w:cstheme="minorHAnsi"/>
+          <w:sz w:val="28"/>
+          <w:szCs w:val="28"/>
+          <w:lang w:val="en-IN"/>
+        </w:rPr>
+      </w:pPr>
+      <w:r>
+        <w:rPr>
+          <w:rFonts w:cstheme="minorHAnsi"/>
+          <w:sz w:val="28"/>
+          <w:szCs w:val="28"/>
+          <w:lang w:val="en-IN"/>
+        </w:rPr>
+        <w:t>What is the difference between the `finally` block and the `final` keyword in Java?</w:t>
+      </w:r>
+    </w:p>
+    <w:p>
+      <w:pPr>
+        <w:pStyle w:val="ListParagraph"/>
+        <w:numPr>
+          <w:ilvl w:val="0"/>
+          <w:numId w:val="5"/>
+        </w:numPr>
+        <w:rPr>
+          <w:rFonts w:cstheme="minorHAnsi"/>
+          <w:sz w:val="28"/>
+          <w:szCs w:val="28"/>
+          <w:lang w:val="en-IN"/>
+        </w:rPr>
+      </w:pPr>
+      <w:r>
+        <w:rPr>
+          <w:rFonts w:cstheme="minorHAnsi"/>
+          <w:sz w:val="28"/>
+          <w:szCs w:val="28"/>
+          <w:lang w:val="en-IN"/>
+        </w:rPr>
+        <w:t>How can you create a custom exception class that includes additional information, such as custom error messages or error codes?</w:t>
+      </w:r>
+    </w:p>
+    <w:p>
+      <w:pPr>
+        <w:pStyle w:val="ListParagraph"/>
+        <w:numPr>
+          <w:ilvl w:val="0"/>
+          <w:numId w:val="5"/>
+        </w:numPr>
+        <w:rPr>
+          <w:rFonts w:cstheme="minorHAnsi"/>
+          <w:sz w:val="28"/>
+          <w:szCs w:val="28"/>
+          <w:lang w:val="en-IN"/>
+        </w:rPr>
+      </w:pPr>
+      <w:r>
+        <w:rPr>
+          <w:rFonts w:cstheme="minorHAnsi"/>
+          <w:sz w:val="28"/>
+          <w:szCs w:val="28"/>
+          <w:lang w:val="en-IN"/>
+        </w:rPr>
+        <w:t>Explain the difference between the `throws` and `throw` keywords in Java, and when to use each of them.</w:t>
+      </w:r>
+    </w:p>
+    <w:p>
+      <w:pPr>
+        <w:pStyle w:val="ListParagraph"/>
+        <w:numPr>
+          <w:ilvl w:val="0"/>
+          <w:numId w:val="5"/>
+        </w:numPr>
+        <w:rPr>
+          <w:rFonts w:cstheme="minorHAnsi"/>
+          <w:sz w:val="28"/>
+          <w:szCs w:val="28"/>
+          <w:lang w:val="en-IN"/>
+        </w:rPr>
+      </w:pPr>
+      <w:r>
+        <w:rPr>
+          <w:rFonts w:cstheme="minorHAnsi"/>
+          <w:sz w:val="28"/>
+          <w:szCs w:val="28"/>
+          <w:lang w:val="en-IN"/>
+        </w:rPr>
+        <w:t>How do you handle exceptions in Java when dealing with database operations, such as connecting to a database or executing SQL queries?</w:t>
+      </w:r>
+    </w:p>
+    <w:p>
+      <w:pPr>
+        <w:pStyle w:val="ListParagraph"/>
+        <w:numPr>
+          <w:ilvl w:val="1"/>
+          <w:numId w:val="5"/>
+        </w:numPr>
+        <w:rPr>
+          <w:rFonts w:cstheme="minorHAnsi"/>
+          <w:sz w:val="28"/>
+          <w:szCs w:val="28"/>
+          <w:lang w:val="en-IN"/>
+        </w:rPr>
+      </w:pPr>
+      <w:r>
+        <w:rPr>
+          <w:rFonts w:cstheme="minorHAnsi"/>
+          <w:sz w:val="28"/>
+          <w:szCs w:val="28"/>
+          <w:lang w:val="en-IN"/>
+        </w:rPr>
+        <w:t>hat are different scenarios causing “Exception in thread main”?</w:t>
+      </w:r>
+    </w:p>
+    <w:p>
+      <w:pPr>
+        <w:pStyle w:val="ListParagraph"/>
+        <w:numPr>
+          <w:ilvl w:val="0"/>
+          <w:numId w:val="5"/>
+        </w:numPr>
+        <w:rPr>
+          <w:rFonts w:cstheme="minorHAnsi"/>
+          <w:sz w:val="28"/>
+          <w:szCs w:val="28"/>
+          <w:lang w:val="en-IN"/>
+        </w:rPr>
+      </w:pPr>
+      <w:r>
+        <w:rPr>
+          <w:rFonts w:cstheme="minorHAnsi"/>
+          <w:sz w:val="28"/>
+          <w:szCs w:val="28"/>
+          <w:lang w:val="en-IN"/>
+        </w:rPr>
+        <w:t>What is OutOfMemoryError in Java?</w:t>
+      </w:r>
+    </w:p>
+    <w:p>
+      <w:pPr>
+        <w:pStyle w:val="ListParagraph"/>
+        <w:numPr>
+          <w:ilvl w:val="0"/>
+          <w:numId w:val="5"/>
+        </w:numPr>
+        <w:rPr>
+          <w:rFonts w:cstheme="minorHAnsi"/>
+          <w:sz w:val="28"/>
+          <w:szCs w:val="28"/>
+          <w:lang w:val="en-IN"/>
+        </w:rPr>
+      </w:pPr>
+      <w:r>
+        <w:rPr>
+          <w:rFonts w:cstheme="minorHAnsi"/>
+          <w:sz w:val="28"/>
+          <w:szCs w:val="28"/>
+          <w:lang w:val="en-IN"/>
+        </w:rPr>
+        <w:t>What is the difference between ClassNotFoundException and NoClassDefFoundError?</w:t>
+      </w:r>
+    </w:p>
+    <w:p>
+      <w:pPr>
+        <w:pStyle w:val="ListParagraph"/>
+        <w:numPr>
+          <w:ilvl w:val="0"/>
+          <w:numId w:val="5"/>
+        </w:numPr>
+        <w:rPr>
+          <w:rFonts w:cstheme="minorHAnsi"/>
+          <w:sz w:val="28"/>
+          <w:szCs w:val="28"/>
+          <w:lang w:val="en-IN"/>
+        </w:rPr>
+      </w:pPr>
+      <w:r>
+        <w:rPr>
+          <w:rFonts w:cstheme="minorHAnsi"/>
+          <w:sz w:val="28"/>
+          <w:szCs w:val="28"/>
+          <w:lang w:val="en-IN"/>
+        </w:rPr>
+        <w:t>What do you understand by an unreachable catch block error?</w:t>
+      </w:r>
+    </w:p>
+    <w:p>
+      <w:pPr>
+        <w:pStyle w:val="ListParagraph"/>
+        <w:numPr>
+          <w:ilvl w:val="0"/>
+          <w:numId w:val="5"/>
+        </w:numPr>
+        <w:rPr>
+          <w:rFonts w:cstheme="minorHAnsi"/>
+          <w:sz w:val="28"/>
+          <w:szCs w:val="28"/>
+          <w:lang w:val="en-IN"/>
+        </w:rPr>
+      </w:pPr>
+      <w:r>
+        <w:rPr>
+          <w:rFonts w:cstheme="minorHAnsi"/>
+          <w:sz w:val="28"/>
+          <w:szCs w:val="28"/>
+          <w:lang w:val="en-IN"/>
+        </w:rPr>
+        <w:t>Is it possible to throw checked exceptions from a static block?</w:t>
+      </w:r>
+    </w:p>
+    <w:p>
+      <w:pPr>
+        <w:pStyle w:val="ListParagraph"/>
+        <w:numPr>
+          <w:ilvl w:val="0"/>
+          <w:numId w:val="5"/>
+        </w:numPr>
+        <w:rPr>
+          <w:rFonts w:cstheme="minorHAnsi"/>
+          <w:sz w:val="28"/>
+          <w:szCs w:val="28"/>
+          <w:lang w:val="en-IN"/>
+        </w:rPr>
+      </w:pPr>
+      <w:r>
+        <w:rPr>
+          <w:rFonts w:cstheme="minorHAnsi"/>
+          <w:sz w:val="28"/>
+          <w:szCs w:val="28"/>
+          <w:lang w:val="en-IN"/>
+        </w:rPr>
+        <w:lastRenderedPageBreak/>
+        <w:t>What are different scenarios where “Exception in thread main” types of error could occur?</w:t>
       </w:r>
     </w:p>
     <w:p>
@@ -2192,10 +4578,416 @@
           <w:szCs w:val="40"/>
           <w:lang w:val="en-IN"/>
         </w:rPr>
+        <w:t>ANS Exception</w:t>
+      </w:r>
+    </w:p>
+    <w:p>
+      <w:pPr>
+        <w:pStyle w:val="ListParagraph"/>
+        <w:numPr>
+          <w:ilvl w:val="0"/>
+          <w:numId w:val="17"/>
+        </w:numPr>
+        <w:rPr>
+          <w:rFonts w:cstheme="minorHAnsi"/>
+          <w:sz w:val="28"/>
+          <w:szCs w:val="28"/>
+          <w:lang w:val="en-IN"/>
+        </w:rPr>
+      </w:pPr>
+      <w:r>
+        <w:rPr>
+          <w:rFonts w:cstheme="minorHAnsi"/>
+          <w:sz w:val="28"/>
+          <w:szCs w:val="28"/>
+        </w:rPr>
+        <w:t>Can we re-throw an Exception in Java?</w:t>
+      </w:r>
+    </w:p>
+    <w:p>
+      <w:pPr>
+        <w:rPr>
+          <w:rFonts w:cstheme="minorHAnsi"/>
+          <w:sz w:val="28"/>
+          <w:szCs w:val="28"/>
+          <w:lang w:val="en-IN"/>
+        </w:rPr>
+      </w:pPr>
+      <w:r>
+        <w:rPr>
+          <w:rFonts w:cstheme="minorHAnsi"/>
+          <w:sz w:val="28"/>
+          <w:szCs w:val="28"/>
+          <w:lang w:val="en-IN"/>
+        </w:rPr>
+        <w:t>Yes, you can re-throw an exception in Java using the `throw` statement. Re-throwing an exception allows you to catch an exception within a `catch` block, perform some processing or logging, and then throw the same or a different exception to be handled by an outer exception handler.</w:t>
+      </w:r>
+    </w:p>
+    <w:p>
+      <w:pPr>
+        <w:rPr>
+          <w:rFonts w:cstheme="minorHAnsi"/>
+          <w:sz w:val="28"/>
+          <w:szCs w:val="28"/>
+          <w:lang w:val="en-IN"/>
+        </w:rPr>
+      </w:pPr>
+      <w:r>
+        <w:rPr>
+          <w:rFonts w:cstheme="minorHAnsi"/>
+          <w:sz w:val="28"/>
+          <w:szCs w:val="28"/>
+          <w:lang w:val="en-IN"/>
+        </w:rPr>
+        <w:t>public class Example {</w:t>
+      </w:r>
+    </w:p>
+    <w:p>
+      <w:pPr>
+        <w:rPr>
+          <w:rFonts w:cstheme="minorHAnsi"/>
+          <w:sz w:val="28"/>
+          <w:szCs w:val="28"/>
+          <w:lang w:val="en-IN"/>
+        </w:rPr>
+      </w:pPr>
+      <w:r>
+        <w:rPr>
+          <w:rFonts w:cstheme="minorHAnsi"/>
+          <w:sz w:val="28"/>
+          <w:szCs w:val="28"/>
+          <w:lang w:val="en-IN"/>
+        </w:rPr>
+        <w:t xml:space="preserve">    public static void main(String[] args) {</w:t>
+      </w:r>
+    </w:p>
+    <w:p>
+      <w:pPr>
+        <w:rPr>
+          <w:rFonts w:cstheme="minorHAnsi"/>
+          <w:sz w:val="28"/>
+          <w:szCs w:val="28"/>
+          <w:lang w:val="en-IN"/>
+        </w:rPr>
+      </w:pPr>
+      <w:r>
+        <w:rPr>
+          <w:rFonts w:cstheme="minorHAnsi"/>
+          <w:sz w:val="28"/>
+          <w:szCs w:val="28"/>
+          <w:lang w:val="en-IN"/>
+        </w:rPr>
+        <w:t xml:space="preserve">        try {</w:t>
+      </w:r>
+    </w:p>
+    <w:p>
+      <w:pPr>
+        <w:rPr>
+          <w:rFonts w:cstheme="minorHAnsi"/>
+          <w:sz w:val="28"/>
+          <w:szCs w:val="28"/>
+          <w:lang w:val="en-IN"/>
+        </w:rPr>
+      </w:pPr>
+      <w:r>
+        <w:rPr>
+          <w:rFonts w:cstheme="minorHAnsi"/>
+          <w:sz w:val="28"/>
+          <w:szCs w:val="28"/>
+          <w:lang w:val="en-IN"/>
+        </w:rPr>
+        <w:t xml:space="preserve">            doSomething();</w:t>
+      </w:r>
+    </w:p>
+    <w:p>
+      <w:pPr>
+        <w:rPr>
+          <w:rFonts w:cstheme="minorHAnsi"/>
+          <w:sz w:val="28"/>
+          <w:szCs w:val="28"/>
+          <w:lang w:val="en-IN"/>
+        </w:rPr>
+      </w:pPr>
+      <w:r>
+        <w:rPr>
+          <w:rFonts w:cstheme="minorHAnsi"/>
+          <w:sz w:val="28"/>
+          <w:szCs w:val="28"/>
+          <w:lang w:val="en-IN"/>
+        </w:rPr>
+        <w:t xml:space="preserve">        } catch (Exception e) {</w:t>
+      </w:r>
+    </w:p>
+    <w:p>
+      <w:pPr>
+        <w:rPr>
+          <w:rFonts w:cstheme="minorHAnsi"/>
+          <w:sz w:val="28"/>
+          <w:szCs w:val="28"/>
+          <w:lang w:val="en-IN"/>
+        </w:rPr>
+      </w:pPr>
+      <w:r>
+        <w:rPr>
+          <w:rFonts w:cstheme="minorHAnsi"/>
+          <w:sz w:val="28"/>
+          <w:szCs w:val="28"/>
+          <w:lang w:val="en-IN"/>
+        </w:rPr>
+        <w:t xml:space="preserve">            System.out.println("Caught an exception in the main method: " + e.getMessage());</w:t>
+      </w:r>
+    </w:p>
+    <w:p>
+      <w:pPr>
+        <w:rPr>
+          <w:rFonts w:cstheme="minorHAnsi"/>
+          <w:sz w:val="28"/>
+          <w:szCs w:val="28"/>
+          <w:lang w:val="en-IN"/>
+        </w:rPr>
+      </w:pPr>
+      <w:r>
+        <w:rPr>
+          <w:rFonts w:cstheme="minorHAnsi"/>
+          <w:sz w:val="28"/>
+          <w:szCs w:val="28"/>
+          <w:lang w:val="en-IN"/>
+        </w:rPr>
+        <w:t xml:space="preserve">        }</w:t>
+      </w:r>
+    </w:p>
+    <w:p>
+      <w:pPr>
+        <w:rPr>
+          <w:rFonts w:cstheme="minorHAnsi"/>
+          <w:sz w:val="28"/>
+          <w:szCs w:val="28"/>
+          <w:lang w:val="en-IN"/>
+        </w:rPr>
+      </w:pPr>
+      <w:r>
+        <w:rPr>
+          <w:rFonts w:cstheme="minorHAnsi"/>
+          <w:sz w:val="28"/>
+          <w:szCs w:val="28"/>
+          <w:lang w:val="en-IN"/>
+        </w:rPr>
+        <w:t xml:space="preserve">    }    public static void doSomething() throws Exception {</w:t>
+      </w:r>
+    </w:p>
+    <w:p>
+      <w:pPr>
+        <w:rPr>
+          <w:rFonts w:cstheme="minorHAnsi"/>
+          <w:sz w:val="28"/>
+          <w:szCs w:val="28"/>
+          <w:lang w:val="en-IN"/>
+        </w:rPr>
+      </w:pPr>
+      <w:r>
+        <w:rPr>
+          <w:rFonts w:cstheme="minorHAnsi"/>
+          <w:sz w:val="28"/>
+          <w:szCs w:val="28"/>
+          <w:lang w:val="en-IN"/>
+        </w:rPr>
+        <w:t xml:space="preserve">        try {</w:t>
+      </w:r>
+    </w:p>
+    <w:p>
+      <w:pPr>
+        <w:rPr>
+          <w:rFonts w:cstheme="minorHAnsi"/>
+          <w:sz w:val="28"/>
+          <w:szCs w:val="28"/>
+          <w:lang w:val="en-IN"/>
+        </w:rPr>
+      </w:pPr>
+      <w:r>
+        <w:rPr>
+          <w:rFonts w:cstheme="minorHAnsi"/>
+          <w:sz w:val="28"/>
+          <w:szCs w:val="28"/>
+          <w:lang w:val="en-IN"/>
+        </w:rPr>
+        <w:t xml:space="preserve">            // Some code that may throw an exception</w:t>
+      </w:r>
+    </w:p>
+    <w:p>
+      <w:pPr>
+        <w:rPr>
+          <w:rFonts w:cstheme="minorHAnsi"/>
+          <w:sz w:val="28"/>
+          <w:szCs w:val="28"/>
+          <w:lang w:val="en-IN"/>
+        </w:rPr>
+      </w:pPr>
+      <w:r>
+        <w:rPr>
+          <w:rFonts w:cstheme="minorHAnsi"/>
+          <w:sz w:val="28"/>
+          <w:szCs w:val="28"/>
+          <w:lang w:val="en-IN"/>
+        </w:rPr>
+        <w:t xml:space="preserve">            int result = 10 / 0; // This will throw an ArithmeticException</w:t>
+      </w:r>
+    </w:p>
+    <w:p>
+      <w:pPr>
+        <w:rPr>
+          <w:rFonts w:cstheme="minorHAnsi"/>
+          <w:sz w:val="28"/>
+          <w:szCs w:val="28"/>
+          <w:lang w:val="en-IN"/>
+        </w:rPr>
+      </w:pPr>
+      <w:r>
+        <w:rPr>
+          <w:rFonts w:cstheme="minorHAnsi"/>
+          <w:sz w:val="28"/>
+          <w:szCs w:val="28"/>
+          <w:lang w:val="en-IN"/>
+        </w:rPr>
+        <w:t xml:space="preserve">        } catch (ArithmeticException ae) {</w:t>
+      </w:r>
+    </w:p>
+    <w:p>
+      <w:pPr>
+        <w:rPr>
+          <w:rFonts w:cstheme="minorHAnsi"/>
+          <w:sz w:val="28"/>
+          <w:szCs w:val="28"/>
+          <w:lang w:val="en-IN"/>
+        </w:rPr>
+      </w:pPr>
+      <w:r>
+        <w:rPr>
+          <w:rFonts w:cstheme="minorHAnsi"/>
+          <w:sz w:val="28"/>
+          <w:szCs w:val="28"/>
+          <w:lang w:val="en-IN"/>
+        </w:rPr>
+        <w:t xml:space="preserve">            // Handle the exception locally</w:t>
+      </w:r>
+    </w:p>
+    <w:p>
+      <w:pPr>
+        <w:rPr>
+          <w:rFonts w:cstheme="minorHAnsi"/>
+          <w:sz w:val="28"/>
+          <w:szCs w:val="28"/>
+          <w:lang w:val="en-IN"/>
+        </w:rPr>
+      </w:pPr>
+      <w:r>
+        <w:rPr>
+          <w:rFonts w:cstheme="minorHAnsi"/>
+          <w:sz w:val="28"/>
+          <w:szCs w:val="28"/>
+          <w:lang w:val="en-IN"/>
+        </w:rPr>
+        <w:t xml:space="preserve">            System.out.println("Caught an ArithmeticException: " + ae.getMessage());</w:t>
+      </w:r>
+    </w:p>
+    <w:p>
+      <w:pPr>
+        <w:rPr>
+          <w:rFonts w:cstheme="minorHAnsi"/>
+          <w:sz w:val="28"/>
+          <w:szCs w:val="28"/>
+          <w:lang w:val="en-IN"/>
+        </w:rPr>
+      </w:pPr>
+      <w:r>
+        <w:rPr>
+          <w:rFonts w:cstheme="minorHAnsi"/>
+          <w:sz w:val="28"/>
+          <w:szCs w:val="28"/>
+          <w:lang w:val="en-IN"/>
+        </w:rPr>
+        <w:t xml:space="preserve">            // Re-throw the exception</w:t>
+      </w:r>
+    </w:p>
+    <w:p>
+      <w:pPr>
+        <w:rPr>
+          <w:rFonts w:cstheme="minorHAnsi"/>
+          <w:sz w:val="28"/>
+          <w:szCs w:val="28"/>
+          <w:lang w:val="en-IN"/>
+        </w:rPr>
+      </w:pPr>
+      <w:r>
+        <w:rPr>
+          <w:rFonts w:cstheme="minorHAnsi"/>
+          <w:sz w:val="28"/>
+          <w:szCs w:val="28"/>
+          <w:lang w:val="en-IN"/>
+        </w:rPr>
+        <w:t xml:space="preserve">            throw ae;</w:t>
+      </w:r>
+    </w:p>
+    <w:p>
+      <w:pPr>
+        <w:rPr>
+          <w:rFonts w:cstheme="minorHAnsi"/>
+          <w:sz w:val="28"/>
+          <w:szCs w:val="28"/>
+          <w:lang w:val="en-IN"/>
+        </w:rPr>
+      </w:pPr>
+      <w:r>
+        <w:rPr>
+          <w:rFonts w:cstheme="minorHAnsi"/>
+          <w:sz w:val="28"/>
+          <w:szCs w:val="28"/>
+          <w:lang w:val="en-IN"/>
+        </w:rPr>
+        <w:t xml:space="preserve">        }</w:t>
+      </w:r>
+    </w:p>
+    <w:p>
+      <w:pPr>
+        <w:rPr>
+          <w:rFonts w:cstheme="minorHAnsi"/>
+          <w:sz w:val="28"/>
+          <w:szCs w:val="28"/>
+          <w:lang w:val="en-IN"/>
+        </w:rPr>
+      </w:pPr>
+      <w:r>
+        <w:rPr>
+          <w:rFonts w:cstheme="minorHAnsi"/>
+          <w:sz w:val="28"/>
+          <w:szCs w:val="28"/>
+          <w:lang w:val="en-IN"/>
+        </w:rPr>
         <w:lastRenderedPageBreak/>
-        <w:t>JDBC</w:t>
-      </w:r>
-      <w:r>
+        <w:t xml:space="preserve">    }</w:t>
+      </w:r>
+    </w:p>
+    <w:p>
+      <w:pPr>
+        <w:rPr>
+          <w:rFonts w:cstheme="minorHAnsi"/>
+          <w:sz w:val="28"/>
+          <w:szCs w:val="28"/>
+          <w:lang w:val="en-IN"/>
+        </w:rPr>
+      </w:pPr>
+      <w:r>
+        <w:rPr>
+          <w:rFonts w:cstheme="minorHAnsi"/>
+          <w:sz w:val="28"/>
+          <w:szCs w:val="28"/>
+          <w:lang w:val="en-IN"/>
+        </w:rPr>
+        <w:t>}</w:t>
+      </w:r>
+    </w:p>
+    <w:p>
+      <w:pPr>
+        <w:jc w:val="center"/>
         <w:rPr>
           <w:rFonts w:cstheme="minorHAnsi"/>
           <w:b/>
@@ -2204,12 +4996,8 @@
           <w:szCs w:val="40"/>
           <w:lang w:val="en-IN"/>
         </w:rPr>
-        <w:t xml:space="preserve"> </w:t>
-      </w:r>
-    </w:p>
-    <w:p>
-      <w:pPr>
-        <w:jc w:val="center"/>
+      </w:pPr>
+      <w:r>
         <w:rPr>
           <w:rFonts w:cstheme="minorHAnsi"/>
           <w:b/>
@@ -2218,7 +5006,8 @@
           <w:szCs w:val="40"/>
           <w:lang w:val="en-IN"/>
         </w:rPr>
-      </w:pPr>
+        <w:t>JDBC</w:t>
+      </w:r>
       <w:r>
         <w:rPr>
           <w:rFonts w:cstheme="minorHAnsi"/>
@@ -2228,6 +5017,30 @@
           <w:szCs w:val="40"/>
           <w:lang w:val="en-IN"/>
         </w:rPr>
+        <w:t xml:space="preserve"> </w:t>
+      </w:r>
+    </w:p>
+    <w:p>
+      <w:pPr>
+        <w:jc w:val="center"/>
+        <w:rPr>
+          <w:rFonts w:cstheme="minorHAnsi"/>
+          <w:b/>
+          <w:bCs/>
+          <w:sz w:val="40"/>
+          <w:szCs w:val="40"/>
+          <w:lang w:val="en-IN"/>
+        </w:rPr>
+      </w:pPr>
+      <w:r>
+        <w:rPr>
+          <w:rFonts w:cstheme="minorHAnsi"/>
+          <w:b/>
+          <w:bCs/>
+          <w:sz w:val="40"/>
+          <w:szCs w:val="40"/>
+          <w:lang w:val="en-IN"/>
+        </w:rPr>
         <w:t>SERVLET</w:t>
       </w:r>
     </w:p>
@@ -2883,63 +5696,6 @@
           <w:lang w:val="en-IN"/>
         </w:rPr>
         <w:t xml:space="preserve"> What is a session in Servlets, and how can you manage session data?</w:t>
-      </w:r>
-    </w:p>
-    <w:p>
-      <w:pPr>
-        <w:pStyle w:val="ListParagraph"/>
-        <w:numPr>
-          <w:ilvl w:val="0"/>
-          <w:numId w:val="16"/>
-        </w:numPr>
-        <w:rPr>
-          <w:rFonts w:cstheme="minorHAnsi"/>
-          <w:sz w:val="28"/>
-          <w:szCs w:val="28"/>
-          <w:lang w:val="en-IN"/>
-        </w:rPr>
-      </w:pPr>
-      <w:r>
-        <w:rPr>
-          <w:rFonts w:cstheme="minorHAnsi"/>
-          <w:sz w:val="28"/>
-          <w:szCs w:val="28"/>
-          <w:lang w:val="en-IN"/>
-        </w:rPr>
-        <w:t xml:space="preserve"> </w:t>
-      </w:r>
-      <w:r>
-        <w:rPr>
-          <w:rFonts w:cstheme="minorHAnsi"/>
-          <w:sz w:val="28"/>
-          <w:szCs w:val="28"/>
-          <w:lang w:val="en-IN"/>
-        </w:rPr>
-        <w:t>What is the purpose of the `ServletContextListener` and `HttpSessionListener` interfaces?</w:t>
-      </w:r>
-    </w:p>
-    <w:p>
-      <w:pPr>
-        <w:pStyle w:val="ListParagraph"/>
-        <w:numPr>
-          <w:ilvl w:val="0"/>
-          <w:numId w:val="16"/>
-        </w:numPr>
-        <w:rPr>
-          <w:rFonts w:cstheme="minorHAnsi"/>
-          <w:sz w:val="28"/>
-          <w:szCs w:val="28"/>
-          <w:lang w:val="en-IN"/>
-        </w:rPr>
-      </w:pPr>
-      <w:r>
-        <w:rPr>
-          <w:rFonts w:cstheme="minorHAnsi"/>
-          <w:sz w:val="28"/>
-          <w:szCs w:val="28"/>
-          <w:lang w:val="en-IN"/>
-        </w:rPr>
-        <w:t xml:space="preserve"> Explain the use of cookies in servlets and how to set and retrieve cookies.</w:t>
       </w:r>
     </w:p>
     <w:p>
@@ -2973,6 +5729,63 @@
           <w:szCs w:val="28"/>
           <w:lang w:val="en-IN"/>
         </w:rPr>
+        <w:t>What is the purpose of the `ServletContextListener` and `HttpSessionListener` interfaces?</w:t>
+      </w:r>
+    </w:p>
+    <w:p>
+      <w:pPr>
+        <w:pStyle w:val="ListParagraph"/>
+        <w:numPr>
+          <w:ilvl w:val="0"/>
+          <w:numId w:val="16"/>
+        </w:numPr>
+        <w:rPr>
+          <w:rFonts w:cstheme="minorHAnsi"/>
+          <w:sz w:val="28"/>
+          <w:szCs w:val="28"/>
+          <w:lang w:val="en-IN"/>
+        </w:rPr>
+      </w:pPr>
+      <w:r>
+        <w:rPr>
+          <w:rFonts w:cstheme="minorHAnsi"/>
+          <w:sz w:val="28"/>
+          <w:szCs w:val="28"/>
+          <w:lang w:val="en-IN"/>
+        </w:rPr>
+        <w:t xml:space="preserve"> Explain the use of cookies in servlets and how to set and retrieve cookies.</w:t>
+      </w:r>
+    </w:p>
+    <w:p>
+      <w:pPr>
+        <w:pStyle w:val="ListParagraph"/>
+        <w:numPr>
+          <w:ilvl w:val="0"/>
+          <w:numId w:val="16"/>
+        </w:numPr>
+        <w:rPr>
+          <w:rFonts w:cstheme="minorHAnsi"/>
+          <w:sz w:val="28"/>
+          <w:szCs w:val="28"/>
+          <w:lang w:val="en-IN"/>
+        </w:rPr>
+      </w:pPr>
+      <w:r>
+        <w:rPr>
+          <w:rFonts w:cstheme="minorHAnsi"/>
+          <w:sz w:val="28"/>
+          <w:szCs w:val="28"/>
+          <w:lang w:val="en-IN"/>
+        </w:rPr>
+        <w:t xml:space="preserve"> </w:t>
+      </w:r>
+      <w:r>
+        <w:rPr>
+          <w:rFonts w:cstheme="minorHAnsi"/>
+          <w:sz w:val="28"/>
+          <w:szCs w:val="28"/>
+          <w:lang w:val="en-IN"/>
+        </w:rPr>
         <w:t>What is the purpose of the `web.xml` deployment descriptor in a Servlet application?</w:t>
       </w:r>
     </w:p>
@@ -3291,18 +6104,7 @@
           <w:szCs w:val="28"/>
           <w:lang w:val="en-IN"/>
         </w:rPr>
-        <w:t>How can you handle session management in a clu</w:t>
-      </w:r>
-      <w:bookmarkStart w:id="0" w:name="_GoBack"/>
-      <w:bookmarkEnd w:id="0"/>
-      <w:r>
-        <w:rPr>
-          <w:rFonts w:cstheme="minorHAnsi"/>
-          <w:sz w:val="28"/>
-          <w:szCs w:val="28"/>
-          <w:lang w:val="en-IN"/>
-        </w:rPr>
-        <w:t>stered environment?</w:t>
+        <w:t>How can you handle session management in a clustered environment?</w:t>
       </w:r>
     </w:p>
     <w:p>
@@ -3624,6 +6426,92 @@
     </w:lvl>
   </w:abstractNum>
   <w:abstractNum w:abstractNumId="2" w15:restartNumberingAfterBreak="0">
+    <w:nsid w:val="12E22E0A"/>
+    <w:multiLevelType w:val="hybridMultilevel"/>
+    <w:tmpl w:val="E0B887B2"/>
+    <w:lvl w:ilvl="0" w:tplc="0409000F">
+      <w:start w:val="1"/>
+      <w:numFmt w:val="decimal"/>
+      <w:lvlText w:val="%1."/>
+      <w:lvlJc w:val="left"/>
+      <w:pPr>
+        <w:ind w:left="720" w:hanging="360"/>
+      </w:pPr>
+    </w:lvl>
+    <w:lvl w:ilvl="1" w:tplc="04090019" w:tentative="1">
+      <w:start w:val="1"/>
+      <w:numFmt w:val="lowerLetter"/>
+      <w:lvlText w:val="%2."/>
+      <w:lvlJc w:val="left"/>
+      <w:pPr>
+        <w:ind w:left="1440" w:hanging="360"/>
+      </w:pPr>
+    </w:lvl>
+    <w:lvl w:ilvl="2" w:tplc="0409001B" w:tentative="1">
+      <w:start w:val="1"/>
+      <w:numFmt w:val="lowerRoman"/>
+      <w:lvlText w:val="%3."/>
+      <w:lvlJc w:val="right"/>
+      <w:pPr>
+        <w:ind w:left="2160" w:hanging="180"/>
+      </w:pPr>
+    </w:lvl>
+    <w:lvl w:ilvl="3" w:tplc="0409000F" w:tentative="1">
+      <w:start w:val="1"/>
+      <w:numFmt w:val="decimal"/>
+      <w:lvlText w:val="%4."/>
+      <w:lvlJc w:val="left"/>
+      <w:pPr>
+        <w:ind w:left="2880" w:hanging="360"/>
+      </w:pPr>
+    </w:lvl>
+    <w:lvl w:ilvl="4" w:tplc="04090019" w:tentative="1">
+      <w:start w:val="1"/>
+      <w:numFmt w:val="lowerLetter"/>
+      <w:lvlText w:val="%5."/>
+      <w:lvlJc w:val="left"/>
+      <w:pPr>
+        <w:ind w:left="3600" w:hanging="360"/>
+      </w:pPr>
+    </w:lvl>
+    <w:lvl w:ilvl="5" w:tplc="0409001B" w:tentative="1">
+      <w:start w:val="1"/>
+      <w:numFmt w:val="lowerRoman"/>
+      <w:lvlText w:val="%6."/>
+      <w:lvlJc w:val="right"/>
+      <w:pPr>
+        <w:ind w:left="4320" w:hanging="180"/>
+      </w:pPr>
+    </w:lvl>
+    <w:lvl w:ilvl="6" w:tplc="0409000F" w:tentative="1">
+      <w:start w:val="1"/>
+      <w:numFmt w:val="decimal"/>
+      <w:lvlText w:val="%7."/>
+      <w:lvlJc w:val="left"/>
+      <w:pPr>
+        <w:ind w:left="5040" w:hanging="360"/>
+      </w:pPr>
+    </w:lvl>
+    <w:lvl w:ilvl="7" w:tplc="04090019" w:tentative="1">
+      <w:start w:val="1"/>
+      <w:numFmt w:val="lowerLetter"/>
+      <w:lvlText w:val="%8."/>
+      <w:lvlJc w:val="left"/>
+      <w:pPr>
+        <w:ind w:left="5760" w:hanging="360"/>
+      </w:pPr>
+    </w:lvl>
+    <w:lvl w:ilvl="8" w:tplc="0409001B" w:tentative="1">
+      <w:start w:val="1"/>
+      <w:numFmt w:val="lowerRoman"/>
+      <w:lvlText w:val="%9."/>
+      <w:lvlJc w:val="right"/>
+      <w:pPr>
+        <w:ind w:left="6480" w:hanging="180"/>
+      </w:pPr>
+    </w:lvl>
+  </w:abstractNum>
+  <w:abstractNum w:abstractNumId="3" w15:restartNumberingAfterBreak="0">
     <w:nsid w:val="13956102"/>
     <w:multiLevelType w:val="hybridMultilevel"/>
     <w:tmpl w:val="2D768F1A"/>
@@ -3709,7 +6597,7 @@
       </w:pPr>
     </w:lvl>
   </w:abstractNum>
-  <w:abstractNum w:abstractNumId="3" w15:restartNumberingAfterBreak="0">
+  <w:abstractNum w:abstractNumId="4" w15:restartNumberingAfterBreak="0">
     <w:nsid w:val="1D921A97"/>
     <w:multiLevelType w:val="hybridMultilevel"/>
     <w:tmpl w:val="E662C306"/>
@@ -3798,7 +6686,7 @@
       </w:pPr>
     </w:lvl>
   </w:abstractNum>
-  <w:abstractNum w:abstractNumId="4" w15:restartNumberingAfterBreak="0">
+  <w:abstractNum w:abstractNumId="5" w15:restartNumberingAfterBreak="0">
     <w:nsid w:val="206509B7"/>
     <w:multiLevelType w:val="hybridMultilevel"/>
     <w:tmpl w:val="BD725590"/>
@@ -3884,7 +6772,7 @@
       </w:pPr>
     </w:lvl>
   </w:abstractNum>
-  <w:abstractNum w:abstractNumId="5" w15:restartNumberingAfterBreak="0">
+  <w:abstractNum w:abstractNumId="6" w15:restartNumberingAfterBreak="0">
     <w:nsid w:val="216E3337"/>
     <w:multiLevelType w:val="hybridMultilevel"/>
     <w:tmpl w:val="713C704A"/>
@@ -3973,7 +6861,7 @@
       </w:pPr>
     </w:lvl>
   </w:abstractNum>
-  <w:abstractNum w:abstractNumId="6" w15:restartNumberingAfterBreak="0">
+  <w:abstractNum w:abstractNumId="7" w15:restartNumberingAfterBreak="0">
     <w:nsid w:val="276628C7"/>
     <w:multiLevelType w:val="hybridMultilevel"/>
     <w:tmpl w:val="4F2256C2"/>
@@ -4059,7 +6947,7 @@
       </w:pPr>
     </w:lvl>
   </w:abstractNum>
-  <w:abstractNum w:abstractNumId="7" w15:restartNumberingAfterBreak="0">
+  <w:abstractNum w:abstractNumId="8" w15:restartNumberingAfterBreak="0">
     <w:nsid w:val="2F6A41F3"/>
     <w:multiLevelType w:val="hybridMultilevel"/>
     <w:tmpl w:val="9E407586"/>
@@ -4172,7 +7060,7 @@
       </w:rPr>
     </w:lvl>
   </w:abstractNum>
-  <w:abstractNum w:abstractNumId="8" w15:restartNumberingAfterBreak="0">
+  <w:abstractNum w:abstractNumId="9" w15:restartNumberingAfterBreak="0">
     <w:nsid w:val="30642217"/>
     <w:multiLevelType w:val="hybridMultilevel"/>
     <w:tmpl w:val="2D768F1A"/>
@@ -4258,7 +7146,7 @@
       </w:pPr>
     </w:lvl>
   </w:abstractNum>
-  <w:abstractNum w:abstractNumId="9" w15:restartNumberingAfterBreak="0">
+  <w:abstractNum w:abstractNumId="10" w15:restartNumberingAfterBreak="0">
     <w:nsid w:val="3A243B28"/>
     <w:multiLevelType w:val="hybridMultilevel"/>
     <w:tmpl w:val="2D768F1A"/>
@@ -4344,7 +7232,7 @@
       </w:pPr>
     </w:lvl>
   </w:abstractNum>
-  <w:abstractNum w:abstractNumId="10" w15:restartNumberingAfterBreak="0">
+  <w:abstractNum w:abstractNumId="11" w15:restartNumberingAfterBreak="0">
     <w:nsid w:val="3E534552"/>
     <w:multiLevelType w:val="hybridMultilevel"/>
     <w:tmpl w:val="713C704A"/>
@@ -4433,7 +7321,7 @@
       </w:pPr>
     </w:lvl>
   </w:abstractNum>
-  <w:abstractNum w:abstractNumId="11" w15:restartNumberingAfterBreak="0">
+  <w:abstractNum w:abstractNumId="12" w15:restartNumberingAfterBreak="0">
     <w:nsid w:val="45F635B8"/>
     <w:multiLevelType w:val="hybridMultilevel"/>
     <w:tmpl w:val="2D768F1A"/>
@@ -4519,7 +7407,7 @@
       </w:pPr>
     </w:lvl>
   </w:abstractNum>
-  <w:abstractNum w:abstractNumId="12" w15:restartNumberingAfterBreak="0">
+  <w:abstractNum w:abstractNumId="13" w15:restartNumberingAfterBreak="0">
     <w:nsid w:val="484E198C"/>
     <w:multiLevelType w:val="hybridMultilevel"/>
     <w:tmpl w:val="E662C306"/>
@@ -4608,7 +7496,7 @@
       </w:pPr>
     </w:lvl>
   </w:abstractNum>
-  <w:abstractNum w:abstractNumId="13" w15:restartNumberingAfterBreak="0">
+  <w:abstractNum w:abstractNumId="14" w15:restartNumberingAfterBreak="0">
     <w:nsid w:val="49726106"/>
     <w:multiLevelType w:val="hybridMultilevel"/>
     <w:tmpl w:val="E662C306"/>
@@ -4697,7 +7585,7 @@
       </w:pPr>
     </w:lvl>
   </w:abstractNum>
-  <w:abstractNum w:abstractNumId="14" w15:restartNumberingAfterBreak="0">
+  <w:abstractNum w:abstractNumId="15" w15:restartNumberingAfterBreak="0">
     <w:nsid w:val="4FAB10C8"/>
     <w:multiLevelType w:val="hybridMultilevel"/>
     <w:tmpl w:val="2D768F1A"/>
@@ -4783,7 +7671,7 @@
       </w:pPr>
     </w:lvl>
   </w:abstractNum>
-  <w:abstractNum w:abstractNumId="15" w15:restartNumberingAfterBreak="0">
+  <w:abstractNum w:abstractNumId="16" w15:restartNumberingAfterBreak="0">
     <w:nsid w:val="5A3D251F"/>
     <w:multiLevelType w:val="hybridMultilevel"/>
     <w:tmpl w:val="2D768F1A"/>
@@ -4869,7 +7757,7 @@
       </w:pPr>
     </w:lvl>
   </w:abstractNum>
-  <w:abstractNum w:abstractNumId="16" w15:restartNumberingAfterBreak="0">
+  <w:abstractNum w:abstractNumId="17" w15:restartNumberingAfterBreak="0">
     <w:nsid w:val="7BD600F6"/>
     <w:multiLevelType w:val="hybridMultilevel"/>
     <w:tmpl w:val="2AB6EB8E"/>
@@ -4956,55 +7844,58 @@
     </w:lvl>
   </w:abstractNum>
   <w:num w:numId="1">
-    <w:abstractNumId w:val="3"/>
+    <w:abstractNumId w:val="4"/>
   </w:num>
   <w:num w:numId="2">
-    <w:abstractNumId w:val="12"/>
+    <w:abstractNumId w:val="13"/>
   </w:num>
   <w:num w:numId="3">
     <w:abstractNumId w:val="0"/>
   </w:num>
   <w:num w:numId="4">
-    <w:abstractNumId w:val="13"/>
+    <w:abstractNumId w:val="14"/>
   </w:num>
   <w:num w:numId="5">
+    <w:abstractNumId w:val="11"/>
+  </w:num>
+  <w:num w:numId="6">
+    <w:abstractNumId w:val="8"/>
+  </w:num>
+  <w:num w:numId="7">
+    <w:abstractNumId w:val="17"/>
+  </w:num>
+  <w:num w:numId="8">
+    <w:abstractNumId w:val="12"/>
+  </w:num>
+  <w:num w:numId="9">
+    <w:abstractNumId w:val="15"/>
+  </w:num>
+  <w:num w:numId="10">
+    <w:abstractNumId w:val="9"/>
+  </w:num>
+  <w:num w:numId="11">
+    <w:abstractNumId w:val="16"/>
+  </w:num>
+  <w:num w:numId="12">
+    <w:abstractNumId w:val="3"/>
+  </w:num>
+  <w:num w:numId="13">
     <w:abstractNumId w:val="10"/>
   </w:num>
-  <w:num w:numId="6">
+  <w:num w:numId="14">
     <w:abstractNumId w:val="7"/>
-  </w:num>
-  <w:num w:numId="7">
-    <w:abstractNumId w:val="16"/>
-  </w:num>
-  <w:num w:numId="8">
-    <w:abstractNumId w:val="11"/>
-  </w:num>
-  <w:num w:numId="9">
-    <w:abstractNumId w:val="14"/>
-  </w:num>
-  <w:num w:numId="10">
-    <w:abstractNumId w:val="8"/>
-  </w:num>
-  <w:num w:numId="11">
-    <w:abstractNumId w:val="15"/>
-  </w:num>
-  <w:num w:numId="12">
-    <w:abstractNumId w:val="2"/>
-  </w:num>
-  <w:num w:numId="13">
-    <w:abstractNumId w:val="9"/>
-  </w:num>
-  <w:num w:numId="14">
-    <w:abstractNumId w:val="6"/>
   </w:num>
   <w:num w:numId="15">
     <w:abstractNumId w:val="1"/>
   </w:num>
   <w:num w:numId="16">
-    <w:abstractNumId w:val="4"/>
+    <w:abstractNumId w:val="5"/>
   </w:num>
   <w:num w:numId="17">
-    <w:abstractNumId w:val="5"/>
+    <w:abstractNumId w:val="6"/>
+  </w:num>
+  <w:num w:numId="18">
+    <w:abstractNumId w:val="2"/>
   </w:num>
 </w:numbering>
 </file>
@@ -5402,6 +8293,25 @@
     <w:name w:val="Normal"/>
     <w:qFormat/>
   </w:style>
+  <w:style w:type="paragraph" w:styleId="Heading3">
+    <w:name w:val="heading 3"/>
+    <w:basedOn w:val="Normal"/>
+    <w:link w:val="Heading3Char"/>
+    <w:uiPriority w:val="9"/>
+    <w:qFormat/>
+    <w:rsid w:val="008068C6"/>
+    <w:pPr>
+      <w:spacing w:before="100" w:beforeAutospacing="1" w:after="100" w:afterAutospacing="1" w:line="240" w:lineRule="auto"/>
+      <w:outlineLvl w:val="2"/>
+    </w:pPr>
+    <w:rPr>
+      <w:rFonts w:ascii="Times New Roman" w:eastAsia="Times New Roman" w:hAnsi="Times New Roman" w:cs="Times New Roman"/>
+      <w:b/>
+      <w:bCs/>
+      <w:sz w:val="27"/>
+      <w:szCs w:val="27"/>
+    </w:rPr>
+  </w:style>
   <w:style w:type="character" w:default="1" w:styleId="DefaultParagraphFont">
     <w:name w:val="Default Paragraph Font"/>
     <w:uiPriority w:val="1"/>
@@ -5477,6 +8387,31 @@
     <w:rsid w:val="00983BAD"/>
     <w:rPr>
       <w:vertAlign w:val="superscript"/>
+    </w:rPr>
+  </w:style>
+  <w:style w:type="character" w:styleId="Strong">
+    <w:name w:val="Strong"/>
+    <w:basedOn w:val="DefaultParagraphFont"/>
+    <w:uiPriority w:val="22"/>
+    <w:qFormat/>
+    <w:rsid w:val="008C0EA6"/>
+    <w:rPr>
+      <w:b/>
+      <w:bCs/>
+    </w:rPr>
+  </w:style>
+  <w:style w:type="character" w:customStyle="1" w:styleId="Heading3Char">
+    <w:name w:val="Heading 3 Char"/>
+    <w:basedOn w:val="DefaultParagraphFont"/>
+    <w:link w:val="Heading3"/>
+    <w:uiPriority w:val="9"/>
+    <w:rsid w:val="008068C6"/>
+    <w:rPr>
+      <w:rFonts w:ascii="Times New Roman" w:eastAsia="Times New Roman" w:hAnsi="Times New Roman" w:cs="Times New Roman"/>
+      <w:b/>
+      <w:bCs/>
+      <w:sz w:val="27"/>
+      <w:szCs w:val="27"/>
     </w:rPr>
   </w:style>
 </w:styles>
